--- a/Reports/Phase1-LexicalAnalysis/CompilerDesign-Phase1-Report.docx
+++ b/Reports/Phase1-LexicalAnalysis/CompilerDesign-Phase1-Report.docx
@@ -37,15 +37,7 @@
           <w:szCs w:val="52"/>
           <w:u w:val="single"/>
         </w:rPr>
-        <w:t>CS30</w:t>
-      </w:r>
-      <w:r>
-        <w:rPr>
-          <w:sz w:val="52"/>
-          <w:szCs w:val="52"/>
-          <w:u w:val="single"/>
-        </w:rPr>
-        <w:t>4</w:t>
+        <w:t>CS304</w:t>
       </w:r>
     </w:p>
     <w:p>
@@ -119,6 +111,7 @@
         <w:rPr>
           <w:b/>
           <w:bCs/>
+          <w:noProof/>
           <w:sz w:val="44"/>
           <w:szCs w:val="44"/>
           <w:u w:val="single"/>
@@ -390,39 +383,7 @@
             <w:sz w:val="32"/>
             <w:szCs w:val="32"/>
           </w:rPr>
-          <w:t>sh</w:t>
-        </w:r>
-        <w:r>
-          <w:rPr>
-            <w:rStyle w:val="Hyperlink"/>
-            <w:sz w:val="32"/>
-            <w:szCs w:val="32"/>
-          </w:rPr>
-          <w:t>yambalaji</w:t>
-        </w:r>
-        <w:r>
-          <w:rPr>
-            <w:rStyle w:val="Hyperlink"/>
-            <w:sz w:val="32"/>
-            <w:szCs w:val="32"/>
-          </w:rPr>
-          <w:t>.211cs15</w:t>
-        </w:r>
-        <w:r>
-          <w:rPr>
-            <w:rStyle w:val="Hyperlink"/>
-            <w:sz w:val="32"/>
-            <w:szCs w:val="32"/>
-          </w:rPr>
-          <w:t>4</w:t>
-        </w:r>
-        <w:r>
-          <w:rPr>
-            <w:rStyle w:val="Hyperlink"/>
-            <w:sz w:val="32"/>
-            <w:szCs w:val="32"/>
-          </w:rPr>
-          <w:t>@nitk.edu.in</w:t>
+          <w:t>shyambalaji.211cs154@nitk.edu.in</w:t>
         </w:r>
       </w:hyperlink>
     </w:p>
@@ -1587,7 +1548,33 @@
           <w:szCs w:val="28"/>
           <w:lang w:val="en-IN"/>
         </w:rPr>
-        <w:t>1.Definitions Section (%{ ... %}):</w:t>
+        <w:t>1.Definitions Section (</w:t>
+      </w:r>
+      <w:proofErr w:type="gramStart"/>
+      <w:r>
+        <w:rPr>
+          <w:rFonts w:eastAsia="Times New Roman"/>
+          <w:b/>
+          <w:bCs/>
+          <w:color w:val="000000"/>
+          <w:sz w:val="28"/>
+          <w:szCs w:val="28"/>
+          <w:lang w:val="en-IN"/>
+        </w:rPr>
+        <w:t>%{ ...</w:t>
+      </w:r>
+      <w:proofErr w:type="gramEnd"/>
+      <w:r>
+        <w:rPr>
+          <w:rFonts w:eastAsia="Times New Roman"/>
+          <w:b/>
+          <w:bCs/>
+          <w:color w:val="000000"/>
+          <w:sz w:val="28"/>
+          <w:szCs w:val="28"/>
+          <w:lang w:val="en-IN"/>
+        </w:rPr>
+        <w:t xml:space="preserve"> %}):</w:t>
       </w:r>
     </w:p>
     <w:p>
@@ -1622,7 +1609,29 @@
           <w:szCs w:val="28"/>
           <w:lang w:val="en-IN"/>
         </w:rPr>
-        <w:t>The Definitions Section is enclosed within %{ and %} delimiters.</w:t>
+        <w:t xml:space="preserve">The Definitions Section is enclosed within </w:t>
+      </w:r>
+      <w:proofErr w:type="gramStart"/>
+      <w:r>
+        <w:rPr>
+          <w:rFonts w:eastAsia="Times New Roman"/>
+          <w:color w:val="000000"/>
+          <w:sz w:val="28"/>
+          <w:szCs w:val="28"/>
+          <w:lang w:val="en-IN"/>
+        </w:rPr>
+        <w:t>%{ and</w:t>
+      </w:r>
+      <w:proofErr w:type="gramEnd"/>
+      <w:r>
+        <w:rPr>
+          <w:rFonts w:eastAsia="Times New Roman"/>
+          <w:color w:val="000000"/>
+          <w:sz w:val="28"/>
+          <w:szCs w:val="28"/>
+          <w:lang w:val="en-IN"/>
+        </w:rPr>
+        <w:t xml:space="preserve"> %} delimiters.</w:t>
       </w:r>
     </w:p>
     <w:p>
@@ -1998,7 +2007,33 @@
           <w:szCs w:val="28"/>
           <w:lang w:val="en-IN"/>
         </w:rPr>
-        <w:t>3.User Code Section (%{ ... %}):</w:t>
+        <w:t>3.User Code Section (</w:t>
+      </w:r>
+      <w:proofErr w:type="gramStart"/>
+      <w:r>
+        <w:rPr>
+          <w:rFonts w:eastAsia="Times New Roman"/>
+          <w:b/>
+          <w:bCs/>
+          <w:color w:val="000000"/>
+          <w:sz w:val="28"/>
+          <w:szCs w:val="28"/>
+          <w:lang w:val="en-IN"/>
+        </w:rPr>
+        <w:t>%{ ...</w:t>
+      </w:r>
+      <w:proofErr w:type="gramEnd"/>
+      <w:r>
+        <w:rPr>
+          <w:rFonts w:eastAsia="Times New Roman"/>
+          <w:b/>
+          <w:bCs/>
+          <w:color w:val="000000"/>
+          <w:sz w:val="28"/>
+          <w:szCs w:val="28"/>
+          <w:lang w:val="en-IN"/>
+        </w:rPr>
+        <w:t xml:space="preserve"> %}):</w:t>
       </w:r>
     </w:p>
     <w:p>
@@ -2032,7 +2067,29 @@
           <w:szCs w:val="28"/>
           <w:lang w:val="en-IN"/>
         </w:rPr>
-        <w:t>The User Code Section is also enclosed within %{ and %} delimiters.</w:t>
+        <w:t xml:space="preserve">The User Code Section is also enclosed within </w:t>
+      </w:r>
+      <w:proofErr w:type="gramStart"/>
+      <w:r>
+        <w:rPr>
+          <w:rFonts w:eastAsia="Times New Roman"/>
+          <w:color w:val="000000"/>
+          <w:sz w:val="28"/>
+          <w:szCs w:val="28"/>
+          <w:lang w:val="en-IN"/>
+        </w:rPr>
+        <w:t>%{ and</w:t>
+      </w:r>
+      <w:proofErr w:type="gramEnd"/>
+      <w:r>
+        <w:rPr>
+          <w:rFonts w:eastAsia="Times New Roman"/>
+          <w:color w:val="000000"/>
+          <w:sz w:val="28"/>
+          <w:szCs w:val="28"/>
+          <w:lang w:val="en-IN"/>
+        </w:rPr>
+        <w:t xml:space="preserve"> %} delimiters.</w:t>
       </w:r>
       <w:r>
         <w:rPr>
@@ -3264,6 +3321,7 @@
         <w:t xml:space="preserve">The </w:t>
       </w:r>
       <w:proofErr w:type="spellStart"/>
+      <w:proofErr w:type="gramStart"/>
       <w:r>
         <w:rPr>
           <w:sz w:val="28"/>
@@ -3277,7 +3335,15 @@
           <w:sz w:val="28"/>
           <w:szCs w:val="28"/>
         </w:rPr>
-        <w:t>() function processes a token by making a copy of it, checks if the token (identifier) is already in the symbol table using the lookup function, and either inserts it as a new entry with its category and line number or appends the line number to the existing entry's line numbers list based on whether it's found or not in the symbol table, and then frees the allocated memory for the token copy.</w:t>
+        <w:t>(</w:t>
+      </w:r>
+      <w:proofErr w:type="gramEnd"/>
+      <w:r>
+        <w:rPr>
+          <w:sz w:val="28"/>
+          <w:szCs w:val="28"/>
+        </w:rPr>
+        <w:t>) function processes a token by making a copy of it, checks if the token (identifier) is already in the symbol table using the lookup function, and either inserts it as a new entry with its category and line number or appends the line number to the existing entry's line numbers list based on whether it's found or not in the symbol table, and then frees the allocated memory for the token copy.</w:t>
       </w:r>
     </w:p>
     <w:p>
@@ -3381,6 +3447,7 @@
         <w:rPr>
           <w:b/>
           <w:bCs/>
+          <w:noProof/>
           <w:sz w:val="32"/>
           <w:szCs w:val="32"/>
           <w:u w:val="single"/>
@@ -3433,6 +3500,7 @@
       </w:pPr>
       <w:r>
         <w:rPr>
+          <w:noProof/>
           <w:sz w:val="28"/>
           <w:szCs w:val="28"/>
         </w:rPr>
@@ -3483,6 +3551,7 @@
       </w:pPr>
       <w:r>
         <w:rPr>
+          <w:noProof/>
           <w:sz w:val="28"/>
           <w:szCs w:val="28"/>
         </w:rPr>
@@ -3534,6 +3603,7 @@
       </w:pPr>
       <w:r>
         <w:rPr>
+          <w:noProof/>
           <w:sz w:val="28"/>
           <w:szCs w:val="28"/>
         </w:rPr>
@@ -3774,28 +3844,7 @@
           <w:sz w:val="28"/>
           <w:szCs w:val="28"/>
         </w:rPr>
-        <w:t>Here for each symbol in our Symbol table, we are printing its name, size,</w:t>
-      </w:r>
-      <w:r>
-        <w:rPr>
-          <w:sz w:val="28"/>
-          <w:szCs w:val="28"/>
-        </w:rPr>
-        <w:t xml:space="preserve"> </w:t>
-      </w:r>
-      <w:r>
-        <w:rPr>
-          <w:sz w:val="28"/>
-          <w:szCs w:val="28"/>
-        </w:rPr>
-        <w:t>type,</w:t>
-      </w:r>
-      <w:r>
-        <w:rPr>
-          <w:sz w:val="28"/>
-          <w:szCs w:val="28"/>
-        </w:rPr>
-        <w:t xml:space="preserve"> </w:t>
+        <w:t xml:space="preserve">Here for each symbol in our Symbol table, we are printing its name, size, type, </w:t>
       </w:r>
       <w:r>
         <w:rPr>
@@ -4694,28 +4743,7 @@
                                 <w:sz w:val="24"/>
                                 <w:szCs w:val="24"/>
                               </w:rPr>
-                              <w:t xml:space="preserve">the </w:t>
-                            </w:r>
-                            <w:r>
-                              <w:rPr>
-                                <w:sz w:val="24"/>
-                                <w:szCs w:val="24"/>
-                              </w:rPr>
-                              <w:t xml:space="preserve">lexical analysis </w:t>
-                            </w:r>
-                            <w:r>
-                              <w:rPr>
-                                <w:sz w:val="24"/>
-                                <w:szCs w:val="24"/>
-                              </w:rPr>
-                              <w:t>phase. Thus</w:t>
-                            </w:r>
-                            <w:r>
-                              <w:rPr>
-                                <w:sz w:val="24"/>
-                                <w:szCs w:val="24"/>
-                              </w:rPr>
-                              <w:t xml:space="preserve"> </w:t>
+                              <w:t xml:space="preserve">the lexical analysis phase. Thus </w:t>
                             </w:r>
                           </w:p>
                           <w:p>
@@ -4731,14 +4759,7 @@
                                 <w:sz w:val="24"/>
                                 <w:szCs w:val="24"/>
                               </w:rPr>
-                              <w:t>Our</w:t>
-                            </w:r>
-                            <w:r>
-                              <w:rPr>
-                                <w:sz w:val="24"/>
-                                <w:szCs w:val="24"/>
-                              </w:rPr>
-                              <w:t xml:space="preserve"> scanner identifies the error </w:t>
+                              <w:t xml:space="preserve">Our scanner identifies the error </w:t>
                             </w:r>
                           </w:p>
                           <w:p>
@@ -4754,21 +4775,7 @@
                                 <w:sz w:val="24"/>
                                 <w:szCs w:val="24"/>
                               </w:rPr>
-                              <w:t xml:space="preserve">and </w:t>
-                            </w:r>
-                            <w:r>
-                              <w:rPr>
-                                <w:sz w:val="24"/>
-                                <w:szCs w:val="24"/>
-                              </w:rPr>
-                              <w:t>displays</w:t>
-                            </w:r>
-                            <w:r>
-                              <w:rPr>
-                                <w:sz w:val="24"/>
-                                <w:szCs w:val="24"/>
-                              </w:rPr>
-                              <w:t xml:space="preserve"> it along with the line </w:t>
+                              <w:t xml:space="preserve">and displays it along with the line </w:t>
                             </w:r>
                           </w:p>
                           <w:p>
@@ -4784,21 +4791,7 @@
                                 <w:sz w:val="24"/>
                                 <w:szCs w:val="24"/>
                               </w:rPr>
-                              <w:t xml:space="preserve">no. </w:t>
-                            </w:r>
-                            <w:r>
-                              <w:rPr>
-                                <w:sz w:val="24"/>
-                                <w:szCs w:val="24"/>
-                              </w:rPr>
-                              <w:t>Similarly,</w:t>
-                            </w:r>
-                            <w:r>
-                              <w:rPr>
-                                <w:sz w:val="24"/>
-                                <w:szCs w:val="24"/>
-                              </w:rPr>
-                              <w:t xml:space="preserve"> the variable </w:t>
+                              <w:t xml:space="preserve">no. Similarly, the variable </w:t>
                             </w:r>
                             <w:r>
                               <w:rPr>
@@ -4846,21 +4839,7 @@
                                 <w:sz w:val="24"/>
                                 <w:szCs w:val="24"/>
                               </w:rPr>
-                              <w:t xml:space="preserve">it is also detected by </w:t>
-                            </w:r>
-                            <w:r>
-                              <w:rPr>
-                                <w:sz w:val="24"/>
-                                <w:szCs w:val="24"/>
-                              </w:rPr>
-                              <w:t xml:space="preserve">a </w:t>
-                            </w:r>
-                            <w:r>
-                              <w:rPr>
-                                <w:sz w:val="24"/>
-                                <w:szCs w:val="24"/>
-                              </w:rPr>
-                              <w:t xml:space="preserve">scanner. </w:t>
+                              <w:t xml:space="preserve">it is also detected by a scanner. </w:t>
                             </w:r>
                           </w:p>
                           <w:p>
@@ -5048,28 +5027,7 @@
                           <w:sz w:val="24"/>
                           <w:szCs w:val="24"/>
                         </w:rPr>
-                        <w:t xml:space="preserve">the </w:t>
-                      </w:r>
-                      <w:r>
-                        <w:rPr>
-                          <w:sz w:val="24"/>
-                          <w:szCs w:val="24"/>
-                        </w:rPr>
-                        <w:t xml:space="preserve">lexical analysis </w:t>
-                      </w:r>
-                      <w:r>
-                        <w:rPr>
-                          <w:sz w:val="24"/>
-                          <w:szCs w:val="24"/>
-                        </w:rPr>
-                        <w:t>phase. Thus</w:t>
-                      </w:r>
-                      <w:r>
-                        <w:rPr>
-                          <w:sz w:val="24"/>
-                          <w:szCs w:val="24"/>
-                        </w:rPr>
-                        <w:t xml:space="preserve"> </w:t>
+                        <w:t xml:space="preserve">the lexical analysis phase. Thus </w:t>
                       </w:r>
                     </w:p>
                     <w:p>
@@ -5085,14 +5043,7 @@
                           <w:sz w:val="24"/>
                           <w:szCs w:val="24"/>
                         </w:rPr>
-                        <w:t>Our</w:t>
-                      </w:r>
-                      <w:r>
-                        <w:rPr>
-                          <w:sz w:val="24"/>
-                          <w:szCs w:val="24"/>
-                        </w:rPr>
-                        <w:t xml:space="preserve"> scanner identifies the error </w:t>
+                        <w:t xml:space="preserve">Our scanner identifies the error </w:t>
                       </w:r>
                     </w:p>
                     <w:p>
@@ -5108,21 +5059,7 @@
                           <w:sz w:val="24"/>
                           <w:szCs w:val="24"/>
                         </w:rPr>
-                        <w:t xml:space="preserve">and </w:t>
-                      </w:r>
-                      <w:r>
-                        <w:rPr>
-                          <w:sz w:val="24"/>
-                          <w:szCs w:val="24"/>
-                        </w:rPr>
-                        <w:t>displays</w:t>
-                      </w:r>
-                      <w:r>
-                        <w:rPr>
-                          <w:sz w:val="24"/>
-                          <w:szCs w:val="24"/>
-                        </w:rPr>
-                        <w:t xml:space="preserve"> it along with the line </w:t>
+                        <w:t xml:space="preserve">and displays it along with the line </w:t>
                       </w:r>
                     </w:p>
                     <w:p>
@@ -5138,21 +5075,7 @@
                           <w:sz w:val="24"/>
                           <w:szCs w:val="24"/>
                         </w:rPr>
-                        <w:t xml:space="preserve">no. </w:t>
-                      </w:r>
-                      <w:r>
-                        <w:rPr>
-                          <w:sz w:val="24"/>
-                          <w:szCs w:val="24"/>
-                        </w:rPr>
-                        <w:t>Similarly,</w:t>
-                      </w:r>
-                      <w:r>
-                        <w:rPr>
-                          <w:sz w:val="24"/>
-                          <w:szCs w:val="24"/>
-                        </w:rPr>
-                        <w:t xml:space="preserve"> the variable </w:t>
+                        <w:t xml:space="preserve">no. Similarly, the variable </w:t>
                       </w:r>
                       <w:r>
                         <w:rPr>
@@ -5200,21 +5123,7 @@
                           <w:sz w:val="24"/>
                           <w:szCs w:val="24"/>
                         </w:rPr>
-                        <w:t xml:space="preserve">it is also detected by </w:t>
-                      </w:r>
-                      <w:r>
-                        <w:rPr>
-                          <w:sz w:val="24"/>
-                          <w:szCs w:val="24"/>
-                        </w:rPr>
-                        <w:t xml:space="preserve">a </w:t>
-                      </w:r>
-                      <w:r>
-                        <w:rPr>
-                          <w:sz w:val="24"/>
-                          <w:szCs w:val="24"/>
-                        </w:rPr>
-                        <w:t xml:space="preserve">scanner. </w:t>
+                        <w:t xml:space="preserve">it is also detected by a scanner. </w:t>
                       </w:r>
                     </w:p>
                     <w:p>
@@ -8281,6 +8190,9091 @@
           </wp:inline>
         </w:drawing>
       </w:r>
+    </w:p>
+    <w:p>
+      <w:pPr>
+        <w:ind w:right="-436"/>
+        <w:jc w:val="center"/>
+        <w:rPr>
+          <w:b/>
+          <w:bCs/>
+          <w:sz w:val="40"/>
+          <w:szCs w:val="40"/>
+          <w:u w:val="single"/>
+        </w:rPr>
+      </w:pPr>
+      <w:r>
+        <w:rPr>
+          <w:b/>
+          <w:bCs/>
+          <w:sz w:val="40"/>
+          <w:szCs w:val="40"/>
+          <w:u w:val="single"/>
+        </w:rPr>
+        <w:lastRenderedPageBreak/>
+        <w:t>CODE</w:t>
+      </w:r>
+      <w:r>
+        <w:rPr>
+          <w:b/>
+          <w:bCs/>
+          <w:sz w:val="40"/>
+          <w:szCs w:val="40"/>
+          <w:u w:val="single"/>
+        </w:rPr>
+        <w:br/>
+      </w:r>
+    </w:p>
+    <w:p>
+      <w:pPr>
+        <w:ind w:right="-436"/>
+        <w:rPr>
+          <w:sz w:val="28"/>
+          <w:szCs w:val="28"/>
+        </w:rPr>
+      </w:pPr>
+    </w:p>
+    <w:p>
+      <w:pPr>
+        <w:ind w:right="-436"/>
+        <w:rPr>
+          <w:sz w:val="28"/>
+          <w:szCs w:val="28"/>
+        </w:rPr>
+      </w:pPr>
+      <w:r>
+        <w:rPr>
+          <w:sz w:val="28"/>
+          <w:szCs w:val="28"/>
+        </w:rPr>
+        <w:t>%{</w:t>
+      </w:r>
+    </w:p>
+    <w:p>
+      <w:pPr>
+        <w:ind w:right="-436"/>
+        <w:rPr>
+          <w:sz w:val="28"/>
+          <w:szCs w:val="28"/>
+        </w:rPr>
+      </w:pPr>
+      <w:r>
+        <w:rPr>
+          <w:sz w:val="28"/>
+          <w:szCs w:val="28"/>
+        </w:rPr>
+        <w:t>#include &lt;</w:t>
+      </w:r>
+      <w:proofErr w:type="spellStart"/>
+      <w:r>
+        <w:rPr>
+          <w:sz w:val="28"/>
+          <w:szCs w:val="28"/>
+        </w:rPr>
+        <w:t>stdio.h</w:t>
+      </w:r>
+      <w:proofErr w:type="spellEnd"/>
+      <w:r>
+        <w:rPr>
+          <w:sz w:val="28"/>
+          <w:szCs w:val="28"/>
+        </w:rPr>
+        <w:t>&gt;</w:t>
+      </w:r>
+    </w:p>
+    <w:p>
+      <w:pPr>
+        <w:ind w:right="-436"/>
+        <w:rPr>
+          <w:sz w:val="28"/>
+          <w:szCs w:val="28"/>
+        </w:rPr>
+      </w:pPr>
+      <w:r>
+        <w:rPr>
+          <w:sz w:val="28"/>
+          <w:szCs w:val="28"/>
+        </w:rPr>
+        <w:t>#include &lt;</w:t>
+      </w:r>
+      <w:proofErr w:type="spellStart"/>
+      <w:r>
+        <w:rPr>
+          <w:sz w:val="28"/>
+          <w:szCs w:val="28"/>
+        </w:rPr>
+        <w:t>string.h</w:t>
+      </w:r>
+      <w:proofErr w:type="spellEnd"/>
+      <w:r>
+        <w:rPr>
+          <w:sz w:val="28"/>
+          <w:szCs w:val="28"/>
+        </w:rPr>
+        <w:t>&gt;</w:t>
+      </w:r>
+    </w:p>
+    <w:p>
+      <w:pPr>
+        <w:ind w:right="-436"/>
+        <w:rPr>
+          <w:sz w:val="28"/>
+          <w:szCs w:val="28"/>
+        </w:rPr>
+      </w:pPr>
+      <w:r>
+        <w:rPr>
+          <w:sz w:val="28"/>
+          <w:szCs w:val="28"/>
+        </w:rPr>
+        <w:t>#include &lt;</w:t>
+      </w:r>
+      <w:proofErr w:type="spellStart"/>
+      <w:r>
+        <w:rPr>
+          <w:sz w:val="28"/>
+          <w:szCs w:val="28"/>
+        </w:rPr>
+        <w:t>stdlib.h</w:t>
+      </w:r>
+      <w:proofErr w:type="spellEnd"/>
+      <w:r>
+        <w:rPr>
+          <w:sz w:val="28"/>
+          <w:szCs w:val="28"/>
+        </w:rPr>
+        <w:t>&gt;</w:t>
+      </w:r>
+    </w:p>
+    <w:p>
+      <w:pPr>
+        <w:ind w:right="-436"/>
+        <w:rPr>
+          <w:sz w:val="28"/>
+          <w:szCs w:val="28"/>
+        </w:rPr>
+      </w:pPr>
+      <w:r>
+        <w:rPr>
+          <w:sz w:val="28"/>
+          <w:szCs w:val="28"/>
+        </w:rPr>
+        <w:t>#define TABLE_SIZE 100003</w:t>
+      </w:r>
+    </w:p>
+    <w:p>
+      <w:pPr>
+        <w:ind w:right="-436"/>
+        <w:rPr>
+          <w:sz w:val="28"/>
+          <w:szCs w:val="28"/>
+        </w:rPr>
+      </w:pPr>
+      <w:r>
+        <w:rPr>
+          <w:sz w:val="28"/>
+          <w:szCs w:val="28"/>
+        </w:rPr>
+        <w:t>#define MAX_SYMBOLS 1000000</w:t>
+      </w:r>
+    </w:p>
+    <w:p>
+      <w:pPr>
+        <w:ind w:right="-436"/>
+        <w:rPr>
+          <w:sz w:val="28"/>
+          <w:szCs w:val="28"/>
+        </w:rPr>
+      </w:pPr>
+    </w:p>
+    <w:p>
+      <w:pPr>
+        <w:ind w:right="-436"/>
+        <w:rPr>
+          <w:sz w:val="28"/>
+          <w:szCs w:val="28"/>
+        </w:rPr>
+      </w:pPr>
+      <w:r>
+        <w:rPr>
+          <w:sz w:val="28"/>
+          <w:szCs w:val="28"/>
+        </w:rPr>
+        <w:t xml:space="preserve">int </w:t>
+      </w:r>
+      <w:proofErr w:type="spellStart"/>
+      <w:r>
+        <w:rPr>
+          <w:sz w:val="28"/>
+          <w:szCs w:val="28"/>
+        </w:rPr>
+        <w:t>line_num</w:t>
+      </w:r>
+      <w:proofErr w:type="spellEnd"/>
+      <w:r>
+        <w:rPr>
+          <w:sz w:val="28"/>
+          <w:szCs w:val="28"/>
+        </w:rPr>
+        <w:t xml:space="preserve"> = 1;</w:t>
+      </w:r>
+    </w:p>
+    <w:p>
+      <w:pPr>
+        <w:ind w:right="-436"/>
+        <w:rPr>
+          <w:sz w:val="28"/>
+          <w:szCs w:val="28"/>
+        </w:rPr>
+      </w:pPr>
+    </w:p>
+    <w:p>
+      <w:pPr>
+        <w:ind w:right="-436"/>
+        <w:rPr>
+          <w:sz w:val="28"/>
+          <w:szCs w:val="28"/>
+        </w:rPr>
+      </w:pPr>
+      <w:r>
+        <w:rPr>
+          <w:sz w:val="28"/>
+          <w:szCs w:val="28"/>
+        </w:rPr>
+        <w:t xml:space="preserve">char * </w:t>
+      </w:r>
+      <w:proofErr w:type="gramStart"/>
+      <w:r>
+        <w:rPr>
+          <w:sz w:val="28"/>
+          <w:szCs w:val="28"/>
+        </w:rPr>
+        <w:t>locations[</w:t>
+      </w:r>
+      <w:proofErr w:type="gramEnd"/>
+      <w:r>
+        <w:rPr>
+          <w:sz w:val="28"/>
+          <w:szCs w:val="28"/>
+        </w:rPr>
+        <w:t>MAX_SYMBOLS];</w:t>
+      </w:r>
+    </w:p>
+    <w:p>
+      <w:pPr>
+        <w:ind w:right="-436"/>
+        <w:rPr>
+          <w:sz w:val="28"/>
+          <w:szCs w:val="28"/>
+        </w:rPr>
+      </w:pPr>
+      <w:r>
+        <w:rPr>
+          <w:sz w:val="28"/>
+          <w:szCs w:val="28"/>
+        </w:rPr>
+        <w:t xml:space="preserve">int </w:t>
+      </w:r>
+      <w:proofErr w:type="spellStart"/>
+      <w:r>
+        <w:rPr>
+          <w:sz w:val="28"/>
+          <w:szCs w:val="28"/>
+        </w:rPr>
+        <w:t>symTableSize</w:t>
+      </w:r>
+      <w:proofErr w:type="spellEnd"/>
+      <w:r>
+        <w:rPr>
+          <w:sz w:val="28"/>
+          <w:szCs w:val="28"/>
+        </w:rPr>
+        <w:t>=0;</w:t>
+      </w:r>
+    </w:p>
+    <w:p>
+      <w:pPr>
+        <w:ind w:right="-436"/>
+        <w:rPr>
+          <w:sz w:val="28"/>
+          <w:szCs w:val="28"/>
+        </w:rPr>
+      </w:pPr>
+    </w:p>
+    <w:p>
+      <w:pPr>
+        <w:ind w:right="-436"/>
+        <w:rPr>
+          <w:sz w:val="28"/>
+          <w:szCs w:val="28"/>
+        </w:rPr>
+      </w:pPr>
+      <w:r>
+        <w:rPr>
+          <w:sz w:val="28"/>
+          <w:szCs w:val="28"/>
+        </w:rPr>
+        <w:t xml:space="preserve">struct </w:t>
+      </w:r>
+      <w:proofErr w:type="gramStart"/>
+      <w:r>
+        <w:rPr>
+          <w:sz w:val="28"/>
+          <w:szCs w:val="28"/>
+        </w:rPr>
+        <w:t>lines{</w:t>
+      </w:r>
+      <w:proofErr w:type="gramEnd"/>
+    </w:p>
+    <w:p>
+      <w:pPr>
+        <w:ind w:right="-436"/>
+        <w:rPr>
+          <w:sz w:val="28"/>
+          <w:szCs w:val="28"/>
+        </w:rPr>
+      </w:pPr>
+      <w:r>
+        <w:rPr>
+          <w:sz w:val="28"/>
+          <w:szCs w:val="28"/>
+        </w:rPr>
+        <w:t xml:space="preserve">    int </w:t>
+      </w:r>
+      <w:proofErr w:type="spellStart"/>
+      <w:r>
+        <w:rPr>
+          <w:sz w:val="28"/>
+          <w:szCs w:val="28"/>
+        </w:rPr>
+        <w:t>lineno</w:t>
+      </w:r>
+      <w:proofErr w:type="spellEnd"/>
+      <w:r>
+        <w:rPr>
+          <w:sz w:val="28"/>
+          <w:szCs w:val="28"/>
+        </w:rPr>
+        <w:t>; // stores the line-number</w:t>
+      </w:r>
+    </w:p>
+    <w:p>
+      <w:pPr>
+        <w:ind w:right="-436"/>
+        <w:rPr>
+          <w:sz w:val="28"/>
+          <w:szCs w:val="28"/>
+        </w:rPr>
+      </w:pPr>
+      <w:r>
+        <w:rPr>
+          <w:sz w:val="28"/>
+          <w:szCs w:val="28"/>
+        </w:rPr>
+        <w:t xml:space="preserve">    struct lines*next;</w:t>
+      </w:r>
+    </w:p>
+    <w:p>
+      <w:pPr>
+        <w:ind w:right="-436"/>
+        <w:rPr>
+          <w:sz w:val="28"/>
+          <w:szCs w:val="28"/>
+        </w:rPr>
+      </w:pPr>
+      <w:r>
+        <w:rPr>
+          <w:sz w:val="28"/>
+          <w:szCs w:val="28"/>
+        </w:rPr>
+        <w:t>};</w:t>
+      </w:r>
+    </w:p>
+    <w:p>
+      <w:pPr>
+        <w:ind w:right="-436"/>
+        <w:rPr>
+          <w:sz w:val="28"/>
+          <w:szCs w:val="28"/>
+        </w:rPr>
+      </w:pPr>
+      <w:r>
+        <w:rPr>
+          <w:sz w:val="28"/>
+          <w:szCs w:val="28"/>
+        </w:rPr>
+        <w:t xml:space="preserve">struct </w:t>
+      </w:r>
+      <w:proofErr w:type="spellStart"/>
+      <w:r>
+        <w:rPr>
+          <w:sz w:val="28"/>
+          <w:szCs w:val="28"/>
+        </w:rPr>
+        <w:t>SymbolTableEntry</w:t>
+      </w:r>
+      <w:proofErr w:type="spellEnd"/>
+      <w:r>
+        <w:rPr>
+          <w:sz w:val="28"/>
+          <w:szCs w:val="28"/>
+        </w:rPr>
+        <w:t xml:space="preserve"> {</w:t>
+      </w:r>
+    </w:p>
+    <w:p>
+      <w:pPr>
+        <w:ind w:right="-436"/>
+        <w:rPr>
+          <w:sz w:val="28"/>
+          <w:szCs w:val="28"/>
+        </w:rPr>
+      </w:pPr>
+      <w:r>
+        <w:rPr>
+          <w:sz w:val="28"/>
+          <w:szCs w:val="28"/>
+        </w:rPr>
+        <w:t xml:space="preserve">    char * name; //identifier</w:t>
+      </w:r>
+    </w:p>
+    <w:p>
+      <w:pPr>
+        <w:ind w:right="-436"/>
+        <w:rPr>
+          <w:sz w:val="28"/>
+          <w:szCs w:val="28"/>
+        </w:rPr>
+      </w:pPr>
+      <w:r>
+        <w:rPr>
+          <w:sz w:val="28"/>
+          <w:szCs w:val="28"/>
+        </w:rPr>
+        <w:t xml:space="preserve">    char * type;</w:t>
+      </w:r>
+    </w:p>
+    <w:p>
+      <w:pPr>
+        <w:ind w:right="-436"/>
+        <w:rPr>
+          <w:sz w:val="28"/>
+          <w:szCs w:val="28"/>
+        </w:rPr>
+      </w:pPr>
+      <w:r>
+        <w:rPr>
+          <w:sz w:val="28"/>
+          <w:szCs w:val="28"/>
+        </w:rPr>
+        <w:t xml:space="preserve">    int size;</w:t>
+      </w:r>
+    </w:p>
+    <w:p>
+      <w:pPr>
+        <w:ind w:right="-436"/>
+        <w:rPr>
+          <w:sz w:val="28"/>
+          <w:szCs w:val="28"/>
+        </w:rPr>
+      </w:pPr>
+      <w:r>
+        <w:rPr>
+          <w:sz w:val="28"/>
+          <w:szCs w:val="28"/>
+        </w:rPr>
+        <w:t xml:space="preserve">    struct </w:t>
+      </w:r>
+      <w:proofErr w:type="spellStart"/>
+      <w:r>
+        <w:rPr>
+          <w:sz w:val="28"/>
+          <w:szCs w:val="28"/>
+        </w:rPr>
+        <w:t>SymbolTableEntry</w:t>
+      </w:r>
+      <w:proofErr w:type="spellEnd"/>
+      <w:r>
+        <w:rPr>
+          <w:sz w:val="28"/>
+          <w:szCs w:val="28"/>
+        </w:rPr>
+        <w:t xml:space="preserve"> * next;</w:t>
+      </w:r>
+    </w:p>
+    <w:p>
+      <w:pPr>
+        <w:ind w:right="-436"/>
+        <w:rPr>
+          <w:sz w:val="28"/>
+          <w:szCs w:val="28"/>
+        </w:rPr>
+      </w:pPr>
+      <w:r>
+        <w:rPr>
+          <w:sz w:val="28"/>
+          <w:szCs w:val="28"/>
+        </w:rPr>
+        <w:t xml:space="preserve">    struct lines * head; //head of the </w:t>
+      </w:r>
+      <w:proofErr w:type="spellStart"/>
+      <w:r>
+        <w:rPr>
+          <w:sz w:val="28"/>
+          <w:szCs w:val="28"/>
+        </w:rPr>
+        <w:t>linenumbers</w:t>
+      </w:r>
+      <w:proofErr w:type="spellEnd"/>
+      <w:r>
+        <w:rPr>
+          <w:sz w:val="28"/>
+          <w:szCs w:val="28"/>
+        </w:rPr>
+        <w:t xml:space="preserve"> list</w:t>
+      </w:r>
+    </w:p>
+    <w:p>
+      <w:pPr>
+        <w:ind w:right="-436"/>
+        <w:rPr>
+          <w:sz w:val="28"/>
+          <w:szCs w:val="28"/>
+        </w:rPr>
+      </w:pPr>
+      <w:r>
+        <w:rPr>
+          <w:sz w:val="28"/>
+          <w:szCs w:val="28"/>
+        </w:rPr>
+        <w:t xml:space="preserve">    struct lines </w:t>
+      </w:r>
+      <w:proofErr w:type="gramStart"/>
+      <w:r>
+        <w:rPr>
+          <w:sz w:val="28"/>
+          <w:szCs w:val="28"/>
+        </w:rPr>
+        <w:t>*  tail</w:t>
+      </w:r>
+      <w:proofErr w:type="gramEnd"/>
+      <w:r>
+        <w:rPr>
+          <w:sz w:val="28"/>
+          <w:szCs w:val="28"/>
+        </w:rPr>
+        <w:t xml:space="preserve">; //tail of the </w:t>
+      </w:r>
+      <w:proofErr w:type="spellStart"/>
+      <w:r>
+        <w:rPr>
+          <w:sz w:val="28"/>
+          <w:szCs w:val="28"/>
+        </w:rPr>
+        <w:t>linenumbers</w:t>
+      </w:r>
+      <w:proofErr w:type="spellEnd"/>
+      <w:r>
+        <w:rPr>
+          <w:sz w:val="28"/>
+          <w:szCs w:val="28"/>
+        </w:rPr>
+        <w:t xml:space="preserve"> list</w:t>
+      </w:r>
+    </w:p>
+    <w:p>
+      <w:pPr>
+        <w:ind w:right="-436"/>
+        <w:rPr>
+          <w:sz w:val="28"/>
+          <w:szCs w:val="28"/>
+        </w:rPr>
+      </w:pPr>
+      <w:r>
+        <w:rPr>
+          <w:sz w:val="28"/>
+          <w:szCs w:val="28"/>
+        </w:rPr>
+        <w:t>};</w:t>
+      </w:r>
+    </w:p>
+    <w:p>
+      <w:pPr>
+        <w:ind w:right="-436"/>
+        <w:rPr>
+          <w:sz w:val="28"/>
+          <w:szCs w:val="28"/>
+        </w:rPr>
+      </w:pPr>
+    </w:p>
+    <w:p>
+      <w:pPr>
+        <w:ind w:right="-436"/>
+        <w:rPr>
+          <w:sz w:val="28"/>
+          <w:szCs w:val="28"/>
+        </w:rPr>
+      </w:pPr>
+      <w:r>
+        <w:rPr>
+          <w:sz w:val="28"/>
+          <w:szCs w:val="28"/>
+        </w:rPr>
+        <w:t xml:space="preserve">struct </w:t>
+      </w:r>
+      <w:proofErr w:type="spellStart"/>
+      <w:r>
+        <w:rPr>
+          <w:sz w:val="28"/>
+          <w:szCs w:val="28"/>
+        </w:rPr>
+        <w:t>SymbolTable</w:t>
+      </w:r>
+      <w:proofErr w:type="spellEnd"/>
+      <w:r>
+        <w:rPr>
+          <w:sz w:val="28"/>
+          <w:szCs w:val="28"/>
+        </w:rPr>
+        <w:t xml:space="preserve"> {</w:t>
+      </w:r>
+    </w:p>
+    <w:p>
+      <w:pPr>
+        <w:ind w:right="-436"/>
+        <w:rPr>
+          <w:sz w:val="28"/>
+          <w:szCs w:val="28"/>
+        </w:rPr>
+      </w:pPr>
+      <w:r>
+        <w:rPr>
+          <w:sz w:val="28"/>
+          <w:szCs w:val="28"/>
+        </w:rPr>
+        <w:t xml:space="preserve">    struct </w:t>
+      </w:r>
+      <w:proofErr w:type="spellStart"/>
+      <w:r>
+        <w:rPr>
+          <w:sz w:val="28"/>
+          <w:szCs w:val="28"/>
+        </w:rPr>
+        <w:t>SymbolTableEntry</w:t>
+      </w:r>
+      <w:proofErr w:type="spellEnd"/>
+      <w:r>
+        <w:rPr>
+          <w:sz w:val="28"/>
+          <w:szCs w:val="28"/>
+        </w:rPr>
+        <w:t xml:space="preserve"> * </w:t>
+      </w:r>
+      <w:proofErr w:type="spellStart"/>
+      <w:proofErr w:type="gramStart"/>
+      <w:r>
+        <w:rPr>
+          <w:sz w:val="28"/>
+          <w:szCs w:val="28"/>
+        </w:rPr>
+        <w:t>symTable</w:t>
+      </w:r>
+      <w:proofErr w:type="spellEnd"/>
+      <w:r>
+        <w:rPr>
+          <w:sz w:val="28"/>
+          <w:szCs w:val="28"/>
+        </w:rPr>
+        <w:t>[</w:t>
+      </w:r>
+      <w:proofErr w:type="gramEnd"/>
+      <w:r>
+        <w:rPr>
+          <w:sz w:val="28"/>
+          <w:szCs w:val="28"/>
+        </w:rPr>
+        <w:t>TABLE_SIZE];</w:t>
+      </w:r>
+    </w:p>
+    <w:p>
+      <w:pPr>
+        <w:ind w:right="-436"/>
+        <w:rPr>
+          <w:sz w:val="28"/>
+          <w:szCs w:val="28"/>
+        </w:rPr>
+      </w:pPr>
+      <w:r>
+        <w:rPr>
+          <w:sz w:val="28"/>
+          <w:szCs w:val="28"/>
+        </w:rPr>
+        <w:t>};</w:t>
+      </w:r>
+    </w:p>
+    <w:p>
+      <w:pPr>
+        <w:ind w:right="-436"/>
+        <w:rPr>
+          <w:sz w:val="28"/>
+          <w:szCs w:val="28"/>
+        </w:rPr>
+      </w:pPr>
+    </w:p>
+    <w:p>
+      <w:pPr>
+        <w:ind w:right="-436"/>
+        <w:rPr>
+          <w:sz w:val="28"/>
+          <w:szCs w:val="28"/>
+        </w:rPr>
+      </w:pPr>
+      <w:r>
+        <w:rPr>
+          <w:sz w:val="28"/>
+          <w:szCs w:val="28"/>
+        </w:rPr>
+        <w:t xml:space="preserve">struct </w:t>
+      </w:r>
+      <w:proofErr w:type="spellStart"/>
+      <w:r>
+        <w:rPr>
+          <w:sz w:val="28"/>
+          <w:szCs w:val="28"/>
+        </w:rPr>
+        <w:t>SymbolTable</w:t>
+      </w:r>
+      <w:proofErr w:type="spellEnd"/>
+      <w:r>
+        <w:rPr>
+          <w:sz w:val="28"/>
+          <w:szCs w:val="28"/>
+        </w:rPr>
+        <w:t xml:space="preserve"> Table;</w:t>
+      </w:r>
+    </w:p>
+    <w:p>
+      <w:pPr>
+        <w:ind w:right="-436"/>
+        <w:rPr>
+          <w:sz w:val="28"/>
+          <w:szCs w:val="28"/>
+        </w:rPr>
+      </w:pPr>
+    </w:p>
+    <w:p>
+      <w:pPr>
+        <w:ind w:right="-436"/>
+        <w:rPr>
+          <w:sz w:val="28"/>
+          <w:szCs w:val="28"/>
+        </w:rPr>
+      </w:pPr>
+      <w:r>
+        <w:rPr>
+          <w:sz w:val="28"/>
+          <w:szCs w:val="28"/>
+        </w:rPr>
+        <w:t>//Hash Function</w:t>
+      </w:r>
+    </w:p>
+    <w:p>
+      <w:pPr>
+        <w:ind w:right="-436"/>
+        <w:rPr>
+          <w:sz w:val="28"/>
+          <w:szCs w:val="28"/>
+        </w:rPr>
+      </w:pPr>
+      <w:r>
+        <w:rPr>
+          <w:sz w:val="28"/>
+          <w:szCs w:val="28"/>
+        </w:rPr>
+        <w:t xml:space="preserve">int </w:t>
+      </w:r>
+      <w:proofErr w:type="spellStart"/>
+      <w:proofErr w:type="gramStart"/>
+      <w:r>
+        <w:rPr>
+          <w:sz w:val="28"/>
+          <w:szCs w:val="28"/>
+        </w:rPr>
+        <w:t>hashfunction</w:t>
+      </w:r>
+      <w:proofErr w:type="spellEnd"/>
+      <w:r>
+        <w:rPr>
+          <w:sz w:val="28"/>
+          <w:szCs w:val="28"/>
+        </w:rPr>
+        <w:t>(</w:t>
+      </w:r>
+      <w:proofErr w:type="gramEnd"/>
+      <w:r>
+        <w:rPr>
+          <w:sz w:val="28"/>
+          <w:szCs w:val="28"/>
+        </w:rPr>
+        <w:t>char *s) {</w:t>
+      </w:r>
+    </w:p>
+    <w:p>
+      <w:pPr>
+        <w:ind w:right="-436"/>
+        <w:rPr>
+          <w:sz w:val="28"/>
+          <w:szCs w:val="28"/>
+        </w:rPr>
+      </w:pPr>
+      <w:r>
+        <w:rPr>
+          <w:sz w:val="28"/>
+          <w:szCs w:val="28"/>
+        </w:rPr>
+        <w:t xml:space="preserve">    int pp = 101;</w:t>
+      </w:r>
+    </w:p>
+    <w:p>
+      <w:pPr>
+        <w:ind w:right="-436"/>
+        <w:rPr>
+          <w:sz w:val="28"/>
+          <w:szCs w:val="28"/>
+        </w:rPr>
+      </w:pPr>
+      <w:r>
+        <w:rPr>
+          <w:sz w:val="28"/>
+          <w:szCs w:val="28"/>
+        </w:rPr>
+        <w:t xml:space="preserve">    int mod = TABLE_SIZE;</w:t>
+      </w:r>
+    </w:p>
+    <w:p>
+      <w:pPr>
+        <w:ind w:right="-436"/>
+        <w:rPr>
+          <w:sz w:val="28"/>
+          <w:szCs w:val="28"/>
+        </w:rPr>
+      </w:pPr>
+      <w:r>
+        <w:rPr>
+          <w:sz w:val="28"/>
+          <w:szCs w:val="28"/>
+        </w:rPr>
+        <w:lastRenderedPageBreak/>
+        <w:t xml:space="preserve">    int </w:t>
+      </w:r>
+      <w:proofErr w:type="spellStart"/>
+      <w:r>
+        <w:rPr>
+          <w:sz w:val="28"/>
+          <w:szCs w:val="28"/>
+        </w:rPr>
+        <w:t>val</w:t>
+      </w:r>
+      <w:proofErr w:type="spellEnd"/>
+      <w:r>
+        <w:rPr>
+          <w:sz w:val="28"/>
+          <w:szCs w:val="28"/>
+        </w:rPr>
+        <w:t xml:space="preserve"> = 0;</w:t>
+      </w:r>
+    </w:p>
+    <w:p>
+      <w:pPr>
+        <w:ind w:right="-436"/>
+        <w:rPr>
+          <w:sz w:val="28"/>
+          <w:szCs w:val="28"/>
+        </w:rPr>
+      </w:pPr>
+      <w:r>
+        <w:rPr>
+          <w:sz w:val="28"/>
+          <w:szCs w:val="28"/>
+        </w:rPr>
+        <w:t xml:space="preserve">    int n = </w:t>
+      </w:r>
+      <w:proofErr w:type="spellStart"/>
+      <w:r>
+        <w:rPr>
+          <w:sz w:val="28"/>
+          <w:szCs w:val="28"/>
+        </w:rPr>
+        <w:t>strlen</w:t>
+      </w:r>
+      <w:proofErr w:type="spellEnd"/>
+      <w:r>
+        <w:rPr>
+          <w:sz w:val="28"/>
+          <w:szCs w:val="28"/>
+        </w:rPr>
+        <w:t>(s);</w:t>
+      </w:r>
+    </w:p>
+    <w:p>
+      <w:pPr>
+        <w:ind w:right="-436"/>
+        <w:rPr>
+          <w:sz w:val="28"/>
+          <w:szCs w:val="28"/>
+        </w:rPr>
+      </w:pPr>
+      <w:r>
+        <w:rPr>
+          <w:sz w:val="28"/>
+          <w:szCs w:val="28"/>
+        </w:rPr>
+        <w:t xml:space="preserve">    int p = 1;</w:t>
+      </w:r>
+    </w:p>
+    <w:p>
+      <w:pPr>
+        <w:ind w:right="-436"/>
+        <w:rPr>
+          <w:sz w:val="28"/>
+          <w:szCs w:val="28"/>
+        </w:rPr>
+      </w:pPr>
+      <w:r>
+        <w:rPr>
+          <w:sz w:val="28"/>
+          <w:szCs w:val="28"/>
+        </w:rPr>
+        <w:t xml:space="preserve">    for (int </w:t>
+      </w:r>
+      <w:proofErr w:type="spellStart"/>
+      <w:r>
+        <w:rPr>
+          <w:sz w:val="28"/>
+          <w:szCs w:val="28"/>
+        </w:rPr>
+        <w:t>i</w:t>
+      </w:r>
+      <w:proofErr w:type="spellEnd"/>
+      <w:r>
+        <w:rPr>
+          <w:sz w:val="28"/>
+          <w:szCs w:val="28"/>
+        </w:rPr>
+        <w:t xml:space="preserve"> = 0; </w:t>
+      </w:r>
+      <w:proofErr w:type="spellStart"/>
+      <w:r>
+        <w:rPr>
+          <w:sz w:val="28"/>
+          <w:szCs w:val="28"/>
+        </w:rPr>
+        <w:t>i</w:t>
+      </w:r>
+      <w:proofErr w:type="spellEnd"/>
+      <w:r>
+        <w:rPr>
+          <w:sz w:val="28"/>
+          <w:szCs w:val="28"/>
+        </w:rPr>
+        <w:t xml:space="preserve"> &lt; n; </w:t>
+      </w:r>
+      <w:proofErr w:type="spellStart"/>
+      <w:r>
+        <w:rPr>
+          <w:sz w:val="28"/>
+          <w:szCs w:val="28"/>
+        </w:rPr>
+        <w:t>i</w:t>
+      </w:r>
+      <w:proofErr w:type="spellEnd"/>
+      <w:r>
+        <w:rPr>
+          <w:sz w:val="28"/>
+          <w:szCs w:val="28"/>
+        </w:rPr>
+        <w:t>++) {</w:t>
+      </w:r>
+    </w:p>
+    <w:p>
+      <w:pPr>
+        <w:ind w:right="-436"/>
+        <w:rPr>
+          <w:sz w:val="28"/>
+          <w:szCs w:val="28"/>
+        </w:rPr>
+      </w:pPr>
+      <w:r>
+        <w:rPr>
+          <w:sz w:val="28"/>
+          <w:szCs w:val="28"/>
+        </w:rPr>
+        <w:t xml:space="preserve">        int c = s[</w:t>
+      </w:r>
+      <w:proofErr w:type="spellStart"/>
+      <w:r>
+        <w:rPr>
+          <w:sz w:val="28"/>
+          <w:szCs w:val="28"/>
+        </w:rPr>
+        <w:t>i</w:t>
+      </w:r>
+      <w:proofErr w:type="spellEnd"/>
+      <w:r>
+        <w:rPr>
+          <w:sz w:val="28"/>
+          <w:szCs w:val="28"/>
+        </w:rPr>
+        <w:t>];</w:t>
+      </w:r>
+    </w:p>
+    <w:p>
+      <w:pPr>
+        <w:ind w:right="-436"/>
+        <w:rPr>
+          <w:sz w:val="28"/>
+          <w:szCs w:val="28"/>
+        </w:rPr>
+      </w:pPr>
+      <w:r>
+        <w:rPr>
+          <w:sz w:val="28"/>
+          <w:szCs w:val="28"/>
+        </w:rPr>
+        <w:t xml:space="preserve">        </w:t>
+      </w:r>
+      <w:proofErr w:type="spellStart"/>
+      <w:r>
+        <w:rPr>
+          <w:sz w:val="28"/>
+          <w:szCs w:val="28"/>
+        </w:rPr>
+        <w:t>val</w:t>
+      </w:r>
+      <w:proofErr w:type="spellEnd"/>
+      <w:r>
+        <w:rPr>
+          <w:sz w:val="28"/>
+          <w:szCs w:val="28"/>
+        </w:rPr>
+        <w:t xml:space="preserve"> = (</w:t>
+      </w:r>
+      <w:proofErr w:type="spellStart"/>
+      <w:r>
+        <w:rPr>
+          <w:sz w:val="28"/>
+          <w:szCs w:val="28"/>
+        </w:rPr>
+        <w:t>val</w:t>
+      </w:r>
+      <w:proofErr w:type="spellEnd"/>
+      <w:r>
+        <w:rPr>
+          <w:sz w:val="28"/>
+          <w:szCs w:val="28"/>
+        </w:rPr>
+        <w:t xml:space="preserve"> + ((c * p) % mod)) % mod;</w:t>
+      </w:r>
+    </w:p>
+    <w:p>
+      <w:pPr>
+        <w:ind w:right="-436"/>
+        <w:rPr>
+          <w:sz w:val="28"/>
+          <w:szCs w:val="28"/>
+        </w:rPr>
+      </w:pPr>
+      <w:r>
+        <w:rPr>
+          <w:sz w:val="28"/>
+          <w:szCs w:val="28"/>
+        </w:rPr>
+        <w:t xml:space="preserve">        p = (p * pp) % mod;</w:t>
+      </w:r>
+    </w:p>
+    <w:p>
+      <w:pPr>
+        <w:ind w:right="-436"/>
+        <w:rPr>
+          <w:sz w:val="28"/>
+          <w:szCs w:val="28"/>
+        </w:rPr>
+      </w:pPr>
+      <w:r>
+        <w:rPr>
+          <w:sz w:val="28"/>
+          <w:szCs w:val="28"/>
+        </w:rPr>
+        <w:t xml:space="preserve">    }</w:t>
+      </w:r>
+    </w:p>
+    <w:p>
+      <w:pPr>
+        <w:ind w:right="-436"/>
+        <w:rPr>
+          <w:sz w:val="28"/>
+          <w:szCs w:val="28"/>
+        </w:rPr>
+      </w:pPr>
+      <w:r>
+        <w:rPr>
+          <w:sz w:val="28"/>
+          <w:szCs w:val="28"/>
+        </w:rPr>
+        <w:t xml:space="preserve">    return </w:t>
+      </w:r>
+      <w:proofErr w:type="spellStart"/>
+      <w:r>
+        <w:rPr>
+          <w:sz w:val="28"/>
+          <w:szCs w:val="28"/>
+        </w:rPr>
+        <w:t>val</w:t>
+      </w:r>
+      <w:proofErr w:type="spellEnd"/>
+      <w:r>
+        <w:rPr>
+          <w:sz w:val="28"/>
+          <w:szCs w:val="28"/>
+        </w:rPr>
+        <w:t>;</w:t>
+      </w:r>
+    </w:p>
+    <w:p>
+      <w:pPr>
+        <w:ind w:right="-436"/>
+        <w:rPr>
+          <w:sz w:val="28"/>
+          <w:szCs w:val="28"/>
+        </w:rPr>
+      </w:pPr>
+      <w:r>
+        <w:rPr>
+          <w:sz w:val="28"/>
+          <w:szCs w:val="28"/>
+        </w:rPr>
+        <w:t>}</w:t>
+      </w:r>
+    </w:p>
+    <w:p>
+      <w:pPr>
+        <w:ind w:right="-436"/>
+        <w:rPr>
+          <w:sz w:val="28"/>
+          <w:szCs w:val="28"/>
+        </w:rPr>
+      </w:pPr>
+    </w:p>
+    <w:p>
+      <w:pPr>
+        <w:ind w:right="-436"/>
+        <w:rPr>
+          <w:sz w:val="28"/>
+          <w:szCs w:val="28"/>
+        </w:rPr>
+      </w:pPr>
+      <w:r>
+        <w:rPr>
+          <w:sz w:val="28"/>
+          <w:szCs w:val="28"/>
+        </w:rPr>
+        <w:t>// Function to insert a key-value pair (</w:t>
+      </w:r>
+      <w:proofErr w:type="spellStart"/>
+      <w:r>
+        <w:rPr>
+          <w:sz w:val="28"/>
+          <w:szCs w:val="28"/>
+        </w:rPr>
+        <w:t>doesnt</w:t>
+      </w:r>
+      <w:proofErr w:type="spellEnd"/>
+      <w:r>
+        <w:rPr>
+          <w:sz w:val="28"/>
+          <w:szCs w:val="28"/>
+        </w:rPr>
+        <w:t xml:space="preserve"> exist) into the </w:t>
+      </w:r>
+      <w:proofErr w:type="spellStart"/>
+      <w:r>
+        <w:rPr>
+          <w:sz w:val="28"/>
+          <w:szCs w:val="28"/>
+        </w:rPr>
+        <w:t>SymbolTable</w:t>
+      </w:r>
+      <w:proofErr w:type="spellEnd"/>
+      <w:r>
+        <w:rPr>
+          <w:sz w:val="28"/>
+          <w:szCs w:val="28"/>
+        </w:rPr>
+        <w:t xml:space="preserve"> </w:t>
+      </w:r>
+    </w:p>
+    <w:p>
+      <w:pPr>
+        <w:ind w:right="-436"/>
+        <w:rPr>
+          <w:sz w:val="28"/>
+          <w:szCs w:val="28"/>
+        </w:rPr>
+      </w:pPr>
+      <w:r>
+        <w:rPr>
+          <w:sz w:val="28"/>
+          <w:szCs w:val="28"/>
+        </w:rPr>
+        <w:t xml:space="preserve">void insert1(char* </w:t>
+      </w:r>
+      <w:proofErr w:type="spellStart"/>
+      <w:proofErr w:type="gramStart"/>
+      <w:r>
+        <w:rPr>
+          <w:sz w:val="28"/>
+          <w:szCs w:val="28"/>
+        </w:rPr>
+        <w:t>key,char</w:t>
+      </w:r>
+      <w:proofErr w:type="spellEnd"/>
+      <w:proofErr w:type="gramEnd"/>
+      <w:r>
+        <w:rPr>
+          <w:sz w:val="28"/>
+          <w:szCs w:val="28"/>
+        </w:rPr>
+        <w:t xml:space="preserve"> * </w:t>
+      </w:r>
+      <w:proofErr w:type="spellStart"/>
+      <w:r>
+        <w:rPr>
+          <w:sz w:val="28"/>
+          <w:szCs w:val="28"/>
+        </w:rPr>
+        <w:t>type,int</w:t>
+      </w:r>
+      <w:proofErr w:type="spellEnd"/>
+      <w:r>
+        <w:rPr>
+          <w:sz w:val="28"/>
+          <w:szCs w:val="28"/>
+        </w:rPr>
+        <w:t xml:space="preserve"> </w:t>
+      </w:r>
+      <w:proofErr w:type="spellStart"/>
+      <w:r>
+        <w:rPr>
+          <w:sz w:val="28"/>
+          <w:szCs w:val="28"/>
+        </w:rPr>
+        <w:t>linenumber</w:t>
+      </w:r>
+      <w:proofErr w:type="spellEnd"/>
+      <w:r>
+        <w:rPr>
+          <w:sz w:val="28"/>
+          <w:szCs w:val="28"/>
+        </w:rPr>
+        <w:t>) {</w:t>
+      </w:r>
+    </w:p>
+    <w:p>
+      <w:pPr>
+        <w:ind w:right="-436"/>
+        <w:rPr>
+          <w:sz w:val="28"/>
+          <w:szCs w:val="28"/>
+        </w:rPr>
+      </w:pPr>
+      <w:r>
+        <w:rPr>
+          <w:sz w:val="28"/>
+          <w:szCs w:val="28"/>
+        </w:rPr>
+        <w:t xml:space="preserve">    int index = </w:t>
+      </w:r>
+      <w:proofErr w:type="spellStart"/>
+      <w:r>
+        <w:rPr>
+          <w:sz w:val="28"/>
+          <w:szCs w:val="28"/>
+        </w:rPr>
+        <w:t>hashfunction</w:t>
+      </w:r>
+      <w:proofErr w:type="spellEnd"/>
+      <w:r>
+        <w:rPr>
+          <w:sz w:val="28"/>
+          <w:szCs w:val="28"/>
+        </w:rPr>
+        <w:t>(key);</w:t>
+      </w:r>
+    </w:p>
+    <w:p>
+      <w:pPr>
+        <w:ind w:right="-436"/>
+        <w:rPr>
+          <w:sz w:val="28"/>
+          <w:szCs w:val="28"/>
+        </w:rPr>
+      </w:pPr>
+    </w:p>
+    <w:p>
+      <w:pPr>
+        <w:ind w:right="-436"/>
+        <w:rPr>
+          <w:sz w:val="28"/>
+          <w:szCs w:val="28"/>
+        </w:rPr>
+      </w:pPr>
+      <w:r>
+        <w:rPr>
+          <w:sz w:val="28"/>
+          <w:szCs w:val="28"/>
+        </w:rPr>
+        <w:t xml:space="preserve">    // Create a new entry</w:t>
+      </w:r>
+    </w:p>
+    <w:p>
+      <w:pPr>
+        <w:ind w:right="-436"/>
+        <w:rPr>
+          <w:sz w:val="28"/>
+          <w:szCs w:val="28"/>
+        </w:rPr>
+      </w:pPr>
+      <w:r>
+        <w:rPr>
+          <w:sz w:val="28"/>
+          <w:szCs w:val="28"/>
+        </w:rPr>
+        <w:t xml:space="preserve">    struct </w:t>
+      </w:r>
+      <w:proofErr w:type="spellStart"/>
+      <w:r>
+        <w:rPr>
+          <w:sz w:val="28"/>
+          <w:szCs w:val="28"/>
+        </w:rPr>
+        <w:t>SymbolTableEntry</w:t>
+      </w:r>
+      <w:proofErr w:type="spellEnd"/>
+      <w:r>
+        <w:rPr>
+          <w:sz w:val="28"/>
+          <w:szCs w:val="28"/>
+        </w:rPr>
+        <w:t xml:space="preserve">* </w:t>
+      </w:r>
+      <w:proofErr w:type="spellStart"/>
+      <w:r>
+        <w:rPr>
+          <w:sz w:val="28"/>
+          <w:szCs w:val="28"/>
+        </w:rPr>
+        <w:t>new_entry</w:t>
+      </w:r>
+      <w:proofErr w:type="spellEnd"/>
+      <w:r>
+        <w:rPr>
+          <w:sz w:val="28"/>
+          <w:szCs w:val="28"/>
+        </w:rPr>
+        <w:t xml:space="preserve"> = (struct </w:t>
+      </w:r>
+      <w:proofErr w:type="spellStart"/>
+      <w:r>
+        <w:rPr>
+          <w:sz w:val="28"/>
+          <w:szCs w:val="28"/>
+        </w:rPr>
+        <w:t>SymbolTableEntry</w:t>
+      </w:r>
+      <w:proofErr w:type="spellEnd"/>
+      <w:proofErr w:type="gramStart"/>
+      <w:r>
+        <w:rPr>
+          <w:sz w:val="28"/>
+          <w:szCs w:val="28"/>
+        </w:rPr>
+        <w:t>*)malloc</w:t>
+      </w:r>
+      <w:proofErr w:type="gramEnd"/>
+      <w:r>
+        <w:rPr>
+          <w:sz w:val="28"/>
+          <w:szCs w:val="28"/>
+        </w:rPr>
+        <w:t>(</w:t>
+      </w:r>
+      <w:proofErr w:type="spellStart"/>
+      <w:r>
+        <w:rPr>
+          <w:sz w:val="28"/>
+          <w:szCs w:val="28"/>
+        </w:rPr>
+        <w:t>sizeof</w:t>
+      </w:r>
+      <w:proofErr w:type="spellEnd"/>
+      <w:r>
+        <w:rPr>
+          <w:sz w:val="28"/>
+          <w:szCs w:val="28"/>
+        </w:rPr>
+        <w:t xml:space="preserve">(struct </w:t>
+      </w:r>
+      <w:proofErr w:type="spellStart"/>
+      <w:r>
+        <w:rPr>
+          <w:sz w:val="28"/>
+          <w:szCs w:val="28"/>
+        </w:rPr>
+        <w:t>SymbolTableEntry</w:t>
+      </w:r>
+      <w:proofErr w:type="spellEnd"/>
+      <w:r>
+        <w:rPr>
+          <w:sz w:val="28"/>
+          <w:szCs w:val="28"/>
+        </w:rPr>
+        <w:t>));</w:t>
+      </w:r>
+    </w:p>
+    <w:p>
+      <w:pPr>
+        <w:ind w:right="-436"/>
+        <w:rPr>
+          <w:sz w:val="28"/>
+          <w:szCs w:val="28"/>
+        </w:rPr>
+      </w:pPr>
+    </w:p>
+    <w:p>
+      <w:pPr>
+        <w:ind w:right="-436"/>
+        <w:rPr>
+          <w:sz w:val="28"/>
+          <w:szCs w:val="28"/>
+        </w:rPr>
+      </w:pPr>
+      <w:r>
+        <w:rPr>
+          <w:sz w:val="28"/>
+          <w:szCs w:val="28"/>
+        </w:rPr>
+        <w:t xml:space="preserve">    </w:t>
+      </w:r>
+      <w:proofErr w:type="spellStart"/>
+      <w:r>
+        <w:rPr>
+          <w:sz w:val="28"/>
+          <w:szCs w:val="28"/>
+        </w:rPr>
+        <w:t>new_entry</w:t>
+      </w:r>
+      <w:proofErr w:type="spellEnd"/>
+      <w:r>
+        <w:rPr>
+          <w:sz w:val="28"/>
+          <w:szCs w:val="28"/>
+        </w:rPr>
+        <w:t xml:space="preserve">-&gt;name = </w:t>
+      </w:r>
+      <w:proofErr w:type="spellStart"/>
+      <w:r>
+        <w:rPr>
+          <w:sz w:val="28"/>
+          <w:szCs w:val="28"/>
+        </w:rPr>
+        <w:t>strdup</w:t>
+      </w:r>
+      <w:proofErr w:type="spellEnd"/>
+      <w:r>
+        <w:rPr>
+          <w:sz w:val="28"/>
+          <w:szCs w:val="28"/>
+        </w:rPr>
+        <w:t>(key); // Duplicate the key string</w:t>
+      </w:r>
+    </w:p>
+    <w:p>
+      <w:pPr>
+        <w:ind w:right="-436"/>
+        <w:rPr>
+          <w:sz w:val="28"/>
+          <w:szCs w:val="28"/>
+        </w:rPr>
+      </w:pPr>
+      <w:r>
+        <w:rPr>
+          <w:sz w:val="28"/>
+          <w:szCs w:val="28"/>
+        </w:rPr>
+        <w:t xml:space="preserve">    </w:t>
+      </w:r>
+      <w:proofErr w:type="spellStart"/>
+      <w:r>
+        <w:rPr>
+          <w:sz w:val="28"/>
+          <w:szCs w:val="28"/>
+        </w:rPr>
+        <w:t>new_entry</w:t>
+      </w:r>
+      <w:proofErr w:type="spellEnd"/>
+      <w:r>
+        <w:rPr>
+          <w:sz w:val="28"/>
+          <w:szCs w:val="28"/>
+        </w:rPr>
+        <w:t xml:space="preserve">-&gt;type = </w:t>
+      </w:r>
+      <w:proofErr w:type="spellStart"/>
+      <w:r>
+        <w:rPr>
+          <w:sz w:val="28"/>
+          <w:szCs w:val="28"/>
+        </w:rPr>
+        <w:t>strdup</w:t>
+      </w:r>
+      <w:proofErr w:type="spellEnd"/>
+      <w:r>
+        <w:rPr>
+          <w:sz w:val="28"/>
+          <w:szCs w:val="28"/>
+        </w:rPr>
+        <w:t>(type); // Duplicate the type string</w:t>
+      </w:r>
+    </w:p>
+    <w:p>
+      <w:pPr>
+        <w:ind w:right="-436"/>
+        <w:rPr>
+          <w:sz w:val="28"/>
+          <w:szCs w:val="28"/>
+        </w:rPr>
+      </w:pPr>
+      <w:r>
+        <w:rPr>
+          <w:sz w:val="28"/>
+          <w:szCs w:val="28"/>
+        </w:rPr>
+        <w:t xml:space="preserve">    </w:t>
+      </w:r>
+      <w:proofErr w:type="spellStart"/>
+      <w:r>
+        <w:rPr>
+          <w:sz w:val="28"/>
+          <w:szCs w:val="28"/>
+        </w:rPr>
+        <w:t>new_entry</w:t>
+      </w:r>
+      <w:proofErr w:type="spellEnd"/>
+      <w:r>
+        <w:rPr>
+          <w:sz w:val="28"/>
+          <w:szCs w:val="28"/>
+        </w:rPr>
+        <w:t xml:space="preserve">-&gt;size = </w:t>
+      </w:r>
+      <w:proofErr w:type="spellStart"/>
+      <w:r>
+        <w:rPr>
+          <w:sz w:val="28"/>
+          <w:szCs w:val="28"/>
+        </w:rPr>
+        <w:t>strlen</w:t>
+      </w:r>
+      <w:proofErr w:type="spellEnd"/>
+      <w:r>
+        <w:rPr>
+          <w:sz w:val="28"/>
+          <w:szCs w:val="28"/>
+        </w:rPr>
+        <w:t xml:space="preserve">(key); </w:t>
+      </w:r>
+    </w:p>
+    <w:p>
+      <w:pPr>
+        <w:ind w:right="-436"/>
+        <w:rPr>
+          <w:sz w:val="28"/>
+          <w:szCs w:val="28"/>
+        </w:rPr>
+      </w:pPr>
+      <w:r>
+        <w:rPr>
+          <w:sz w:val="28"/>
+          <w:szCs w:val="28"/>
+        </w:rPr>
+        <w:t xml:space="preserve">    </w:t>
+      </w:r>
+      <w:proofErr w:type="spellStart"/>
+      <w:r>
+        <w:rPr>
+          <w:sz w:val="28"/>
+          <w:szCs w:val="28"/>
+        </w:rPr>
+        <w:t>new_entry</w:t>
+      </w:r>
+      <w:proofErr w:type="spellEnd"/>
+      <w:r>
+        <w:rPr>
+          <w:sz w:val="28"/>
+          <w:szCs w:val="28"/>
+        </w:rPr>
+        <w:t xml:space="preserve">-&gt;next = </w:t>
+      </w:r>
+      <w:proofErr w:type="spellStart"/>
+      <w:r>
+        <w:rPr>
+          <w:sz w:val="28"/>
+          <w:szCs w:val="28"/>
+        </w:rPr>
+        <w:t>Table.symTable</w:t>
+      </w:r>
+      <w:proofErr w:type="spellEnd"/>
+      <w:r>
+        <w:rPr>
+          <w:sz w:val="28"/>
+          <w:szCs w:val="28"/>
+        </w:rPr>
+        <w:t>[index];</w:t>
+      </w:r>
+    </w:p>
+    <w:p>
+      <w:pPr>
+        <w:ind w:right="-436"/>
+        <w:rPr>
+          <w:sz w:val="28"/>
+          <w:szCs w:val="28"/>
+        </w:rPr>
+      </w:pPr>
+      <w:r>
+        <w:rPr>
+          <w:sz w:val="28"/>
+          <w:szCs w:val="28"/>
+        </w:rPr>
+        <w:t xml:space="preserve">    </w:t>
+      </w:r>
+      <w:proofErr w:type="spellStart"/>
+      <w:r>
+        <w:rPr>
+          <w:sz w:val="28"/>
+          <w:szCs w:val="28"/>
+        </w:rPr>
+        <w:t>new_entry</w:t>
+      </w:r>
+      <w:proofErr w:type="spellEnd"/>
+      <w:r>
+        <w:rPr>
+          <w:sz w:val="28"/>
+          <w:szCs w:val="28"/>
+        </w:rPr>
+        <w:t xml:space="preserve">-&gt;head = (struct lines </w:t>
+      </w:r>
+      <w:proofErr w:type="gramStart"/>
+      <w:r>
+        <w:rPr>
+          <w:sz w:val="28"/>
+          <w:szCs w:val="28"/>
+        </w:rPr>
+        <w:t>*)malloc</w:t>
+      </w:r>
+      <w:proofErr w:type="gramEnd"/>
+      <w:r>
+        <w:rPr>
+          <w:sz w:val="28"/>
+          <w:szCs w:val="28"/>
+        </w:rPr>
+        <w:t>(</w:t>
+      </w:r>
+      <w:proofErr w:type="spellStart"/>
+      <w:r>
+        <w:rPr>
+          <w:sz w:val="28"/>
+          <w:szCs w:val="28"/>
+        </w:rPr>
+        <w:t>sizeof</w:t>
+      </w:r>
+      <w:proofErr w:type="spellEnd"/>
+      <w:r>
+        <w:rPr>
+          <w:sz w:val="28"/>
+          <w:szCs w:val="28"/>
+        </w:rPr>
+        <w:t>(struct lines));</w:t>
+      </w:r>
+    </w:p>
+    <w:p>
+      <w:pPr>
+        <w:ind w:right="-436"/>
+        <w:rPr>
+          <w:sz w:val="28"/>
+          <w:szCs w:val="28"/>
+        </w:rPr>
+      </w:pPr>
+      <w:r>
+        <w:rPr>
+          <w:sz w:val="28"/>
+          <w:szCs w:val="28"/>
+        </w:rPr>
+        <w:t xml:space="preserve">    </w:t>
+      </w:r>
+      <w:proofErr w:type="spellStart"/>
+      <w:r>
+        <w:rPr>
+          <w:sz w:val="28"/>
+          <w:szCs w:val="28"/>
+        </w:rPr>
+        <w:t>new_entry</w:t>
+      </w:r>
+      <w:proofErr w:type="spellEnd"/>
+      <w:r>
+        <w:rPr>
+          <w:sz w:val="28"/>
+          <w:szCs w:val="28"/>
+        </w:rPr>
+        <w:t>-&gt;head-&gt;</w:t>
+      </w:r>
+      <w:proofErr w:type="spellStart"/>
+      <w:r>
+        <w:rPr>
+          <w:sz w:val="28"/>
+          <w:szCs w:val="28"/>
+        </w:rPr>
+        <w:t>lineno</w:t>
+      </w:r>
+      <w:proofErr w:type="spellEnd"/>
+      <w:r>
+        <w:rPr>
+          <w:sz w:val="28"/>
+          <w:szCs w:val="28"/>
+        </w:rPr>
+        <w:t xml:space="preserve"> = </w:t>
+      </w:r>
+      <w:proofErr w:type="spellStart"/>
+      <w:r>
+        <w:rPr>
+          <w:sz w:val="28"/>
+          <w:szCs w:val="28"/>
+        </w:rPr>
+        <w:t>linenumber</w:t>
+      </w:r>
+      <w:proofErr w:type="spellEnd"/>
+      <w:r>
+        <w:rPr>
+          <w:sz w:val="28"/>
+          <w:szCs w:val="28"/>
+        </w:rPr>
+        <w:t>;</w:t>
+      </w:r>
+    </w:p>
+    <w:p>
+      <w:pPr>
+        <w:ind w:right="-436"/>
+        <w:rPr>
+          <w:sz w:val="28"/>
+          <w:szCs w:val="28"/>
+        </w:rPr>
+      </w:pPr>
+      <w:r>
+        <w:rPr>
+          <w:sz w:val="28"/>
+          <w:szCs w:val="28"/>
+        </w:rPr>
+        <w:t xml:space="preserve">    </w:t>
+      </w:r>
+      <w:proofErr w:type="spellStart"/>
+      <w:r>
+        <w:rPr>
+          <w:sz w:val="28"/>
+          <w:szCs w:val="28"/>
+        </w:rPr>
+        <w:t>new_entry</w:t>
+      </w:r>
+      <w:proofErr w:type="spellEnd"/>
+      <w:r>
+        <w:rPr>
+          <w:sz w:val="28"/>
+          <w:szCs w:val="28"/>
+        </w:rPr>
+        <w:t>-&gt;head-&gt;next = NULL;</w:t>
+      </w:r>
+    </w:p>
+    <w:p>
+      <w:pPr>
+        <w:ind w:right="-436"/>
+        <w:rPr>
+          <w:sz w:val="28"/>
+          <w:szCs w:val="28"/>
+        </w:rPr>
+      </w:pPr>
+      <w:r>
+        <w:rPr>
+          <w:sz w:val="28"/>
+          <w:szCs w:val="28"/>
+        </w:rPr>
+        <w:t xml:space="preserve">    </w:t>
+      </w:r>
+      <w:proofErr w:type="spellStart"/>
+      <w:r>
+        <w:rPr>
+          <w:sz w:val="28"/>
+          <w:szCs w:val="28"/>
+        </w:rPr>
+        <w:t>new_entry</w:t>
+      </w:r>
+      <w:proofErr w:type="spellEnd"/>
+      <w:r>
+        <w:rPr>
+          <w:sz w:val="28"/>
+          <w:szCs w:val="28"/>
+        </w:rPr>
+        <w:t xml:space="preserve">-&gt;tail = </w:t>
+      </w:r>
+      <w:proofErr w:type="spellStart"/>
+      <w:r>
+        <w:rPr>
+          <w:sz w:val="28"/>
+          <w:szCs w:val="28"/>
+        </w:rPr>
+        <w:t>new_entry</w:t>
+      </w:r>
+      <w:proofErr w:type="spellEnd"/>
+      <w:r>
+        <w:rPr>
+          <w:sz w:val="28"/>
+          <w:szCs w:val="28"/>
+        </w:rPr>
+        <w:t>-&gt;head;</w:t>
+      </w:r>
+    </w:p>
+    <w:p>
+      <w:pPr>
+        <w:ind w:right="-436"/>
+        <w:rPr>
+          <w:sz w:val="28"/>
+          <w:szCs w:val="28"/>
+        </w:rPr>
+      </w:pPr>
+      <w:r>
+        <w:rPr>
+          <w:sz w:val="28"/>
+          <w:szCs w:val="28"/>
+        </w:rPr>
+        <w:t xml:space="preserve">    </w:t>
+      </w:r>
+      <w:proofErr w:type="spellStart"/>
+      <w:r>
+        <w:rPr>
+          <w:sz w:val="28"/>
+          <w:szCs w:val="28"/>
+        </w:rPr>
+        <w:t>Table.symTable</w:t>
+      </w:r>
+      <w:proofErr w:type="spellEnd"/>
+      <w:r>
+        <w:rPr>
+          <w:sz w:val="28"/>
+          <w:szCs w:val="28"/>
+        </w:rPr>
+        <w:t xml:space="preserve">[index] = </w:t>
+      </w:r>
+      <w:proofErr w:type="spellStart"/>
+      <w:r>
+        <w:rPr>
+          <w:sz w:val="28"/>
+          <w:szCs w:val="28"/>
+        </w:rPr>
+        <w:t>new_entry</w:t>
+      </w:r>
+      <w:proofErr w:type="spellEnd"/>
+      <w:r>
+        <w:rPr>
+          <w:sz w:val="28"/>
+          <w:szCs w:val="28"/>
+        </w:rPr>
+        <w:t>;</w:t>
+      </w:r>
+    </w:p>
+    <w:p>
+      <w:pPr>
+        <w:ind w:right="-436"/>
+        <w:rPr>
+          <w:sz w:val="28"/>
+          <w:szCs w:val="28"/>
+        </w:rPr>
+      </w:pPr>
+      <w:r>
+        <w:rPr>
+          <w:sz w:val="28"/>
+          <w:szCs w:val="28"/>
+        </w:rPr>
+        <w:t xml:space="preserve">    locations[</w:t>
+      </w:r>
+      <w:proofErr w:type="spellStart"/>
+      <w:r>
+        <w:rPr>
+          <w:sz w:val="28"/>
+          <w:szCs w:val="28"/>
+        </w:rPr>
+        <w:t>symTableSize</w:t>
+      </w:r>
+      <w:proofErr w:type="spellEnd"/>
+      <w:r>
+        <w:rPr>
+          <w:sz w:val="28"/>
+          <w:szCs w:val="28"/>
+        </w:rPr>
+        <w:t>+</w:t>
+      </w:r>
+      <w:proofErr w:type="gramStart"/>
+      <w:r>
+        <w:rPr>
+          <w:sz w:val="28"/>
+          <w:szCs w:val="28"/>
+        </w:rPr>
+        <w:t>+]=</w:t>
+      </w:r>
+      <w:proofErr w:type="spellStart"/>
+      <w:proofErr w:type="gramEnd"/>
+      <w:r>
+        <w:rPr>
+          <w:sz w:val="28"/>
+          <w:szCs w:val="28"/>
+        </w:rPr>
+        <w:t>strdup</w:t>
+      </w:r>
+      <w:proofErr w:type="spellEnd"/>
+      <w:r>
+        <w:rPr>
+          <w:sz w:val="28"/>
+          <w:szCs w:val="28"/>
+        </w:rPr>
+        <w:t>(key);</w:t>
+      </w:r>
+    </w:p>
+    <w:p>
+      <w:pPr>
+        <w:ind w:right="-436"/>
+        <w:rPr>
+          <w:sz w:val="28"/>
+          <w:szCs w:val="28"/>
+        </w:rPr>
+      </w:pPr>
+      <w:r>
+        <w:rPr>
+          <w:sz w:val="28"/>
+          <w:szCs w:val="28"/>
+        </w:rPr>
+        <w:t>}</w:t>
+      </w:r>
+    </w:p>
+    <w:p>
+      <w:pPr>
+        <w:ind w:right="-436"/>
+        <w:rPr>
+          <w:sz w:val="28"/>
+          <w:szCs w:val="28"/>
+        </w:rPr>
+      </w:pPr>
+    </w:p>
+    <w:p>
+      <w:pPr>
+        <w:ind w:right="-436"/>
+        <w:rPr>
+          <w:sz w:val="28"/>
+          <w:szCs w:val="28"/>
+        </w:rPr>
+      </w:pPr>
+      <w:r>
+        <w:rPr>
+          <w:sz w:val="28"/>
+          <w:szCs w:val="28"/>
+        </w:rPr>
+        <w:t xml:space="preserve">//Function to append an entry for key-value pair that already exists in the </w:t>
+      </w:r>
+      <w:proofErr w:type="spellStart"/>
+      <w:r>
+        <w:rPr>
+          <w:sz w:val="28"/>
+          <w:szCs w:val="28"/>
+        </w:rPr>
+        <w:t>SymbolTable</w:t>
+      </w:r>
+      <w:proofErr w:type="spellEnd"/>
+    </w:p>
+    <w:p>
+      <w:pPr>
+        <w:ind w:right="-436"/>
+        <w:rPr>
+          <w:sz w:val="28"/>
+          <w:szCs w:val="28"/>
+        </w:rPr>
+      </w:pPr>
+      <w:r>
+        <w:rPr>
+          <w:sz w:val="28"/>
+          <w:szCs w:val="28"/>
+        </w:rPr>
+        <w:t xml:space="preserve">void insert2(struct </w:t>
+      </w:r>
+      <w:proofErr w:type="spellStart"/>
+      <w:r>
+        <w:rPr>
+          <w:sz w:val="28"/>
+          <w:szCs w:val="28"/>
+        </w:rPr>
+        <w:t>SymbolTableEntry</w:t>
+      </w:r>
+      <w:proofErr w:type="spellEnd"/>
+      <w:r>
+        <w:rPr>
+          <w:sz w:val="28"/>
+          <w:szCs w:val="28"/>
+        </w:rPr>
+        <w:t xml:space="preserve">* </w:t>
+      </w:r>
+      <w:proofErr w:type="spellStart"/>
+      <w:proofErr w:type="gramStart"/>
+      <w:r>
+        <w:rPr>
+          <w:sz w:val="28"/>
+          <w:szCs w:val="28"/>
+        </w:rPr>
+        <w:t>entry,int</w:t>
+      </w:r>
+      <w:proofErr w:type="spellEnd"/>
+      <w:proofErr w:type="gramEnd"/>
+      <w:r>
+        <w:rPr>
+          <w:sz w:val="28"/>
+          <w:szCs w:val="28"/>
+        </w:rPr>
+        <w:t xml:space="preserve"> </w:t>
+      </w:r>
+      <w:proofErr w:type="spellStart"/>
+      <w:r>
+        <w:rPr>
+          <w:sz w:val="28"/>
+          <w:szCs w:val="28"/>
+        </w:rPr>
+        <w:t>linenumber</w:t>
+      </w:r>
+      <w:proofErr w:type="spellEnd"/>
+      <w:r>
+        <w:rPr>
+          <w:sz w:val="28"/>
+          <w:szCs w:val="28"/>
+        </w:rPr>
+        <w:t>){</w:t>
+      </w:r>
+    </w:p>
+    <w:p>
+      <w:pPr>
+        <w:ind w:right="-436"/>
+        <w:rPr>
+          <w:sz w:val="28"/>
+          <w:szCs w:val="28"/>
+        </w:rPr>
+      </w:pPr>
+      <w:r>
+        <w:rPr>
+          <w:sz w:val="28"/>
+          <w:szCs w:val="28"/>
+        </w:rPr>
+        <w:t xml:space="preserve">    struct lines * </w:t>
+      </w:r>
+      <w:proofErr w:type="spellStart"/>
+      <w:r>
+        <w:rPr>
+          <w:sz w:val="28"/>
+          <w:szCs w:val="28"/>
+        </w:rPr>
+        <w:t>new_node</w:t>
+      </w:r>
+      <w:proofErr w:type="spellEnd"/>
+      <w:r>
+        <w:rPr>
+          <w:sz w:val="28"/>
+          <w:szCs w:val="28"/>
+        </w:rPr>
+        <w:t xml:space="preserve"> = (struct lines </w:t>
+      </w:r>
+      <w:proofErr w:type="gramStart"/>
+      <w:r>
+        <w:rPr>
+          <w:sz w:val="28"/>
+          <w:szCs w:val="28"/>
+        </w:rPr>
+        <w:t>*)malloc</w:t>
+      </w:r>
+      <w:proofErr w:type="gramEnd"/>
+      <w:r>
+        <w:rPr>
+          <w:sz w:val="28"/>
+          <w:szCs w:val="28"/>
+        </w:rPr>
+        <w:t>(</w:t>
+      </w:r>
+      <w:proofErr w:type="spellStart"/>
+      <w:r>
+        <w:rPr>
+          <w:sz w:val="28"/>
+          <w:szCs w:val="28"/>
+        </w:rPr>
+        <w:t>sizeof</w:t>
+      </w:r>
+      <w:proofErr w:type="spellEnd"/>
+      <w:r>
+        <w:rPr>
+          <w:sz w:val="28"/>
+          <w:szCs w:val="28"/>
+        </w:rPr>
+        <w:t>(struct lines));</w:t>
+      </w:r>
+    </w:p>
+    <w:p>
+      <w:pPr>
+        <w:ind w:right="-436"/>
+        <w:rPr>
+          <w:sz w:val="28"/>
+          <w:szCs w:val="28"/>
+        </w:rPr>
+      </w:pPr>
+      <w:r>
+        <w:rPr>
+          <w:sz w:val="28"/>
+          <w:szCs w:val="28"/>
+        </w:rPr>
+        <w:t xml:space="preserve">    </w:t>
+      </w:r>
+      <w:proofErr w:type="spellStart"/>
+      <w:r>
+        <w:rPr>
+          <w:sz w:val="28"/>
+          <w:szCs w:val="28"/>
+        </w:rPr>
+        <w:t>new_node</w:t>
+      </w:r>
+      <w:proofErr w:type="spellEnd"/>
+      <w:r>
+        <w:rPr>
+          <w:sz w:val="28"/>
+          <w:szCs w:val="28"/>
+        </w:rPr>
+        <w:t>-&gt;</w:t>
+      </w:r>
+      <w:proofErr w:type="spellStart"/>
+      <w:r>
+        <w:rPr>
+          <w:sz w:val="28"/>
+          <w:szCs w:val="28"/>
+        </w:rPr>
+        <w:t>lineno</w:t>
+      </w:r>
+      <w:proofErr w:type="spellEnd"/>
+      <w:r>
+        <w:rPr>
+          <w:sz w:val="28"/>
+          <w:szCs w:val="28"/>
+        </w:rPr>
+        <w:t xml:space="preserve"> = </w:t>
+      </w:r>
+      <w:proofErr w:type="spellStart"/>
+      <w:r>
+        <w:rPr>
+          <w:sz w:val="28"/>
+          <w:szCs w:val="28"/>
+        </w:rPr>
+        <w:t>linenumber</w:t>
+      </w:r>
+      <w:proofErr w:type="spellEnd"/>
+      <w:r>
+        <w:rPr>
+          <w:sz w:val="28"/>
+          <w:szCs w:val="28"/>
+        </w:rPr>
+        <w:t>;</w:t>
+      </w:r>
+    </w:p>
+    <w:p>
+      <w:pPr>
+        <w:ind w:right="-436"/>
+        <w:rPr>
+          <w:sz w:val="28"/>
+          <w:szCs w:val="28"/>
+        </w:rPr>
+      </w:pPr>
+      <w:r>
+        <w:rPr>
+          <w:sz w:val="28"/>
+          <w:szCs w:val="28"/>
+        </w:rPr>
+        <w:t xml:space="preserve">    </w:t>
+      </w:r>
+      <w:proofErr w:type="spellStart"/>
+      <w:r>
+        <w:rPr>
+          <w:sz w:val="28"/>
+          <w:szCs w:val="28"/>
+        </w:rPr>
+        <w:t>new_node</w:t>
+      </w:r>
+      <w:proofErr w:type="spellEnd"/>
+      <w:r>
+        <w:rPr>
+          <w:sz w:val="28"/>
+          <w:szCs w:val="28"/>
+        </w:rPr>
+        <w:t>-&gt;next = NULL;</w:t>
+      </w:r>
+    </w:p>
+    <w:p>
+      <w:pPr>
+        <w:ind w:right="-436"/>
+        <w:rPr>
+          <w:sz w:val="28"/>
+          <w:szCs w:val="28"/>
+        </w:rPr>
+      </w:pPr>
+      <w:r>
+        <w:rPr>
+          <w:sz w:val="28"/>
+          <w:szCs w:val="28"/>
+        </w:rPr>
+        <w:t xml:space="preserve">    entry-&gt;tail-&gt;next = </w:t>
+      </w:r>
+      <w:proofErr w:type="spellStart"/>
+      <w:r>
+        <w:rPr>
+          <w:sz w:val="28"/>
+          <w:szCs w:val="28"/>
+        </w:rPr>
+        <w:t>new_node</w:t>
+      </w:r>
+      <w:proofErr w:type="spellEnd"/>
+      <w:r>
+        <w:rPr>
+          <w:sz w:val="28"/>
+          <w:szCs w:val="28"/>
+        </w:rPr>
+        <w:t>;</w:t>
+      </w:r>
+    </w:p>
+    <w:p>
+      <w:pPr>
+        <w:ind w:right="-436"/>
+        <w:rPr>
+          <w:sz w:val="28"/>
+          <w:szCs w:val="28"/>
+        </w:rPr>
+      </w:pPr>
+      <w:r>
+        <w:rPr>
+          <w:sz w:val="28"/>
+          <w:szCs w:val="28"/>
+        </w:rPr>
+        <w:t xml:space="preserve">    entry-&gt;tail = </w:t>
+      </w:r>
+      <w:proofErr w:type="spellStart"/>
+      <w:r>
+        <w:rPr>
+          <w:sz w:val="28"/>
+          <w:szCs w:val="28"/>
+        </w:rPr>
+        <w:t>new_node</w:t>
+      </w:r>
+      <w:proofErr w:type="spellEnd"/>
+      <w:r>
+        <w:rPr>
+          <w:sz w:val="28"/>
+          <w:szCs w:val="28"/>
+        </w:rPr>
+        <w:t>;</w:t>
+      </w:r>
+    </w:p>
+    <w:p>
+      <w:pPr>
+        <w:ind w:right="-436"/>
+        <w:rPr>
+          <w:sz w:val="28"/>
+          <w:szCs w:val="28"/>
+        </w:rPr>
+      </w:pPr>
+      <w:r>
+        <w:rPr>
+          <w:sz w:val="28"/>
+          <w:szCs w:val="28"/>
+        </w:rPr>
+        <w:t>}</w:t>
+      </w:r>
+    </w:p>
+    <w:p>
+      <w:pPr>
+        <w:ind w:right="-436"/>
+        <w:rPr>
+          <w:sz w:val="28"/>
+          <w:szCs w:val="28"/>
+        </w:rPr>
+      </w:pPr>
+    </w:p>
+    <w:p>
+      <w:pPr>
+        <w:ind w:right="-436"/>
+        <w:rPr>
+          <w:sz w:val="28"/>
+          <w:szCs w:val="28"/>
+        </w:rPr>
+      </w:pPr>
+      <w:r>
+        <w:rPr>
+          <w:sz w:val="28"/>
+          <w:szCs w:val="28"/>
+        </w:rPr>
+        <w:t>// Function to Lookup</w:t>
+      </w:r>
+    </w:p>
+    <w:p>
+      <w:pPr>
+        <w:ind w:right="-436"/>
+        <w:rPr>
+          <w:sz w:val="28"/>
+          <w:szCs w:val="28"/>
+        </w:rPr>
+      </w:pPr>
+      <w:r>
+        <w:rPr>
+          <w:sz w:val="28"/>
+          <w:szCs w:val="28"/>
+        </w:rPr>
+        <w:t xml:space="preserve">struct </w:t>
+      </w:r>
+      <w:proofErr w:type="spellStart"/>
+      <w:r>
+        <w:rPr>
+          <w:sz w:val="28"/>
+          <w:szCs w:val="28"/>
+        </w:rPr>
+        <w:t>SymbolTableEntry</w:t>
+      </w:r>
+      <w:proofErr w:type="spellEnd"/>
+      <w:r>
+        <w:rPr>
+          <w:sz w:val="28"/>
+          <w:szCs w:val="28"/>
+        </w:rPr>
+        <w:t xml:space="preserve"> </w:t>
+      </w:r>
+      <w:proofErr w:type="gramStart"/>
+      <w:r>
+        <w:rPr>
+          <w:sz w:val="28"/>
+          <w:szCs w:val="28"/>
+        </w:rPr>
+        <w:t>*  lookup</w:t>
+      </w:r>
+      <w:proofErr w:type="gramEnd"/>
+      <w:r>
+        <w:rPr>
+          <w:sz w:val="28"/>
+          <w:szCs w:val="28"/>
+        </w:rPr>
+        <w:t>(char* key) {</w:t>
+      </w:r>
+    </w:p>
+    <w:p>
+      <w:pPr>
+        <w:ind w:right="-436"/>
+        <w:rPr>
+          <w:sz w:val="28"/>
+          <w:szCs w:val="28"/>
+        </w:rPr>
+      </w:pPr>
+      <w:r>
+        <w:rPr>
+          <w:sz w:val="28"/>
+          <w:szCs w:val="28"/>
+        </w:rPr>
+        <w:t xml:space="preserve">    int index = </w:t>
+      </w:r>
+      <w:proofErr w:type="spellStart"/>
+      <w:r>
+        <w:rPr>
+          <w:sz w:val="28"/>
+          <w:szCs w:val="28"/>
+        </w:rPr>
+        <w:t>hashfunction</w:t>
+      </w:r>
+      <w:proofErr w:type="spellEnd"/>
+      <w:r>
+        <w:rPr>
+          <w:sz w:val="28"/>
+          <w:szCs w:val="28"/>
+        </w:rPr>
+        <w:t>(key);</w:t>
+      </w:r>
+    </w:p>
+    <w:p>
+      <w:pPr>
+        <w:ind w:right="-436"/>
+        <w:rPr>
+          <w:sz w:val="28"/>
+          <w:szCs w:val="28"/>
+        </w:rPr>
+      </w:pPr>
+      <w:r>
+        <w:rPr>
+          <w:sz w:val="28"/>
+          <w:szCs w:val="28"/>
+        </w:rPr>
+        <w:t xml:space="preserve">    struct </w:t>
+      </w:r>
+      <w:proofErr w:type="spellStart"/>
+      <w:r>
+        <w:rPr>
+          <w:sz w:val="28"/>
+          <w:szCs w:val="28"/>
+        </w:rPr>
+        <w:t>SymbolTableEntry</w:t>
+      </w:r>
+      <w:proofErr w:type="spellEnd"/>
+      <w:r>
+        <w:rPr>
+          <w:sz w:val="28"/>
+          <w:szCs w:val="28"/>
+        </w:rPr>
+        <w:t xml:space="preserve">* entry = </w:t>
+      </w:r>
+      <w:proofErr w:type="spellStart"/>
+      <w:r>
+        <w:rPr>
+          <w:sz w:val="28"/>
+          <w:szCs w:val="28"/>
+        </w:rPr>
+        <w:t>Table.symTable</w:t>
+      </w:r>
+      <w:proofErr w:type="spellEnd"/>
+      <w:r>
+        <w:rPr>
+          <w:sz w:val="28"/>
+          <w:szCs w:val="28"/>
+        </w:rPr>
+        <w:t>[index];</w:t>
+      </w:r>
+    </w:p>
+    <w:p>
+      <w:pPr>
+        <w:ind w:right="-436"/>
+        <w:rPr>
+          <w:sz w:val="28"/>
+          <w:szCs w:val="28"/>
+        </w:rPr>
+      </w:pPr>
+      <w:r>
+        <w:rPr>
+          <w:sz w:val="28"/>
+          <w:szCs w:val="28"/>
+        </w:rPr>
+        <w:t xml:space="preserve">    </w:t>
+      </w:r>
+      <w:proofErr w:type="gramStart"/>
+      <w:r>
+        <w:rPr>
+          <w:sz w:val="28"/>
+          <w:szCs w:val="28"/>
+        </w:rPr>
+        <w:t>while(</w:t>
+      </w:r>
+      <w:proofErr w:type="gramEnd"/>
+      <w:r>
+        <w:rPr>
+          <w:sz w:val="28"/>
+          <w:szCs w:val="28"/>
+        </w:rPr>
+        <w:t>entry != NULL)</w:t>
+      </w:r>
+    </w:p>
+    <w:p>
+      <w:pPr>
+        <w:ind w:right="-436"/>
+        <w:rPr>
+          <w:sz w:val="28"/>
+          <w:szCs w:val="28"/>
+        </w:rPr>
+      </w:pPr>
+      <w:r>
+        <w:rPr>
+          <w:sz w:val="28"/>
+          <w:szCs w:val="28"/>
+        </w:rPr>
+        <w:t xml:space="preserve">        {</w:t>
+      </w:r>
+    </w:p>
+    <w:p>
+      <w:pPr>
+        <w:ind w:right="-436"/>
+        <w:rPr>
+          <w:sz w:val="28"/>
+          <w:szCs w:val="28"/>
+        </w:rPr>
+      </w:pPr>
+      <w:r>
+        <w:rPr>
+          <w:sz w:val="28"/>
+          <w:szCs w:val="28"/>
+        </w:rPr>
+        <w:t xml:space="preserve">            if(</w:t>
+      </w:r>
+      <w:proofErr w:type="spellStart"/>
+      <w:r>
+        <w:rPr>
+          <w:sz w:val="28"/>
+          <w:szCs w:val="28"/>
+        </w:rPr>
+        <w:t>strcmp</w:t>
+      </w:r>
+      <w:proofErr w:type="spellEnd"/>
+      <w:r>
+        <w:rPr>
+          <w:sz w:val="28"/>
+          <w:szCs w:val="28"/>
+        </w:rPr>
+        <w:t>(entry-&gt;</w:t>
+      </w:r>
+      <w:proofErr w:type="spellStart"/>
+      <w:proofErr w:type="gramStart"/>
+      <w:r>
+        <w:rPr>
+          <w:sz w:val="28"/>
+          <w:szCs w:val="28"/>
+        </w:rPr>
+        <w:t>name,key</w:t>
+      </w:r>
+      <w:proofErr w:type="spellEnd"/>
+      <w:proofErr w:type="gramEnd"/>
+      <w:r>
+        <w:rPr>
+          <w:sz w:val="28"/>
+          <w:szCs w:val="28"/>
+        </w:rPr>
+        <w:t>) == 0)return entry;</w:t>
+      </w:r>
+    </w:p>
+    <w:p>
+      <w:pPr>
+        <w:ind w:right="-436"/>
+        <w:rPr>
+          <w:sz w:val="28"/>
+          <w:szCs w:val="28"/>
+        </w:rPr>
+      </w:pPr>
+      <w:r>
+        <w:rPr>
+          <w:sz w:val="28"/>
+          <w:szCs w:val="28"/>
+        </w:rPr>
+        <w:t xml:space="preserve">            entry = entry-&gt;next;</w:t>
+      </w:r>
+    </w:p>
+    <w:p>
+      <w:pPr>
+        <w:ind w:right="-436"/>
+        <w:rPr>
+          <w:sz w:val="28"/>
+          <w:szCs w:val="28"/>
+        </w:rPr>
+      </w:pPr>
+      <w:r>
+        <w:rPr>
+          <w:sz w:val="28"/>
+          <w:szCs w:val="28"/>
+        </w:rPr>
+        <w:t xml:space="preserve">        }</w:t>
+      </w:r>
+    </w:p>
+    <w:p>
+      <w:pPr>
+        <w:ind w:right="-436"/>
+        <w:rPr>
+          <w:sz w:val="28"/>
+          <w:szCs w:val="28"/>
+        </w:rPr>
+      </w:pPr>
+      <w:r>
+        <w:rPr>
+          <w:sz w:val="28"/>
+          <w:szCs w:val="28"/>
+        </w:rPr>
+        <w:t xml:space="preserve">        // Key not found</w:t>
+      </w:r>
+    </w:p>
+    <w:p>
+      <w:pPr>
+        <w:ind w:right="-436"/>
+        <w:rPr>
+          <w:sz w:val="28"/>
+          <w:szCs w:val="28"/>
+        </w:rPr>
+      </w:pPr>
+      <w:r>
+        <w:rPr>
+          <w:sz w:val="28"/>
+          <w:szCs w:val="28"/>
+        </w:rPr>
+        <w:t xml:space="preserve">        return NULL;</w:t>
+      </w:r>
+    </w:p>
+    <w:p>
+      <w:pPr>
+        <w:ind w:right="-436"/>
+        <w:rPr>
+          <w:sz w:val="28"/>
+          <w:szCs w:val="28"/>
+        </w:rPr>
+      </w:pPr>
+      <w:r>
+        <w:rPr>
+          <w:sz w:val="28"/>
+          <w:szCs w:val="28"/>
+        </w:rPr>
+        <w:t>}</w:t>
+      </w:r>
+    </w:p>
+    <w:p>
+      <w:pPr>
+        <w:ind w:right="-436"/>
+        <w:rPr>
+          <w:sz w:val="28"/>
+          <w:szCs w:val="28"/>
+        </w:rPr>
+      </w:pPr>
+    </w:p>
+    <w:p>
+      <w:pPr>
+        <w:ind w:right="-436"/>
+        <w:rPr>
+          <w:sz w:val="28"/>
+          <w:szCs w:val="28"/>
+        </w:rPr>
+      </w:pPr>
+      <w:r>
+        <w:rPr>
+          <w:sz w:val="28"/>
+          <w:szCs w:val="28"/>
+        </w:rPr>
+        <w:t xml:space="preserve">void </w:t>
+      </w:r>
+      <w:proofErr w:type="spellStart"/>
+      <w:proofErr w:type="gramStart"/>
+      <w:r>
+        <w:rPr>
+          <w:sz w:val="28"/>
+          <w:szCs w:val="28"/>
+        </w:rPr>
+        <w:t>processToken</w:t>
+      </w:r>
+      <w:proofErr w:type="spellEnd"/>
+      <w:r>
+        <w:rPr>
+          <w:sz w:val="28"/>
+          <w:szCs w:val="28"/>
+        </w:rPr>
+        <w:t>(</w:t>
+      </w:r>
+      <w:proofErr w:type="gramEnd"/>
+      <w:r>
+        <w:rPr>
+          <w:sz w:val="28"/>
+          <w:szCs w:val="28"/>
+        </w:rPr>
+        <w:t xml:space="preserve">const char* </w:t>
+      </w:r>
+      <w:proofErr w:type="spellStart"/>
+      <w:r>
+        <w:rPr>
+          <w:sz w:val="28"/>
+          <w:szCs w:val="28"/>
+        </w:rPr>
+        <w:t>token,char</w:t>
+      </w:r>
+      <w:proofErr w:type="spellEnd"/>
+      <w:r>
+        <w:rPr>
+          <w:sz w:val="28"/>
+          <w:szCs w:val="28"/>
+        </w:rPr>
+        <w:t xml:space="preserve"> *</w:t>
+      </w:r>
+      <w:proofErr w:type="spellStart"/>
+      <w:r>
+        <w:rPr>
+          <w:sz w:val="28"/>
+          <w:szCs w:val="28"/>
+        </w:rPr>
+        <w:t>category,int</w:t>
+      </w:r>
+      <w:proofErr w:type="spellEnd"/>
+      <w:r>
+        <w:rPr>
+          <w:sz w:val="28"/>
+          <w:szCs w:val="28"/>
+        </w:rPr>
+        <w:t xml:space="preserve"> </w:t>
+      </w:r>
+      <w:proofErr w:type="spellStart"/>
+      <w:r>
+        <w:rPr>
+          <w:sz w:val="28"/>
+          <w:szCs w:val="28"/>
+        </w:rPr>
+        <w:t>linenumber</w:t>
+      </w:r>
+      <w:proofErr w:type="spellEnd"/>
+      <w:r>
+        <w:rPr>
+          <w:sz w:val="28"/>
+          <w:szCs w:val="28"/>
+        </w:rPr>
+        <w:t>) {</w:t>
+      </w:r>
+    </w:p>
+    <w:p>
+      <w:pPr>
+        <w:ind w:right="-436"/>
+        <w:rPr>
+          <w:sz w:val="28"/>
+          <w:szCs w:val="28"/>
+        </w:rPr>
+      </w:pPr>
+      <w:r>
+        <w:rPr>
+          <w:sz w:val="28"/>
+          <w:szCs w:val="28"/>
+        </w:rPr>
+        <w:t xml:space="preserve">    char* buffer = (char</w:t>
+      </w:r>
+      <w:proofErr w:type="gramStart"/>
+      <w:r>
+        <w:rPr>
+          <w:sz w:val="28"/>
+          <w:szCs w:val="28"/>
+        </w:rPr>
+        <w:t>*)malloc</w:t>
+      </w:r>
+      <w:proofErr w:type="gramEnd"/>
+      <w:r>
+        <w:rPr>
+          <w:sz w:val="28"/>
+          <w:szCs w:val="28"/>
+        </w:rPr>
+        <w:t>(</w:t>
+      </w:r>
+      <w:proofErr w:type="spellStart"/>
+      <w:r>
+        <w:rPr>
+          <w:sz w:val="28"/>
+          <w:szCs w:val="28"/>
+        </w:rPr>
+        <w:t>strlen</w:t>
+      </w:r>
+      <w:proofErr w:type="spellEnd"/>
+      <w:r>
+        <w:rPr>
+          <w:sz w:val="28"/>
+          <w:szCs w:val="28"/>
+        </w:rPr>
+        <w:t>(token) + 1);</w:t>
+      </w:r>
+    </w:p>
+    <w:p>
+      <w:pPr>
+        <w:ind w:right="-436"/>
+        <w:rPr>
+          <w:sz w:val="28"/>
+          <w:szCs w:val="28"/>
+        </w:rPr>
+      </w:pPr>
+      <w:r>
+        <w:rPr>
+          <w:sz w:val="28"/>
+          <w:szCs w:val="28"/>
+        </w:rPr>
+        <w:t xml:space="preserve">    </w:t>
+      </w:r>
+      <w:proofErr w:type="spellStart"/>
+      <w:proofErr w:type="gramStart"/>
+      <w:r>
+        <w:rPr>
+          <w:sz w:val="28"/>
+          <w:szCs w:val="28"/>
+        </w:rPr>
+        <w:t>strcpy</w:t>
+      </w:r>
+      <w:proofErr w:type="spellEnd"/>
+      <w:r>
+        <w:rPr>
+          <w:sz w:val="28"/>
+          <w:szCs w:val="28"/>
+        </w:rPr>
+        <w:t>(</w:t>
+      </w:r>
+      <w:proofErr w:type="gramEnd"/>
+      <w:r>
+        <w:rPr>
+          <w:sz w:val="28"/>
+          <w:szCs w:val="28"/>
+        </w:rPr>
+        <w:t>buffer, token);</w:t>
+      </w:r>
+    </w:p>
+    <w:p>
+      <w:pPr>
+        <w:ind w:right="-436"/>
+        <w:rPr>
+          <w:sz w:val="28"/>
+          <w:szCs w:val="28"/>
+        </w:rPr>
+      </w:pPr>
+      <w:r>
+        <w:rPr>
+          <w:sz w:val="28"/>
+          <w:szCs w:val="28"/>
+        </w:rPr>
+        <w:t xml:space="preserve">    //</w:t>
+      </w:r>
+      <w:proofErr w:type="spellStart"/>
+      <w:proofErr w:type="gramStart"/>
+      <w:r>
+        <w:rPr>
+          <w:sz w:val="28"/>
+          <w:szCs w:val="28"/>
+        </w:rPr>
+        <w:t>printf</w:t>
+      </w:r>
+      <w:proofErr w:type="spellEnd"/>
+      <w:r>
+        <w:rPr>
+          <w:sz w:val="28"/>
+          <w:szCs w:val="28"/>
+        </w:rPr>
+        <w:t>(</w:t>
+      </w:r>
+      <w:proofErr w:type="gramEnd"/>
+      <w:r>
+        <w:rPr>
+          <w:sz w:val="28"/>
+          <w:szCs w:val="28"/>
+        </w:rPr>
+        <w:t>"%s : %s\n", category, buffer);</w:t>
+      </w:r>
+    </w:p>
+    <w:p>
+      <w:pPr>
+        <w:ind w:right="-436"/>
+        <w:rPr>
+          <w:sz w:val="28"/>
+          <w:szCs w:val="28"/>
+        </w:rPr>
+      </w:pPr>
+      <w:r>
+        <w:rPr>
+          <w:sz w:val="28"/>
+          <w:szCs w:val="28"/>
+        </w:rPr>
+        <w:t xml:space="preserve">    struct </w:t>
+      </w:r>
+      <w:proofErr w:type="spellStart"/>
+      <w:r>
+        <w:rPr>
+          <w:sz w:val="28"/>
+          <w:szCs w:val="28"/>
+        </w:rPr>
+        <w:t>SymbolTableEntry</w:t>
+      </w:r>
+      <w:proofErr w:type="spellEnd"/>
+      <w:r>
+        <w:rPr>
+          <w:sz w:val="28"/>
+          <w:szCs w:val="28"/>
+        </w:rPr>
+        <w:t>* found = lookup(buffer);</w:t>
+      </w:r>
+    </w:p>
+    <w:p>
+      <w:pPr>
+        <w:ind w:right="-436"/>
+        <w:rPr>
+          <w:sz w:val="28"/>
+          <w:szCs w:val="28"/>
+        </w:rPr>
+      </w:pPr>
+      <w:r>
+        <w:rPr>
+          <w:sz w:val="28"/>
+          <w:szCs w:val="28"/>
+        </w:rPr>
+        <w:t xml:space="preserve">    if (found == NULL) {</w:t>
+      </w:r>
+    </w:p>
+    <w:p>
+      <w:pPr>
+        <w:ind w:right="-436"/>
+        <w:rPr>
+          <w:sz w:val="28"/>
+          <w:szCs w:val="28"/>
+        </w:rPr>
+      </w:pPr>
+      <w:r>
+        <w:rPr>
+          <w:sz w:val="28"/>
+          <w:szCs w:val="28"/>
+        </w:rPr>
+        <w:t xml:space="preserve">        insert1(buffer, </w:t>
+      </w:r>
+      <w:proofErr w:type="spellStart"/>
+      <w:proofErr w:type="gramStart"/>
+      <w:r>
+        <w:rPr>
+          <w:sz w:val="28"/>
+          <w:szCs w:val="28"/>
+        </w:rPr>
+        <w:t>category,linenumber</w:t>
+      </w:r>
+      <w:proofErr w:type="spellEnd"/>
+      <w:proofErr w:type="gramEnd"/>
+      <w:r>
+        <w:rPr>
+          <w:sz w:val="28"/>
+          <w:szCs w:val="28"/>
+        </w:rPr>
+        <w:t>);</w:t>
+      </w:r>
+    </w:p>
+    <w:p>
+      <w:pPr>
+        <w:ind w:right="-436"/>
+        <w:rPr>
+          <w:sz w:val="28"/>
+          <w:szCs w:val="28"/>
+        </w:rPr>
+      </w:pPr>
+      <w:r>
+        <w:rPr>
+          <w:sz w:val="28"/>
+          <w:szCs w:val="28"/>
+        </w:rPr>
+        <w:t xml:space="preserve">    }</w:t>
+      </w:r>
+    </w:p>
+    <w:p>
+      <w:pPr>
+        <w:ind w:right="-436"/>
+        <w:rPr>
+          <w:sz w:val="28"/>
+          <w:szCs w:val="28"/>
+        </w:rPr>
+      </w:pPr>
+      <w:r>
+        <w:rPr>
+          <w:sz w:val="28"/>
+          <w:szCs w:val="28"/>
+        </w:rPr>
+        <w:t xml:space="preserve">    </w:t>
+      </w:r>
+      <w:proofErr w:type="gramStart"/>
+      <w:r>
+        <w:rPr>
+          <w:sz w:val="28"/>
+          <w:szCs w:val="28"/>
+        </w:rPr>
+        <w:t>else{</w:t>
+      </w:r>
+      <w:proofErr w:type="gramEnd"/>
+    </w:p>
+    <w:p>
+      <w:pPr>
+        <w:ind w:right="-436"/>
+        <w:rPr>
+          <w:sz w:val="28"/>
+          <w:szCs w:val="28"/>
+        </w:rPr>
+      </w:pPr>
+      <w:r>
+        <w:rPr>
+          <w:sz w:val="28"/>
+          <w:szCs w:val="28"/>
+        </w:rPr>
+        <w:t xml:space="preserve">        insert2(</w:t>
+      </w:r>
+      <w:proofErr w:type="spellStart"/>
+      <w:proofErr w:type="gramStart"/>
+      <w:r>
+        <w:rPr>
+          <w:sz w:val="28"/>
+          <w:szCs w:val="28"/>
+        </w:rPr>
+        <w:t>found,linenumber</w:t>
+      </w:r>
+      <w:proofErr w:type="spellEnd"/>
+      <w:proofErr w:type="gramEnd"/>
+      <w:r>
+        <w:rPr>
+          <w:sz w:val="28"/>
+          <w:szCs w:val="28"/>
+        </w:rPr>
+        <w:t>);</w:t>
+      </w:r>
+    </w:p>
+    <w:p>
+      <w:pPr>
+        <w:ind w:right="-436"/>
+        <w:rPr>
+          <w:sz w:val="28"/>
+          <w:szCs w:val="28"/>
+        </w:rPr>
+      </w:pPr>
+      <w:r>
+        <w:rPr>
+          <w:sz w:val="28"/>
+          <w:szCs w:val="28"/>
+        </w:rPr>
+        <w:t xml:space="preserve">    }</w:t>
+      </w:r>
+    </w:p>
+    <w:p>
+      <w:pPr>
+        <w:ind w:right="-436"/>
+        <w:rPr>
+          <w:sz w:val="28"/>
+          <w:szCs w:val="28"/>
+        </w:rPr>
+      </w:pPr>
+      <w:r>
+        <w:rPr>
+          <w:sz w:val="28"/>
+          <w:szCs w:val="28"/>
+        </w:rPr>
+        <w:t xml:space="preserve">    free(buffer);</w:t>
+      </w:r>
+    </w:p>
+    <w:p>
+      <w:pPr>
+        <w:ind w:right="-436"/>
+        <w:rPr>
+          <w:sz w:val="28"/>
+          <w:szCs w:val="28"/>
+        </w:rPr>
+      </w:pPr>
+      <w:r>
+        <w:rPr>
+          <w:sz w:val="28"/>
+          <w:szCs w:val="28"/>
+        </w:rPr>
+        <w:t>}</w:t>
+      </w:r>
+    </w:p>
+    <w:p>
+      <w:pPr>
+        <w:ind w:right="-436"/>
+        <w:rPr>
+          <w:sz w:val="28"/>
+          <w:szCs w:val="28"/>
+        </w:rPr>
+      </w:pPr>
+    </w:p>
+    <w:p>
+      <w:pPr>
+        <w:ind w:right="-436"/>
+        <w:rPr>
+          <w:sz w:val="28"/>
+          <w:szCs w:val="28"/>
+        </w:rPr>
+      </w:pPr>
+      <w:r>
+        <w:rPr>
+          <w:sz w:val="28"/>
+          <w:szCs w:val="28"/>
+        </w:rPr>
+        <w:t>%}</w:t>
+      </w:r>
+    </w:p>
+    <w:p>
+      <w:pPr>
+        <w:ind w:right="-436"/>
+        <w:rPr>
+          <w:sz w:val="28"/>
+          <w:szCs w:val="28"/>
+        </w:rPr>
+      </w:pPr>
+    </w:p>
+    <w:p>
+      <w:pPr>
+        <w:ind w:right="-436"/>
+        <w:rPr>
+          <w:sz w:val="28"/>
+          <w:szCs w:val="28"/>
+        </w:rPr>
+      </w:pPr>
+      <w:r>
+        <w:rPr>
+          <w:sz w:val="28"/>
+          <w:szCs w:val="28"/>
+        </w:rPr>
+        <w:t>%%</w:t>
+      </w:r>
+    </w:p>
+    <w:p>
+      <w:pPr>
+        <w:ind w:right="-436"/>
+        <w:rPr>
+          <w:sz w:val="28"/>
+          <w:szCs w:val="28"/>
+        </w:rPr>
+      </w:pPr>
+    </w:p>
+    <w:p>
+      <w:pPr>
+        <w:ind w:right="-436"/>
+        <w:rPr>
+          <w:sz w:val="28"/>
+          <w:szCs w:val="28"/>
+        </w:rPr>
+      </w:pPr>
+      <w:r>
+        <w:rPr>
+          <w:sz w:val="28"/>
+          <w:szCs w:val="28"/>
+        </w:rPr>
+        <w:t>^"#include"</w:t>
+      </w:r>
+      <w:proofErr w:type="gramStart"/>
+      <w:r>
+        <w:rPr>
+          <w:sz w:val="28"/>
+          <w:szCs w:val="28"/>
+        </w:rPr>
+        <w:t>[ ]</w:t>
+      </w:r>
+      <w:proofErr w:type="gramEnd"/>
+      <w:r>
+        <w:rPr>
+          <w:sz w:val="28"/>
+          <w:szCs w:val="28"/>
+        </w:rPr>
+        <w:t>*&lt;.+\.h&gt; {</w:t>
+      </w:r>
+      <w:proofErr w:type="spellStart"/>
+      <w:r>
+        <w:rPr>
+          <w:sz w:val="28"/>
+          <w:szCs w:val="28"/>
+        </w:rPr>
+        <w:t>fprintf</w:t>
+      </w:r>
+      <w:proofErr w:type="spellEnd"/>
+      <w:r>
+        <w:rPr>
+          <w:sz w:val="28"/>
+          <w:szCs w:val="28"/>
+        </w:rPr>
+        <w:t>(yyout,"%30s \t---&gt;\</w:t>
+      </w:r>
+      <w:proofErr w:type="spellStart"/>
+      <w:r>
+        <w:rPr>
+          <w:sz w:val="28"/>
+          <w:szCs w:val="28"/>
+        </w:rPr>
+        <w:t>tHEADER</w:t>
+      </w:r>
+      <w:proofErr w:type="spellEnd"/>
+      <w:r>
+        <w:rPr>
+          <w:sz w:val="28"/>
+          <w:szCs w:val="28"/>
+        </w:rPr>
+        <w:t xml:space="preserve"> FILE \t%20d\n", </w:t>
+      </w:r>
+      <w:proofErr w:type="spellStart"/>
+      <w:r>
+        <w:rPr>
+          <w:sz w:val="28"/>
+          <w:szCs w:val="28"/>
+        </w:rPr>
+        <w:t>yytext,line_num</w:t>
+      </w:r>
+      <w:proofErr w:type="spellEnd"/>
+      <w:r>
+        <w:rPr>
+          <w:sz w:val="28"/>
+          <w:szCs w:val="28"/>
+        </w:rPr>
+        <w:t>);}</w:t>
+      </w:r>
+    </w:p>
+    <w:p>
+      <w:pPr>
+        <w:ind w:right="-436"/>
+        <w:rPr>
+          <w:sz w:val="28"/>
+          <w:szCs w:val="28"/>
+        </w:rPr>
+      </w:pPr>
+    </w:p>
+    <w:p>
+      <w:pPr>
+        <w:ind w:right="-436"/>
+        <w:rPr>
+          <w:sz w:val="28"/>
+          <w:szCs w:val="28"/>
+        </w:rPr>
+      </w:pPr>
+      <w:r>
+        <w:rPr>
+          <w:sz w:val="28"/>
+          <w:szCs w:val="28"/>
+        </w:rPr>
+        <w:t>\n {</w:t>
+      </w:r>
+      <w:proofErr w:type="spellStart"/>
+      <w:r>
+        <w:rPr>
+          <w:sz w:val="28"/>
+          <w:szCs w:val="28"/>
+        </w:rPr>
+        <w:t>line_num</w:t>
+      </w:r>
+      <w:proofErr w:type="spellEnd"/>
+      <w:r>
+        <w:rPr>
+          <w:sz w:val="28"/>
+          <w:szCs w:val="28"/>
+        </w:rPr>
+        <w:t>++;}</w:t>
+      </w:r>
+    </w:p>
+    <w:p>
+      <w:pPr>
+        <w:ind w:right="-436"/>
+        <w:rPr>
+          <w:sz w:val="28"/>
+          <w:szCs w:val="28"/>
+        </w:rPr>
+      </w:pPr>
+    </w:p>
+    <w:p>
+      <w:pPr>
+        <w:ind w:right="-436"/>
+        <w:rPr>
+          <w:sz w:val="28"/>
+          <w:szCs w:val="28"/>
+        </w:rPr>
+      </w:pPr>
+      <w:r>
+        <w:rPr>
+          <w:sz w:val="28"/>
+          <w:szCs w:val="28"/>
+        </w:rPr>
+        <w:t>auto|break|case|char|const|continue|default|do|double|else|enum|extern|float|for|goto|if|inline|int|long|register|restrict|return|short|signed|sizeof|static|struct|switch|typedef|union|</w:t>
+      </w:r>
+      <w:r>
+        <w:rPr>
+          <w:sz w:val="28"/>
+          <w:szCs w:val="28"/>
+        </w:rPr>
+        <w:lastRenderedPageBreak/>
+        <w:t>unsigned|void|volatile|while {</w:t>
+      </w:r>
+      <w:proofErr w:type="spellStart"/>
+      <w:proofErr w:type="gramStart"/>
+      <w:r>
+        <w:rPr>
+          <w:sz w:val="28"/>
+          <w:szCs w:val="28"/>
+        </w:rPr>
+        <w:t>fprintf</w:t>
+      </w:r>
+      <w:proofErr w:type="spellEnd"/>
+      <w:r>
+        <w:rPr>
+          <w:sz w:val="28"/>
+          <w:szCs w:val="28"/>
+        </w:rPr>
+        <w:t>(</w:t>
+      </w:r>
+      <w:proofErr w:type="gramEnd"/>
+      <w:r>
+        <w:rPr>
+          <w:sz w:val="28"/>
+          <w:szCs w:val="28"/>
+        </w:rPr>
+        <w:t>yyout,"%30s \t---&gt;\</w:t>
+      </w:r>
+      <w:proofErr w:type="spellStart"/>
+      <w:r>
+        <w:rPr>
+          <w:sz w:val="28"/>
+          <w:szCs w:val="28"/>
+        </w:rPr>
+        <w:t>tKEYWORD</w:t>
+      </w:r>
+      <w:proofErr w:type="spellEnd"/>
+      <w:r>
+        <w:rPr>
+          <w:sz w:val="28"/>
+          <w:szCs w:val="28"/>
+        </w:rPr>
+        <w:t xml:space="preserve"> \t%24d\n", </w:t>
+      </w:r>
+      <w:proofErr w:type="spellStart"/>
+      <w:r>
+        <w:rPr>
+          <w:sz w:val="28"/>
+          <w:szCs w:val="28"/>
+        </w:rPr>
+        <w:t>yytext,line_num</w:t>
+      </w:r>
+      <w:proofErr w:type="spellEnd"/>
+      <w:r>
+        <w:rPr>
+          <w:sz w:val="28"/>
+          <w:szCs w:val="28"/>
+        </w:rPr>
+        <w:t>);};</w:t>
+      </w:r>
+    </w:p>
+    <w:p>
+      <w:pPr>
+        <w:ind w:right="-436"/>
+        <w:rPr>
+          <w:sz w:val="28"/>
+          <w:szCs w:val="28"/>
+        </w:rPr>
+      </w:pPr>
+    </w:p>
+    <w:p>
+      <w:pPr>
+        <w:ind w:right="-436"/>
+        <w:rPr>
+          <w:sz w:val="28"/>
+          <w:szCs w:val="28"/>
+        </w:rPr>
+      </w:pPr>
+      <w:r>
+        <w:rPr>
+          <w:sz w:val="28"/>
+          <w:szCs w:val="28"/>
+        </w:rPr>
+        <w:t>[a-</w:t>
+      </w:r>
+      <w:proofErr w:type="spellStart"/>
+      <w:r>
+        <w:rPr>
+          <w:sz w:val="28"/>
+          <w:szCs w:val="28"/>
+        </w:rPr>
+        <w:t>zA</w:t>
+      </w:r>
+      <w:proofErr w:type="spellEnd"/>
+      <w:r>
+        <w:rPr>
+          <w:sz w:val="28"/>
+          <w:szCs w:val="28"/>
+        </w:rPr>
+        <w:t>-Z</w:t>
+      </w:r>
+      <w:proofErr w:type="gramStart"/>
+      <w:r>
+        <w:rPr>
+          <w:sz w:val="28"/>
+          <w:szCs w:val="28"/>
+        </w:rPr>
+        <w:t>_][</w:t>
+      </w:r>
+      <w:proofErr w:type="gramEnd"/>
+      <w:r>
+        <w:rPr>
+          <w:sz w:val="28"/>
+          <w:szCs w:val="28"/>
+        </w:rPr>
+        <w:t>a-zA-Z0-9_]{0,30} {</w:t>
+      </w:r>
+    </w:p>
+    <w:p>
+      <w:pPr>
+        <w:ind w:right="-436"/>
+        <w:rPr>
+          <w:sz w:val="28"/>
+          <w:szCs w:val="28"/>
+        </w:rPr>
+      </w:pPr>
+      <w:r>
+        <w:rPr>
+          <w:sz w:val="28"/>
+          <w:szCs w:val="28"/>
+        </w:rPr>
+        <w:t xml:space="preserve">    </w:t>
+      </w:r>
+      <w:proofErr w:type="spellStart"/>
+      <w:proofErr w:type="gramStart"/>
+      <w:r>
+        <w:rPr>
+          <w:sz w:val="28"/>
+          <w:szCs w:val="28"/>
+        </w:rPr>
+        <w:t>processToken</w:t>
+      </w:r>
+      <w:proofErr w:type="spellEnd"/>
+      <w:r>
+        <w:rPr>
+          <w:sz w:val="28"/>
+          <w:szCs w:val="28"/>
+        </w:rPr>
+        <w:t>(</w:t>
+      </w:r>
+      <w:proofErr w:type="spellStart"/>
+      <w:proofErr w:type="gramEnd"/>
+      <w:r>
+        <w:rPr>
+          <w:sz w:val="28"/>
+          <w:szCs w:val="28"/>
+        </w:rPr>
+        <w:t>yytext</w:t>
+      </w:r>
+      <w:proofErr w:type="spellEnd"/>
+      <w:r>
+        <w:rPr>
+          <w:sz w:val="28"/>
+          <w:szCs w:val="28"/>
+        </w:rPr>
+        <w:t xml:space="preserve">, "Identifier", </w:t>
+      </w:r>
+      <w:proofErr w:type="spellStart"/>
+      <w:r>
+        <w:rPr>
+          <w:sz w:val="28"/>
+          <w:szCs w:val="28"/>
+        </w:rPr>
+        <w:t>line_num</w:t>
+      </w:r>
+      <w:proofErr w:type="spellEnd"/>
+      <w:r>
+        <w:rPr>
+          <w:sz w:val="28"/>
+          <w:szCs w:val="28"/>
+        </w:rPr>
+        <w:t>);</w:t>
+      </w:r>
+    </w:p>
+    <w:p>
+      <w:pPr>
+        <w:ind w:right="-436"/>
+        <w:rPr>
+          <w:sz w:val="28"/>
+          <w:szCs w:val="28"/>
+        </w:rPr>
+      </w:pPr>
+      <w:r>
+        <w:rPr>
+          <w:sz w:val="28"/>
+          <w:szCs w:val="28"/>
+        </w:rPr>
+        <w:t xml:space="preserve">    </w:t>
+      </w:r>
+      <w:proofErr w:type="spellStart"/>
+      <w:proofErr w:type="gramStart"/>
+      <w:r>
+        <w:rPr>
+          <w:sz w:val="28"/>
+          <w:szCs w:val="28"/>
+        </w:rPr>
+        <w:t>fprintf</w:t>
+      </w:r>
+      <w:proofErr w:type="spellEnd"/>
+      <w:r>
+        <w:rPr>
+          <w:sz w:val="28"/>
+          <w:szCs w:val="28"/>
+        </w:rPr>
+        <w:t>(</w:t>
+      </w:r>
+      <w:proofErr w:type="spellStart"/>
+      <w:proofErr w:type="gramEnd"/>
+      <w:r>
+        <w:rPr>
+          <w:sz w:val="28"/>
+          <w:szCs w:val="28"/>
+        </w:rPr>
+        <w:t>yyout</w:t>
+      </w:r>
+      <w:proofErr w:type="spellEnd"/>
+      <w:r>
+        <w:rPr>
+          <w:sz w:val="28"/>
+          <w:szCs w:val="28"/>
+        </w:rPr>
+        <w:t>, "%30s \t---&gt;\</w:t>
+      </w:r>
+      <w:proofErr w:type="spellStart"/>
+      <w:r>
+        <w:rPr>
+          <w:sz w:val="28"/>
+          <w:szCs w:val="28"/>
+        </w:rPr>
+        <w:t>tIDENTIFIER</w:t>
+      </w:r>
+      <w:proofErr w:type="spellEnd"/>
+      <w:r>
+        <w:rPr>
+          <w:sz w:val="28"/>
+          <w:szCs w:val="28"/>
+        </w:rPr>
+        <w:t xml:space="preserve"> \t%22d\n", </w:t>
+      </w:r>
+      <w:proofErr w:type="spellStart"/>
+      <w:r>
+        <w:rPr>
+          <w:sz w:val="28"/>
+          <w:szCs w:val="28"/>
+        </w:rPr>
+        <w:t>yytext</w:t>
+      </w:r>
+      <w:proofErr w:type="spellEnd"/>
+      <w:r>
+        <w:rPr>
+          <w:sz w:val="28"/>
+          <w:szCs w:val="28"/>
+        </w:rPr>
+        <w:t xml:space="preserve">, </w:t>
+      </w:r>
+      <w:proofErr w:type="spellStart"/>
+      <w:r>
+        <w:rPr>
+          <w:sz w:val="28"/>
+          <w:szCs w:val="28"/>
+        </w:rPr>
+        <w:t>line_num</w:t>
+      </w:r>
+      <w:proofErr w:type="spellEnd"/>
+      <w:r>
+        <w:rPr>
+          <w:sz w:val="28"/>
+          <w:szCs w:val="28"/>
+        </w:rPr>
+        <w:t>);</w:t>
+      </w:r>
+    </w:p>
+    <w:p>
+      <w:pPr>
+        <w:ind w:right="-436"/>
+        <w:rPr>
+          <w:sz w:val="28"/>
+          <w:szCs w:val="28"/>
+        </w:rPr>
+      </w:pPr>
+      <w:r>
+        <w:rPr>
+          <w:sz w:val="28"/>
+          <w:szCs w:val="28"/>
+        </w:rPr>
+        <w:t>}</w:t>
+      </w:r>
+    </w:p>
+    <w:p>
+      <w:pPr>
+        <w:ind w:right="-436"/>
+        <w:rPr>
+          <w:sz w:val="28"/>
+          <w:szCs w:val="28"/>
+        </w:rPr>
+      </w:pPr>
+    </w:p>
+    <w:p>
+      <w:pPr>
+        <w:ind w:right="-436"/>
+        <w:rPr>
+          <w:sz w:val="28"/>
+          <w:szCs w:val="28"/>
+        </w:rPr>
+      </w:pPr>
+      <w:r>
+        <w:rPr>
+          <w:sz w:val="28"/>
+          <w:szCs w:val="28"/>
+        </w:rPr>
+        <w:t>[-</w:t>
+      </w:r>
+      <w:proofErr w:type="gramStart"/>
+      <w:r>
+        <w:rPr>
+          <w:sz w:val="28"/>
+          <w:szCs w:val="28"/>
+        </w:rPr>
+        <w:t>]?[</w:t>
+      </w:r>
+      <w:proofErr w:type="gramEnd"/>
+      <w:r>
+        <w:rPr>
+          <w:sz w:val="28"/>
+          <w:szCs w:val="28"/>
+        </w:rPr>
+        <w:t>0-9]+[_\$\#:?][0-9_\$\#:?]* {</w:t>
+      </w:r>
+    </w:p>
+    <w:p>
+      <w:pPr>
+        <w:ind w:right="-436"/>
+        <w:rPr>
+          <w:sz w:val="28"/>
+          <w:szCs w:val="28"/>
+        </w:rPr>
+      </w:pPr>
+      <w:r>
+        <w:rPr>
+          <w:sz w:val="28"/>
+          <w:szCs w:val="28"/>
+        </w:rPr>
+        <w:t xml:space="preserve">   </w:t>
+      </w:r>
+      <w:proofErr w:type="spellStart"/>
+      <w:proofErr w:type="gramStart"/>
+      <w:r>
+        <w:rPr>
+          <w:sz w:val="28"/>
+          <w:szCs w:val="28"/>
+        </w:rPr>
+        <w:t>printf</w:t>
+      </w:r>
+      <w:proofErr w:type="spellEnd"/>
+      <w:r>
+        <w:rPr>
+          <w:sz w:val="28"/>
+          <w:szCs w:val="28"/>
+        </w:rPr>
+        <w:t>(</w:t>
+      </w:r>
+      <w:proofErr w:type="gramEnd"/>
+      <w:r>
+        <w:rPr>
+          <w:sz w:val="28"/>
+          <w:szCs w:val="28"/>
+        </w:rPr>
+        <w:t>"\n\</w:t>
+      </w:r>
+      <w:proofErr w:type="spellStart"/>
+      <w:r>
+        <w:rPr>
+          <w:sz w:val="28"/>
+          <w:szCs w:val="28"/>
+        </w:rPr>
+        <w:t>nERROR</w:t>
+      </w:r>
+      <w:proofErr w:type="spellEnd"/>
+      <w:r>
+        <w:rPr>
+          <w:sz w:val="28"/>
+          <w:szCs w:val="28"/>
+        </w:rPr>
+        <w:t xml:space="preserve"> : Constant '%s' is invalid\</w:t>
+      </w:r>
+      <w:proofErr w:type="spellStart"/>
+      <w:r>
+        <w:rPr>
+          <w:sz w:val="28"/>
+          <w:szCs w:val="28"/>
+        </w:rPr>
+        <w:t>nline</w:t>
+      </w:r>
+      <w:proofErr w:type="spellEnd"/>
+      <w:r>
+        <w:rPr>
+          <w:sz w:val="28"/>
+          <w:szCs w:val="28"/>
+        </w:rPr>
+        <w:t xml:space="preserve"> no : %d", </w:t>
+      </w:r>
+      <w:proofErr w:type="spellStart"/>
+      <w:r>
+        <w:rPr>
+          <w:sz w:val="28"/>
+          <w:szCs w:val="28"/>
+        </w:rPr>
+        <w:t>yytext</w:t>
+      </w:r>
+      <w:proofErr w:type="spellEnd"/>
+      <w:r>
+        <w:rPr>
+          <w:sz w:val="28"/>
+          <w:szCs w:val="28"/>
+        </w:rPr>
+        <w:t xml:space="preserve">, </w:t>
+      </w:r>
+      <w:proofErr w:type="spellStart"/>
+      <w:r>
+        <w:rPr>
+          <w:sz w:val="28"/>
+          <w:szCs w:val="28"/>
+        </w:rPr>
+        <w:t>line_num</w:t>
+      </w:r>
+      <w:proofErr w:type="spellEnd"/>
+      <w:r>
+        <w:rPr>
+          <w:sz w:val="28"/>
+          <w:szCs w:val="28"/>
+        </w:rPr>
+        <w:t>);</w:t>
+      </w:r>
+    </w:p>
+    <w:p>
+      <w:pPr>
+        <w:ind w:right="-436"/>
+        <w:rPr>
+          <w:sz w:val="28"/>
+          <w:szCs w:val="28"/>
+        </w:rPr>
+      </w:pPr>
+      <w:r>
+        <w:rPr>
+          <w:sz w:val="28"/>
+          <w:szCs w:val="28"/>
+        </w:rPr>
+        <w:t>}</w:t>
+      </w:r>
+    </w:p>
+    <w:p>
+      <w:pPr>
+        <w:ind w:right="-436"/>
+        <w:rPr>
+          <w:sz w:val="28"/>
+          <w:szCs w:val="28"/>
+        </w:rPr>
+      </w:pPr>
+    </w:p>
+    <w:p>
+      <w:pPr>
+        <w:ind w:right="-436"/>
+        <w:rPr>
+          <w:sz w:val="28"/>
+          <w:szCs w:val="28"/>
+        </w:rPr>
+      </w:pPr>
+      <w:r>
+        <w:rPr>
+          <w:sz w:val="28"/>
+          <w:szCs w:val="28"/>
+        </w:rPr>
+        <w:t>[a-</w:t>
+      </w:r>
+      <w:proofErr w:type="spellStart"/>
+      <w:r>
+        <w:rPr>
+          <w:sz w:val="28"/>
+          <w:szCs w:val="28"/>
+        </w:rPr>
+        <w:t>zA</w:t>
+      </w:r>
+      <w:proofErr w:type="spellEnd"/>
+      <w:r>
+        <w:rPr>
+          <w:sz w:val="28"/>
+          <w:szCs w:val="28"/>
+        </w:rPr>
+        <w:t>-Z</w:t>
+      </w:r>
+      <w:proofErr w:type="gramStart"/>
+      <w:r>
+        <w:rPr>
+          <w:sz w:val="28"/>
+          <w:szCs w:val="28"/>
+        </w:rPr>
+        <w:t>_][</w:t>
+      </w:r>
+      <w:proofErr w:type="gramEnd"/>
+      <w:r>
+        <w:rPr>
+          <w:sz w:val="28"/>
+          <w:szCs w:val="28"/>
+        </w:rPr>
+        <w:t>a-zA-Z0-9_]{30,} {</w:t>
+      </w:r>
+    </w:p>
+    <w:p>
+      <w:pPr>
+        <w:ind w:right="-436"/>
+        <w:rPr>
+          <w:sz w:val="28"/>
+          <w:szCs w:val="28"/>
+        </w:rPr>
+      </w:pPr>
+      <w:r>
+        <w:rPr>
+          <w:sz w:val="28"/>
+          <w:szCs w:val="28"/>
+        </w:rPr>
+        <w:t xml:space="preserve">    </w:t>
+      </w:r>
+      <w:proofErr w:type="spellStart"/>
+      <w:proofErr w:type="gramStart"/>
+      <w:r>
+        <w:rPr>
+          <w:sz w:val="28"/>
+          <w:szCs w:val="28"/>
+        </w:rPr>
+        <w:t>printf</w:t>
+      </w:r>
+      <w:proofErr w:type="spellEnd"/>
+      <w:r>
+        <w:rPr>
+          <w:sz w:val="28"/>
+          <w:szCs w:val="28"/>
+        </w:rPr>
+        <w:t>(</w:t>
+      </w:r>
+      <w:proofErr w:type="gramEnd"/>
+      <w:r>
+        <w:rPr>
+          <w:sz w:val="28"/>
+          <w:szCs w:val="28"/>
+        </w:rPr>
+        <w:t>"\n\</w:t>
+      </w:r>
+      <w:proofErr w:type="spellStart"/>
+      <w:r>
+        <w:rPr>
+          <w:sz w:val="28"/>
+          <w:szCs w:val="28"/>
+        </w:rPr>
+        <w:t>nERROR</w:t>
+      </w:r>
+      <w:proofErr w:type="spellEnd"/>
+      <w:r>
+        <w:rPr>
+          <w:sz w:val="28"/>
+          <w:szCs w:val="28"/>
+        </w:rPr>
+        <w:t xml:space="preserve"> : Identifier '%s' is too long\</w:t>
+      </w:r>
+      <w:proofErr w:type="spellStart"/>
+      <w:r>
+        <w:rPr>
+          <w:sz w:val="28"/>
+          <w:szCs w:val="28"/>
+        </w:rPr>
+        <w:t>nline</w:t>
+      </w:r>
+      <w:proofErr w:type="spellEnd"/>
+      <w:r>
+        <w:rPr>
+          <w:sz w:val="28"/>
+          <w:szCs w:val="28"/>
+        </w:rPr>
+        <w:t xml:space="preserve"> no : %d", </w:t>
+      </w:r>
+      <w:proofErr w:type="spellStart"/>
+      <w:r>
+        <w:rPr>
+          <w:sz w:val="28"/>
+          <w:szCs w:val="28"/>
+        </w:rPr>
+        <w:t>yytext</w:t>
+      </w:r>
+      <w:proofErr w:type="spellEnd"/>
+      <w:r>
+        <w:rPr>
+          <w:sz w:val="28"/>
+          <w:szCs w:val="28"/>
+        </w:rPr>
+        <w:t xml:space="preserve">, </w:t>
+      </w:r>
+      <w:proofErr w:type="spellStart"/>
+      <w:r>
+        <w:rPr>
+          <w:sz w:val="28"/>
+          <w:szCs w:val="28"/>
+        </w:rPr>
+        <w:t>line_num</w:t>
+      </w:r>
+      <w:proofErr w:type="spellEnd"/>
+      <w:r>
+        <w:rPr>
+          <w:sz w:val="28"/>
+          <w:szCs w:val="28"/>
+        </w:rPr>
+        <w:t>);</w:t>
+      </w:r>
+    </w:p>
+    <w:p>
+      <w:pPr>
+        <w:ind w:right="-436"/>
+        <w:rPr>
+          <w:sz w:val="28"/>
+          <w:szCs w:val="28"/>
+        </w:rPr>
+      </w:pPr>
+      <w:r>
+        <w:rPr>
+          <w:sz w:val="28"/>
+          <w:szCs w:val="28"/>
+        </w:rPr>
+        <w:t>}</w:t>
+      </w:r>
+    </w:p>
+    <w:p>
+      <w:pPr>
+        <w:ind w:right="-436"/>
+        <w:rPr>
+          <w:sz w:val="28"/>
+          <w:szCs w:val="28"/>
+        </w:rPr>
+      </w:pPr>
+    </w:p>
+    <w:p>
+      <w:pPr>
+        <w:ind w:right="-436"/>
+        <w:rPr>
+          <w:sz w:val="28"/>
+          <w:szCs w:val="28"/>
+        </w:rPr>
+      </w:pPr>
+      <w:r>
+        <w:rPr>
+          <w:sz w:val="28"/>
+          <w:szCs w:val="28"/>
+        </w:rPr>
+        <w:t>[-</w:t>
+      </w:r>
+      <w:proofErr w:type="gramStart"/>
+      <w:r>
+        <w:rPr>
+          <w:sz w:val="28"/>
+          <w:szCs w:val="28"/>
+        </w:rPr>
+        <w:t>]?[</w:t>
+      </w:r>
+      <w:proofErr w:type="gramEnd"/>
+      <w:r>
+        <w:rPr>
+          <w:sz w:val="28"/>
+          <w:szCs w:val="28"/>
+        </w:rPr>
+        <w:t>1-9][0-9]{0,8}|214748364[0-7]|0 {</w:t>
+      </w:r>
+    </w:p>
+    <w:p>
+      <w:pPr>
+        <w:ind w:right="-436"/>
+        <w:rPr>
+          <w:sz w:val="28"/>
+          <w:szCs w:val="28"/>
+        </w:rPr>
+      </w:pPr>
+      <w:r>
+        <w:rPr>
+          <w:sz w:val="28"/>
+          <w:szCs w:val="28"/>
+        </w:rPr>
+        <w:t xml:space="preserve">    </w:t>
+      </w:r>
+      <w:proofErr w:type="spellStart"/>
+      <w:proofErr w:type="gramStart"/>
+      <w:r>
+        <w:rPr>
+          <w:sz w:val="28"/>
+          <w:szCs w:val="28"/>
+        </w:rPr>
+        <w:t>processToken</w:t>
+      </w:r>
+      <w:proofErr w:type="spellEnd"/>
+      <w:r>
+        <w:rPr>
+          <w:sz w:val="28"/>
+          <w:szCs w:val="28"/>
+        </w:rPr>
+        <w:t>(</w:t>
+      </w:r>
+      <w:proofErr w:type="spellStart"/>
+      <w:proofErr w:type="gramEnd"/>
+      <w:r>
+        <w:rPr>
+          <w:sz w:val="28"/>
+          <w:szCs w:val="28"/>
+        </w:rPr>
+        <w:t>yytext</w:t>
+      </w:r>
+      <w:proofErr w:type="spellEnd"/>
+      <w:r>
+        <w:rPr>
+          <w:sz w:val="28"/>
+          <w:szCs w:val="28"/>
+        </w:rPr>
+        <w:t>,"Integer Constants",</w:t>
+      </w:r>
+      <w:proofErr w:type="spellStart"/>
+      <w:r>
+        <w:rPr>
+          <w:sz w:val="28"/>
+          <w:szCs w:val="28"/>
+        </w:rPr>
+        <w:t>line_num</w:t>
+      </w:r>
+      <w:proofErr w:type="spellEnd"/>
+      <w:r>
+        <w:rPr>
+          <w:sz w:val="28"/>
+          <w:szCs w:val="28"/>
+        </w:rPr>
+        <w:t>);</w:t>
+      </w:r>
+    </w:p>
+    <w:p>
+      <w:pPr>
+        <w:ind w:right="-436"/>
+        <w:rPr>
+          <w:sz w:val="28"/>
+          <w:szCs w:val="28"/>
+        </w:rPr>
+      </w:pPr>
+      <w:r>
+        <w:rPr>
+          <w:sz w:val="28"/>
+          <w:szCs w:val="28"/>
+        </w:rPr>
+        <w:t xml:space="preserve">    </w:t>
+      </w:r>
+      <w:proofErr w:type="spellStart"/>
+      <w:proofErr w:type="gramStart"/>
+      <w:r>
+        <w:rPr>
+          <w:sz w:val="28"/>
+          <w:szCs w:val="28"/>
+        </w:rPr>
+        <w:t>fprintf</w:t>
+      </w:r>
+      <w:proofErr w:type="spellEnd"/>
+      <w:r>
+        <w:rPr>
+          <w:sz w:val="28"/>
+          <w:szCs w:val="28"/>
+        </w:rPr>
+        <w:t>(</w:t>
+      </w:r>
+      <w:proofErr w:type="gramEnd"/>
+      <w:r>
+        <w:rPr>
+          <w:sz w:val="28"/>
+          <w:szCs w:val="28"/>
+        </w:rPr>
+        <w:t>yyout,"%30s \t---&gt;\</w:t>
+      </w:r>
+      <w:proofErr w:type="spellStart"/>
+      <w:r>
+        <w:rPr>
+          <w:sz w:val="28"/>
+          <w:szCs w:val="28"/>
+        </w:rPr>
+        <w:t>tINTERGER</w:t>
+      </w:r>
+      <w:proofErr w:type="spellEnd"/>
+      <w:r>
+        <w:rPr>
+          <w:sz w:val="28"/>
+          <w:szCs w:val="28"/>
+        </w:rPr>
+        <w:t xml:space="preserve"> CONSTANT \t%14d\n", </w:t>
+      </w:r>
+      <w:proofErr w:type="spellStart"/>
+      <w:r>
+        <w:rPr>
+          <w:sz w:val="28"/>
+          <w:szCs w:val="28"/>
+        </w:rPr>
+        <w:t>yytext,line_num</w:t>
+      </w:r>
+      <w:proofErr w:type="spellEnd"/>
+      <w:r>
+        <w:rPr>
+          <w:sz w:val="28"/>
+          <w:szCs w:val="28"/>
+        </w:rPr>
+        <w:t>);</w:t>
+      </w:r>
+    </w:p>
+    <w:p>
+      <w:pPr>
+        <w:ind w:right="-436"/>
+        <w:rPr>
+          <w:sz w:val="28"/>
+          <w:szCs w:val="28"/>
+        </w:rPr>
+      </w:pPr>
+      <w:r>
+        <w:rPr>
+          <w:sz w:val="28"/>
+          <w:szCs w:val="28"/>
+        </w:rPr>
+        <w:t>}</w:t>
+      </w:r>
+    </w:p>
+    <w:p>
+      <w:pPr>
+        <w:ind w:right="-436"/>
+        <w:rPr>
+          <w:sz w:val="28"/>
+          <w:szCs w:val="28"/>
+        </w:rPr>
+      </w:pPr>
+    </w:p>
+    <w:p>
+      <w:pPr>
+        <w:ind w:right="-436"/>
+        <w:rPr>
+          <w:sz w:val="28"/>
+          <w:szCs w:val="28"/>
+        </w:rPr>
+      </w:pPr>
+      <w:r>
+        <w:rPr>
+          <w:sz w:val="28"/>
+          <w:szCs w:val="28"/>
+        </w:rPr>
+        <w:t>[-</w:t>
+      </w:r>
+      <w:proofErr w:type="gramStart"/>
+      <w:r>
+        <w:rPr>
+          <w:sz w:val="28"/>
+          <w:szCs w:val="28"/>
+        </w:rPr>
+        <w:t>]?(</w:t>
+      </w:r>
+      <w:proofErr w:type="gramEnd"/>
+      <w:r>
+        <w:rPr>
+          <w:sz w:val="28"/>
+          <w:szCs w:val="28"/>
+        </w:rPr>
+        <w:t>[1-9][0-9]{9,}|[2-9][0-9]{9,}|214748364[8-9]) {</w:t>
+      </w:r>
+    </w:p>
+    <w:p>
+      <w:pPr>
+        <w:ind w:right="-436"/>
+        <w:rPr>
+          <w:sz w:val="28"/>
+          <w:szCs w:val="28"/>
+        </w:rPr>
+      </w:pPr>
+      <w:r>
+        <w:rPr>
+          <w:sz w:val="28"/>
+          <w:szCs w:val="28"/>
+        </w:rPr>
+        <w:t xml:space="preserve">    </w:t>
+      </w:r>
+      <w:proofErr w:type="spellStart"/>
+      <w:proofErr w:type="gramStart"/>
+      <w:r>
+        <w:rPr>
+          <w:sz w:val="28"/>
+          <w:szCs w:val="28"/>
+        </w:rPr>
+        <w:t>printf</w:t>
+      </w:r>
+      <w:proofErr w:type="spellEnd"/>
+      <w:r>
+        <w:rPr>
+          <w:sz w:val="28"/>
+          <w:szCs w:val="28"/>
+        </w:rPr>
+        <w:t>(</w:t>
+      </w:r>
+      <w:proofErr w:type="gramEnd"/>
+      <w:r>
+        <w:rPr>
+          <w:sz w:val="28"/>
+          <w:szCs w:val="28"/>
+        </w:rPr>
+        <w:t>"\n\</w:t>
+      </w:r>
+      <w:proofErr w:type="spellStart"/>
+      <w:r>
+        <w:rPr>
+          <w:sz w:val="28"/>
+          <w:szCs w:val="28"/>
+        </w:rPr>
+        <w:t>nERROR</w:t>
+      </w:r>
+      <w:proofErr w:type="spellEnd"/>
+      <w:r>
+        <w:rPr>
+          <w:sz w:val="28"/>
+          <w:szCs w:val="28"/>
+        </w:rPr>
+        <w:t xml:space="preserve"> : Integer Limit Exceed\</w:t>
+      </w:r>
+      <w:proofErr w:type="spellStart"/>
+      <w:r>
+        <w:rPr>
+          <w:sz w:val="28"/>
+          <w:szCs w:val="28"/>
+        </w:rPr>
+        <w:t>nline</w:t>
+      </w:r>
+      <w:proofErr w:type="spellEnd"/>
+      <w:r>
+        <w:rPr>
+          <w:sz w:val="28"/>
+          <w:szCs w:val="28"/>
+        </w:rPr>
+        <w:t xml:space="preserve"> no : %d",</w:t>
+      </w:r>
+      <w:proofErr w:type="spellStart"/>
+      <w:r>
+        <w:rPr>
+          <w:sz w:val="28"/>
+          <w:szCs w:val="28"/>
+        </w:rPr>
+        <w:t>line_num</w:t>
+      </w:r>
+      <w:proofErr w:type="spellEnd"/>
+      <w:r>
+        <w:rPr>
+          <w:sz w:val="28"/>
+          <w:szCs w:val="28"/>
+        </w:rPr>
+        <w:t>);</w:t>
+      </w:r>
+    </w:p>
+    <w:p>
+      <w:pPr>
+        <w:ind w:right="-436"/>
+        <w:rPr>
+          <w:sz w:val="28"/>
+          <w:szCs w:val="28"/>
+        </w:rPr>
+      </w:pPr>
+      <w:r>
+        <w:rPr>
+          <w:sz w:val="28"/>
+          <w:szCs w:val="28"/>
+        </w:rPr>
+        <w:t>}</w:t>
+      </w:r>
+    </w:p>
+    <w:p>
+      <w:pPr>
+        <w:ind w:right="-436"/>
+        <w:rPr>
+          <w:sz w:val="28"/>
+          <w:szCs w:val="28"/>
+        </w:rPr>
+      </w:pPr>
+    </w:p>
+    <w:p>
+      <w:pPr>
+        <w:ind w:right="-436"/>
+        <w:rPr>
+          <w:sz w:val="28"/>
+          <w:szCs w:val="28"/>
+        </w:rPr>
+      </w:pPr>
+      <w:r>
+        <w:rPr>
+          <w:sz w:val="28"/>
+          <w:szCs w:val="28"/>
+        </w:rPr>
+        <w:t>[0-</w:t>
+      </w:r>
+      <w:proofErr w:type="gramStart"/>
+      <w:r>
+        <w:rPr>
+          <w:sz w:val="28"/>
+          <w:szCs w:val="28"/>
+        </w:rPr>
+        <w:t>9]+</w:t>
+      </w:r>
+      <w:proofErr w:type="gramEnd"/>
+      <w:r>
+        <w:rPr>
+          <w:sz w:val="28"/>
+          <w:szCs w:val="28"/>
+        </w:rPr>
+        <w:t>[a-</w:t>
+      </w:r>
+      <w:proofErr w:type="spellStart"/>
+      <w:r>
+        <w:rPr>
+          <w:sz w:val="28"/>
+          <w:szCs w:val="28"/>
+        </w:rPr>
+        <w:t>zA</w:t>
+      </w:r>
+      <w:proofErr w:type="spellEnd"/>
+      <w:r>
+        <w:rPr>
+          <w:sz w:val="28"/>
+          <w:szCs w:val="28"/>
+        </w:rPr>
+        <w:t>-Z_]+|[a-zA-Z0-9_\$\#:?]+[\$\#:?]*[a-zA-Z0-9_\$\#:?] {</w:t>
+      </w:r>
+    </w:p>
+    <w:p>
+      <w:pPr>
+        <w:ind w:right="-436"/>
+        <w:rPr>
+          <w:sz w:val="28"/>
+          <w:szCs w:val="28"/>
+        </w:rPr>
+      </w:pPr>
+      <w:r>
+        <w:rPr>
+          <w:sz w:val="28"/>
+          <w:szCs w:val="28"/>
+        </w:rPr>
+        <w:t xml:space="preserve">    </w:t>
+      </w:r>
+      <w:proofErr w:type="spellStart"/>
+      <w:proofErr w:type="gramStart"/>
+      <w:r>
+        <w:rPr>
+          <w:sz w:val="28"/>
+          <w:szCs w:val="28"/>
+        </w:rPr>
+        <w:t>printf</w:t>
+      </w:r>
+      <w:proofErr w:type="spellEnd"/>
+      <w:r>
+        <w:rPr>
+          <w:sz w:val="28"/>
+          <w:szCs w:val="28"/>
+        </w:rPr>
+        <w:t>(</w:t>
+      </w:r>
+      <w:proofErr w:type="gramEnd"/>
+      <w:r>
+        <w:rPr>
+          <w:sz w:val="28"/>
+          <w:szCs w:val="28"/>
+        </w:rPr>
+        <w:t>"\n\</w:t>
+      </w:r>
+      <w:proofErr w:type="spellStart"/>
+      <w:r>
+        <w:rPr>
+          <w:sz w:val="28"/>
+          <w:szCs w:val="28"/>
+        </w:rPr>
+        <w:t>nERROR</w:t>
+      </w:r>
+      <w:proofErr w:type="spellEnd"/>
+      <w:r>
+        <w:rPr>
+          <w:sz w:val="28"/>
+          <w:szCs w:val="28"/>
+        </w:rPr>
+        <w:t xml:space="preserve"> : Identifier '%s' is invalid\</w:t>
+      </w:r>
+      <w:proofErr w:type="spellStart"/>
+      <w:r>
+        <w:rPr>
+          <w:sz w:val="28"/>
+          <w:szCs w:val="28"/>
+        </w:rPr>
+        <w:t>nline</w:t>
+      </w:r>
+      <w:proofErr w:type="spellEnd"/>
+      <w:r>
+        <w:rPr>
+          <w:sz w:val="28"/>
+          <w:szCs w:val="28"/>
+        </w:rPr>
+        <w:t xml:space="preserve"> no : %d", </w:t>
+      </w:r>
+      <w:proofErr w:type="spellStart"/>
+      <w:r>
+        <w:rPr>
+          <w:sz w:val="28"/>
+          <w:szCs w:val="28"/>
+        </w:rPr>
+        <w:t>yytext</w:t>
+      </w:r>
+      <w:proofErr w:type="spellEnd"/>
+      <w:r>
+        <w:rPr>
+          <w:sz w:val="28"/>
+          <w:szCs w:val="28"/>
+        </w:rPr>
+        <w:t xml:space="preserve">, </w:t>
+      </w:r>
+      <w:proofErr w:type="spellStart"/>
+      <w:r>
+        <w:rPr>
+          <w:sz w:val="28"/>
+          <w:szCs w:val="28"/>
+        </w:rPr>
+        <w:t>line_num</w:t>
+      </w:r>
+      <w:proofErr w:type="spellEnd"/>
+      <w:r>
+        <w:rPr>
+          <w:sz w:val="28"/>
+          <w:szCs w:val="28"/>
+        </w:rPr>
+        <w:t>);</w:t>
+      </w:r>
+    </w:p>
+    <w:p>
+      <w:pPr>
+        <w:ind w:right="-436"/>
+        <w:rPr>
+          <w:sz w:val="28"/>
+          <w:szCs w:val="28"/>
+        </w:rPr>
+      </w:pPr>
+      <w:r>
+        <w:rPr>
+          <w:sz w:val="28"/>
+          <w:szCs w:val="28"/>
+        </w:rPr>
+        <w:t>}</w:t>
+      </w:r>
+    </w:p>
+    <w:p>
+      <w:pPr>
+        <w:ind w:right="-436"/>
+        <w:rPr>
+          <w:sz w:val="28"/>
+          <w:szCs w:val="28"/>
+        </w:rPr>
+      </w:pPr>
+    </w:p>
+    <w:p>
+      <w:pPr>
+        <w:ind w:right="-436"/>
+        <w:rPr>
+          <w:sz w:val="28"/>
+          <w:szCs w:val="28"/>
+        </w:rPr>
+      </w:pPr>
+      <w:r>
+        <w:rPr>
+          <w:sz w:val="28"/>
+          <w:szCs w:val="28"/>
+        </w:rPr>
+        <w:t>['].['] {</w:t>
+      </w:r>
+    </w:p>
+    <w:p>
+      <w:pPr>
+        <w:ind w:right="-436"/>
+        <w:rPr>
+          <w:sz w:val="28"/>
+          <w:szCs w:val="28"/>
+        </w:rPr>
+      </w:pPr>
+      <w:r>
+        <w:rPr>
+          <w:sz w:val="28"/>
+          <w:szCs w:val="28"/>
+        </w:rPr>
+        <w:t xml:space="preserve">    </w:t>
+      </w:r>
+      <w:proofErr w:type="spellStart"/>
+      <w:proofErr w:type="gramStart"/>
+      <w:r>
+        <w:rPr>
+          <w:sz w:val="28"/>
+          <w:szCs w:val="28"/>
+        </w:rPr>
+        <w:t>fprintf</w:t>
+      </w:r>
+      <w:proofErr w:type="spellEnd"/>
+      <w:r>
+        <w:rPr>
+          <w:sz w:val="28"/>
+          <w:szCs w:val="28"/>
+        </w:rPr>
+        <w:t>(</w:t>
+      </w:r>
+      <w:proofErr w:type="gramEnd"/>
+      <w:r>
+        <w:rPr>
+          <w:sz w:val="28"/>
+          <w:szCs w:val="28"/>
+        </w:rPr>
+        <w:t>yyout,"%30s \t---&gt;\</w:t>
+      </w:r>
+      <w:proofErr w:type="spellStart"/>
+      <w:r>
+        <w:rPr>
+          <w:sz w:val="28"/>
+          <w:szCs w:val="28"/>
+        </w:rPr>
+        <w:t>tCHARACTER</w:t>
+      </w:r>
+      <w:proofErr w:type="spellEnd"/>
+      <w:r>
+        <w:rPr>
+          <w:sz w:val="28"/>
+          <w:szCs w:val="28"/>
+        </w:rPr>
+        <w:t xml:space="preserve"> CONSTANT \t%13d\n", </w:t>
+      </w:r>
+      <w:proofErr w:type="spellStart"/>
+      <w:r>
+        <w:rPr>
+          <w:sz w:val="28"/>
+          <w:szCs w:val="28"/>
+        </w:rPr>
+        <w:t>yytext,line_num</w:t>
+      </w:r>
+      <w:proofErr w:type="spellEnd"/>
+      <w:r>
+        <w:rPr>
+          <w:sz w:val="28"/>
+          <w:szCs w:val="28"/>
+        </w:rPr>
+        <w:t>);</w:t>
+      </w:r>
+    </w:p>
+    <w:p>
+      <w:pPr>
+        <w:ind w:right="-436"/>
+        <w:rPr>
+          <w:sz w:val="28"/>
+          <w:szCs w:val="28"/>
+        </w:rPr>
+      </w:pPr>
+      <w:r>
+        <w:rPr>
+          <w:sz w:val="28"/>
+          <w:szCs w:val="28"/>
+        </w:rPr>
+        <w:t>}</w:t>
+      </w:r>
+    </w:p>
+    <w:p>
+      <w:pPr>
+        <w:ind w:right="-436"/>
+        <w:rPr>
+          <w:sz w:val="28"/>
+          <w:szCs w:val="28"/>
+        </w:rPr>
+      </w:pPr>
+    </w:p>
+    <w:p>
+      <w:pPr>
+        <w:ind w:right="-436"/>
+        <w:rPr>
+          <w:sz w:val="28"/>
+          <w:szCs w:val="28"/>
+        </w:rPr>
+      </w:pPr>
+      <w:r>
+        <w:rPr>
+          <w:sz w:val="28"/>
+          <w:szCs w:val="28"/>
+        </w:rPr>
+        <w:t>[-</w:t>
+      </w:r>
+      <w:proofErr w:type="gramStart"/>
+      <w:r>
+        <w:rPr>
+          <w:sz w:val="28"/>
+          <w:szCs w:val="28"/>
+        </w:rPr>
+        <w:t>]?[</w:t>
+      </w:r>
+      <w:proofErr w:type="gramEnd"/>
+      <w:r>
+        <w:rPr>
+          <w:sz w:val="28"/>
+          <w:szCs w:val="28"/>
+        </w:rPr>
+        <w:t>0-9]+\.[0-9]{1,6} {</w:t>
+      </w:r>
+    </w:p>
+    <w:p>
+      <w:pPr>
+        <w:ind w:right="-436"/>
+        <w:rPr>
+          <w:sz w:val="28"/>
+          <w:szCs w:val="28"/>
+        </w:rPr>
+      </w:pPr>
+      <w:r>
+        <w:rPr>
+          <w:sz w:val="28"/>
+          <w:szCs w:val="28"/>
+        </w:rPr>
+        <w:t xml:space="preserve">    </w:t>
+      </w:r>
+      <w:proofErr w:type="spellStart"/>
+      <w:proofErr w:type="gramStart"/>
+      <w:r>
+        <w:rPr>
+          <w:sz w:val="28"/>
+          <w:szCs w:val="28"/>
+        </w:rPr>
+        <w:t>processToken</w:t>
+      </w:r>
+      <w:proofErr w:type="spellEnd"/>
+      <w:r>
+        <w:rPr>
+          <w:sz w:val="28"/>
+          <w:szCs w:val="28"/>
+        </w:rPr>
+        <w:t>(</w:t>
+      </w:r>
+      <w:proofErr w:type="spellStart"/>
+      <w:proofErr w:type="gramEnd"/>
+      <w:r>
+        <w:rPr>
+          <w:sz w:val="28"/>
+          <w:szCs w:val="28"/>
+        </w:rPr>
+        <w:t>yytext</w:t>
+      </w:r>
+      <w:proofErr w:type="spellEnd"/>
+      <w:r>
+        <w:rPr>
+          <w:sz w:val="28"/>
+          <w:szCs w:val="28"/>
+        </w:rPr>
+        <w:t>,"Floating-Point Constants",</w:t>
+      </w:r>
+      <w:proofErr w:type="spellStart"/>
+      <w:r>
+        <w:rPr>
+          <w:sz w:val="28"/>
+          <w:szCs w:val="28"/>
+        </w:rPr>
+        <w:t>line_num</w:t>
+      </w:r>
+      <w:proofErr w:type="spellEnd"/>
+      <w:r>
+        <w:rPr>
+          <w:sz w:val="28"/>
+          <w:szCs w:val="28"/>
+        </w:rPr>
+        <w:t>);</w:t>
+      </w:r>
+    </w:p>
+    <w:p>
+      <w:pPr>
+        <w:ind w:right="-436"/>
+        <w:rPr>
+          <w:sz w:val="28"/>
+          <w:szCs w:val="28"/>
+        </w:rPr>
+      </w:pPr>
+      <w:r>
+        <w:rPr>
+          <w:sz w:val="28"/>
+          <w:szCs w:val="28"/>
+        </w:rPr>
+        <w:t xml:space="preserve">    </w:t>
+      </w:r>
+      <w:proofErr w:type="spellStart"/>
+      <w:proofErr w:type="gramStart"/>
+      <w:r>
+        <w:rPr>
+          <w:sz w:val="28"/>
+          <w:szCs w:val="28"/>
+        </w:rPr>
+        <w:t>fprintf</w:t>
+      </w:r>
+      <w:proofErr w:type="spellEnd"/>
+      <w:r>
+        <w:rPr>
+          <w:sz w:val="28"/>
+          <w:szCs w:val="28"/>
+        </w:rPr>
+        <w:t>(</w:t>
+      </w:r>
+      <w:proofErr w:type="gramEnd"/>
+      <w:r>
+        <w:rPr>
+          <w:sz w:val="28"/>
+          <w:szCs w:val="28"/>
+        </w:rPr>
+        <w:t>yyout,"%30s \t---&gt;\</w:t>
+      </w:r>
+      <w:proofErr w:type="spellStart"/>
+      <w:r>
+        <w:rPr>
+          <w:sz w:val="28"/>
+          <w:szCs w:val="28"/>
+        </w:rPr>
+        <w:t>tFLOATING</w:t>
+      </w:r>
+      <w:proofErr w:type="spellEnd"/>
+      <w:r>
+        <w:rPr>
+          <w:sz w:val="28"/>
+          <w:szCs w:val="28"/>
+        </w:rPr>
+        <w:t xml:space="preserve">-POINT CONSTANT \t%30d\n", </w:t>
+      </w:r>
+      <w:proofErr w:type="spellStart"/>
+      <w:r>
+        <w:rPr>
+          <w:sz w:val="28"/>
+          <w:szCs w:val="28"/>
+        </w:rPr>
+        <w:t>yytext,line_num</w:t>
+      </w:r>
+      <w:proofErr w:type="spellEnd"/>
+      <w:r>
+        <w:rPr>
+          <w:sz w:val="28"/>
+          <w:szCs w:val="28"/>
+        </w:rPr>
+        <w:t>);</w:t>
+      </w:r>
+    </w:p>
+    <w:p>
+      <w:pPr>
+        <w:ind w:right="-436"/>
+        <w:rPr>
+          <w:sz w:val="28"/>
+          <w:szCs w:val="28"/>
+        </w:rPr>
+      </w:pPr>
+      <w:r>
+        <w:rPr>
+          <w:sz w:val="28"/>
+          <w:szCs w:val="28"/>
+        </w:rPr>
+        <w:t>}</w:t>
+      </w:r>
+    </w:p>
+    <w:p>
+      <w:pPr>
+        <w:ind w:right="-436"/>
+        <w:rPr>
+          <w:sz w:val="28"/>
+          <w:szCs w:val="28"/>
+        </w:rPr>
+      </w:pPr>
+    </w:p>
+    <w:p>
+      <w:pPr>
+        <w:ind w:right="-436"/>
+        <w:rPr>
+          <w:sz w:val="28"/>
+          <w:szCs w:val="28"/>
+        </w:rPr>
+      </w:pPr>
+      <w:r>
+        <w:rPr>
+          <w:sz w:val="28"/>
+          <w:szCs w:val="28"/>
+        </w:rPr>
+        <w:lastRenderedPageBreak/>
+        <w:t>\"[^\</w:t>
+      </w:r>
+      <w:proofErr w:type="gramStart"/>
+      <w:r>
+        <w:rPr>
+          <w:sz w:val="28"/>
+          <w:szCs w:val="28"/>
+        </w:rPr>
+        <w:t>n]*</w:t>
+      </w:r>
+      <w:proofErr w:type="gramEnd"/>
+      <w:r>
+        <w:rPr>
+          <w:sz w:val="28"/>
+          <w:szCs w:val="28"/>
+        </w:rPr>
+        <w:t>\" {</w:t>
+      </w:r>
+    </w:p>
+    <w:p>
+      <w:pPr>
+        <w:ind w:right="-436"/>
+        <w:rPr>
+          <w:sz w:val="28"/>
+          <w:szCs w:val="28"/>
+        </w:rPr>
+      </w:pPr>
+      <w:r>
+        <w:rPr>
+          <w:sz w:val="28"/>
+          <w:szCs w:val="28"/>
+        </w:rPr>
+        <w:t xml:space="preserve">    </w:t>
+      </w:r>
+      <w:proofErr w:type="spellStart"/>
+      <w:proofErr w:type="gramStart"/>
+      <w:r>
+        <w:rPr>
+          <w:sz w:val="28"/>
+          <w:szCs w:val="28"/>
+        </w:rPr>
+        <w:t>processToken</w:t>
+      </w:r>
+      <w:proofErr w:type="spellEnd"/>
+      <w:r>
+        <w:rPr>
+          <w:sz w:val="28"/>
+          <w:szCs w:val="28"/>
+        </w:rPr>
+        <w:t>(</w:t>
+      </w:r>
+      <w:proofErr w:type="spellStart"/>
+      <w:proofErr w:type="gramEnd"/>
+      <w:r>
+        <w:rPr>
+          <w:sz w:val="28"/>
+          <w:szCs w:val="28"/>
+        </w:rPr>
+        <w:t>yytext</w:t>
+      </w:r>
+      <w:proofErr w:type="spellEnd"/>
+      <w:r>
+        <w:rPr>
+          <w:sz w:val="28"/>
+          <w:szCs w:val="28"/>
+        </w:rPr>
+        <w:t>,"String Literal",</w:t>
+      </w:r>
+      <w:proofErr w:type="spellStart"/>
+      <w:r>
+        <w:rPr>
+          <w:sz w:val="28"/>
+          <w:szCs w:val="28"/>
+        </w:rPr>
+        <w:t>line_num</w:t>
+      </w:r>
+      <w:proofErr w:type="spellEnd"/>
+      <w:r>
+        <w:rPr>
+          <w:sz w:val="28"/>
+          <w:szCs w:val="28"/>
+        </w:rPr>
+        <w:t>);</w:t>
+      </w:r>
+    </w:p>
+    <w:p>
+      <w:pPr>
+        <w:ind w:right="-436"/>
+        <w:rPr>
+          <w:sz w:val="28"/>
+          <w:szCs w:val="28"/>
+        </w:rPr>
+      </w:pPr>
+      <w:r>
+        <w:rPr>
+          <w:sz w:val="28"/>
+          <w:szCs w:val="28"/>
+        </w:rPr>
+        <w:t xml:space="preserve">    </w:t>
+      </w:r>
+      <w:proofErr w:type="spellStart"/>
+      <w:proofErr w:type="gramStart"/>
+      <w:r>
+        <w:rPr>
+          <w:sz w:val="28"/>
+          <w:szCs w:val="28"/>
+        </w:rPr>
+        <w:t>fprintf</w:t>
+      </w:r>
+      <w:proofErr w:type="spellEnd"/>
+      <w:r>
+        <w:rPr>
+          <w:sz w:val="28"/>
+          <w:szCs w:val="28"/>
+        </w:rPr>
+        <w:t>(</w:t>
+      </w:r>
+      <w:proofErr w:type="gramEnd"/>
+      <w:r>
+        <w:rPr>
+          <w:sz w:val="28"/>
+          <w:szCs w:val="28"/>
+        </w:rPr>
+        <w:t>yyout,"%30s \t---&gt;\</w:t>
+      </w:r>
+      <w:proofErr w:type="spellStart"/>
+      <w:r>
+        <w:rPr>
+          <w:sz w:val="28"/>
+          <w:szCs w:val="28"/>
+        </w:rPr>
+        <w:t>tSTRING</w:t>
+      </w:r>
+      <w:proofErr w:type="spellEnd"/>
+      <w:r>
+        <w:rPr>
+          <w:sz w:val="28"/>
+          <w:szCs w:val="28"/>
+        </w:rPr>
+        <w:t xml:space="preserve"> LITERAL \t%18d\n", </w:t>
+      </w:r>
+      <w:proofErr w:type="spellStart"/>
+      <w:r>
+        <w:rPr>
+          <w:sz w:val="28"/>
+          <w:szCs w:val="28"/>
+        </w:rPr>
+        <w:t>yytext,line_num</w:t>
+      </w:r>
+      <w:proofErr w:type="spellEnd"/>
+      <w:r>
+        <w:rPr>
+          <w:sz w:val="28"/>
+          <w:szCs w:val="28"/>
+        </w:rPr>
+        <w:t>);</w:t>
+      </w:r>
+    </w:p>
+    <w:p>
+      <w:pPr>
+        <w:ind w:right="-436"/>
+        <w:rPr>
+          <w:sz w:val="28"/>
+          <w:szCs w:val="28"/>
+        </w:rPr>
+      </w:pPr>
+      <w:r>
+        <w:rPr>
+          <w:sz w:val="28"/>
+          <w:szCs w:val="28"/>
+        </w:rPr>
+        <w:t>}</w:t>
+      </w:r>
+    </w:p>
+    <w:p>
+      <w:pPr>
+        <w:ind w:right="-436"/>
+        <w:rPr>
+          <w:sz w:val="28"/>
+          <w:szCs w:val="28"/>
+        </w:rPr>
+      </w:pPr>
+    </w:p>
+    <w:p>
+      <w:pPr>
+        <w:ind w:right="-436"/>
+        <w:rPr>
+          <w:sz w:val="28"/>
+          <w:szCs w:val="28"/>
+        </w:rPr>
+      </w:pPr>
+      <w:proofErr w:type="gramStart"/>
+      <w:r>
+        <w:rPr>
+          <w:sz w:val="28"/>
+          <w:szCs w:val="28"/>
+        </w:rPr>
+        <w:t>\(</w:t>
+      </w:r>
+      <w:proofErr w:type="gramEnd"/>
+      <w:r>
+        <w:rPr>
+          <w:sz w:val="28"/>
+          <w:szCs w:val="28"/>
+        </w:rPr>
+        <w:t>|\)|\{|\} {</w:t>
+      </w:r>
+      <w:proofErr w:type="spellStart"/>
+      <w:r>
+        <w:rPr>
+          <w:sz w:val="28"/>
+          <w:szCs w:val="28"/>
+        </w:rPr>
+        <w:t>fprintf</w:t>
+      </w:r>
+      <w:proofErr w:type="spellEnd"/>
+      <w:r>
+        <w:rPr>
+          <w:sz w:val="28"/>
+          <w:szCs w:val="28"/>
+        </w:rPr>
+        <w:t>(yyout,"%30s \t---&gt;\</w:t>
+      </w:r>
+      <w:proofErr w:type="spellStart"/>
+      <w:r>
+        <w:rPr>
+          <w:sz w:val="28"/>
+          <w:szCs w:val="28"/>
+        </w:rPr>
+        <w:t>tPARENTHESIS</w:t>
+      </w:r>
+      <w:proofErr w:type="spellEnd"/>
+      <w:r>
+        <w:rPr>
+          <w:sz w:val="28"/>
+          <w:szCs w:val="28"/>
+        </w:rPr>
+        <w:t xml:space="preserve"> \t%20d\n", yytext,line_num+1);}</w:t>
+      </w:r>
+    </w:p>
+    <w:p>
+      <w:pPr>
+        <w:ind w:right="-436"/>
+        <w:rPr>
+          <w:sz w:val="28"/>
+          <w:szCs w:val="28"/>
+        </w:rPr>
+      </w:pPr>
+    </w:p>
+    <w:p>
+      <w:pPr>
+        <w:ind w:right="-436"/>
+        <w:rPr>
+          <w:sz w:val="28"/>
+          <w:szCs w:val="28"/>
+        </w:rPr>
+      </w:pPr>
+      <w:r>
+        <w:rPr>
+          <w:sz w:val="28"/>
+          <w:szCs w:val="28"/>
+        </w:rPr>
+        <w:t>[;] {</w:t>
+      </w:r>
+      <w:proofErr w:type="spellStart"/>
+      <w:proofErr w:type="gramStart"/>
+      <w:r>
+        <w:rPr>
+          <w:sz w:val="28"/>
+          <w:szCs w:val="28"/>
+        </w:rPr>
+        <w:t>fprintf</w:t>
+      </w:r>
+      <w:proofErr w:type="spellEnd"/>
+      <w:r>
+        <w:rPr>
+          <w:sz w:val="28"/>
+          <w:szCs w:val="28"/>
+        </w:rPr>
+        <w:t>(</w:t>
+      </w:r>
+      <w:proofErr w:type="gramEnd"/>
+      <w:r>
+        <w:rPr>
+          <w:sz w:val="28"/>
+          <w:szCs w:val="28"/>
+        </w:rPr>
+        <w:t>yyout,"%30s \t---&gt;\</w:t>
+      </w:r>
+      <w:proofErr w:type="spellStart"/>
+      <w:r>
+        <w:rPr>
+          <w:sz w:val="28"/>
+          <w:szCs w:val="28"/>
+        </w:rPr>
+        <w:t>tSEMICOLON</w:t>
+      </w:r>
+      <w:proofErr w:type="spellEnd"/>
+      <w:r>
+        <w:rPr>
+          <w:sz w:val="28"/>
+          <w:szCs w:val="28"/>
+        </w:rPr>
+        <w:t xml:space="preserve"> \t%22d\n", yytext,line_num+1);}</w:t>
+      </w:r>
+    </w:p>
+    <w:p>
+      <w:pPr>
+        <w:ind w:right="-436"/>
+        <w:rPr>
+          <w:sz w:val="28"/>
+          <w:szCs w:val="28"/>
+        </w:rPr>
+      </w:pPr>
+    </w:p>
+    <w:p>
+      <w:pPr>
+        <w:ind w:right="-436"/>
+        <w:rPr>
+          <w:sz w:val="28"/>
+          <w:szCs w:val="28"/>
+        </w:rPr>
+      </w:pPr>
+      <w:r>
+        <w:rPr>
+          <w:sz w:val="28"/>
+          <w:szCs w:val="28"/>
+        </w:rPr>
+        <w:t>[,] {</w:t>
+      </w:r>
+      <w:proofErr w:type="spellStart"/>
+      <w:proofErr w:type="gramStart"/>
+      <w:r>
+        <w:rPr>
+          <w:sz w:val="28"/>
+          <w:szCs w:val="28"/>
+        </w:rPr>
+        <w:t>fprintf</w:t>
+      </w:r>
+      <w:proofErr w:type="spellEnd"/>
+      <w:r>
+        <w:rPr>
+          <w:sz w:val="28"/>
+          <w:szCs w:val="28"/>
+        </w:rPr>
+        <w:t>(</w:t>
+      </w:r>
+      <w:proofErr w:type="gramEnd"/>
+      <w:r>
+        <w:rPr>
+          <w:sz w:val="28"/>
+          <w:szCs w:val="28"/>
+        </w:rPr>
+        <w:t>yyout,"%30s \t---&gt;\</w:t>
+      </w:r>
+      <w:proofErr w:type="spellStart"/>
+      <w:r>
+        <w:rPr>
+          <w:sz w:val="28"/>
+          <w:szCs w:val="28"/>
+        </w:rPr>
+        <w:t>tCOMMA</w:t>
+      </w:r>
+      <w:proofErr w:type="spellEnd"/>
+      <w:r>
+        <w:rPr>
+          <w:sz w:val="28"/>
+          <w:szCs w:val="28"/>
+        </w:rPr>
+        <w:t xml:space="preserve"> \t%26d\n", yytext,line_num+1);}</w:t>
+      </w:r>
+    </w:p>
+    <w:p>
+      <w:pPr>
+        <w:ind w:right="-436"/>
+        <w:rPr>
+          <w:sz w:val="28"/>
+          <w:szCs w:val="28"/>
+        </w:rPr>
+      </w:pPr>
+    </w:p>
+    <w:p>
+      <w:pPr>
+        <w:ind w:right="-436"/>
+        <w:rPr>
+          <w:sz w:val="28"/>
+          <w:szCs w:val="28"/>
+        </w:rPr>
+      </w:pPr>
+      <w:r>
+        <w:rPr>
+          <w:sz w:val="28"/>
+          <w:szCs w:val="28"/>
+        </w:rPr>
+        <w:t>\+|\-|\*|\/|\% {</w:t>
+      </w:r>
+      <w:proofErr w:type="spellStart"/>
+      <w:proofErr w:type="gramStart"/>
+      <w:r>
+        <w:rPr>
+          <w:sz w:val="28"/>
+          <w:szCs w:val="28"/>
+        </w:rPr>
+        <w:t>fprintf</w:t>
+      </w:r>
+      <w:proofErr w:type="spellEnd"/>
+      <w:r>
+        <w:rPr>
+          <w:sz w:val="28"/>
+          <w:szCs w:val="28"/>
+        </w:rPr>
+        <w:t>(</w:t>
+      </w:r>
+      <w:proofErr w:type="gramEnd"/>
+      <w:r>
+        <w:rPr>
+          <w:sz w:val="28"/>
+          <w:szCs w:val="28"/>
+        </w:rPr>
+        <w:t>yyout,"%30s \t---&gt;\</w:t>
+      </w:r>
+      <w:proofErr w:type="spellStart"/>
+      <w:r>
+        <w:rPr>
+          <w:sz w:val="28"/>
+          <w:szCs w:val="28"/>
+        </w:rPr>
+        <w:t>tARITHMETIC</w:t>
+      </w:r>
+      <w:proofErr w:type="spellEnd"/>
+      <w:r>
+        <w:rPr>
+          <w:sz w:val="28"/>
+          <w:szCs w:val="28"/>
+        </w:rPr>
+        <w:t xml:space="preserve"> OPERATOR \t%12d\n", yytext,line_num+1);}</w:t>
+      </w:r>
+    </w:p>
+    <w:p>
+      <w:pPr>
+        <w:ind w:right="-436"/>
+        <w:rPr>
+          <w:sz w:val="28"/>
+          <w:szCs w:val="28"/>
+        </w:rPr>
+      </w:pPr>
+    </w:p>
+    <w:p>
+      <w:pPr>
+        <w:ind w:right="-436"/>
+        <w:rPr>
+          <w:sz w:val="28"/>
+          <w:szCs w:val="28"/>
+        </w:rPr>
+      </w:pPr>
+      <w:r>
+        <w:rPr>
+          <w:sz w:val="28"/>
+          <w:szCs w:val="28"/>
+        </w:rPr>
+        <w:t>\+\+|\-\- {</w:t>
+      </w:r>
+      <w:proofErr w:type="spellStart"/>
+      <w:proofErr w:type="gramStart"/>
+      <w:r>
+        <w:rPr>
+          <w:sz w:val="28"/>
+          <w:szCs w:val="28"/>
+        </w:rPr>
+        <w:t>fprintf</w:t>
+      </w:r>
+      <w:proofErr w:type="spellEnd"/>
+      <w:r>
+        <w:rPr>
+          <w:sz w:val="28"/>
+          <w:szCs w:val="28"/>
+        </w:rPr>
+        <w:t>(</w:t>
+      </w:r>
+      <w:proofErr w:type="gramEnd"/>
+      <w:r>
+        <w:rPr>
+          <w:sz w:val="28"/>
+          <w:szCs w:val="28"/>
+        </w:rPr>
+        <w:t>yyout,"%30s \t---&gt;\</w:t>
+      </w:r>
+      <w:proofErr w:type="spellStart"/>
+      <w:r>
+        <w:rPr>
+          <w:sz w:val="28"/>
+          <w:szCs w:val="28"/>
+        </w:rPr>
+        <w:t>tUNARY</w:t>
+      </w:r>
+      <w:proofErr w:type="spellEnd"/>
+      <w:r>
+        <w:rPr>
+          <w:sz w:val="28"/>
+          <w:szCs w:val="28"/>
+        </w:rPr>
+        <w:t xml:space="preserve"> OPERATOR \t%18d\n", yytext,line_num+1);}</w:t>
+      </w:r>
+    </w:p>
+    <w:p>
+      <w:pPr>
+        <w:ind w:right="-436"/>
+        <w:rPr>
+          <w:sz w:val="28"/>
+          <w:szCs w:val="28"/>
+        </w:rPr>
+      </w:pPr>
+      <w:r>
+        <w:rPr>
+          <w:sz w:val="28"/>
+          <w:szCs w:val="28"/>
+        </w:rPr>
+        <w:t xml:space="preserve"> </w:t>
+      </w:r>
+    </w:p>
+    <w:p>
+      <w:pPr>
+        <w:ind w:right="-436"/>
+        <w:rPr>
+          <w:sz w:val="28"/>
+          <w:szCs w:val="28"/>
+        </w:rPr>
+      </w:pPr>
+      <w:r>
+        <w:rPr>
+          <w:sz w:val="28"/>
+          <w:szCs w:val="28"/>
+        </w:rPr>
+        <w:t>\|\||\&amp;\&amp; {</w:t>
+      </w:r>
+      <w:proofErr w:type="spellStart"/>
+      <w:proofErr w:type="gramStart"/>
+      <w:r>
+        <w:rPr>
+          <w:sz w:val="28"/>
+          <w:szCs w:val="28"/>
+        </w:rPr>
+        <w:t>fprintf</w:t>
+      </w:r>
+      <w:proofErr w:type="spellEnd"/>
+      <w:r>
+        <w:rPr>
+          <w:sz w:val="28"/>
+          <w:szCs w:val="28"/>
+        </w:rPr>
+        <w:t>(</w:t>
+      </w:r>
+      <w:proofErr w:type="gramEnd"/>
+      <w:r>
+        <w:rPr>
+          <w:sz w:val="28"/>
+          <w:szCs w:val="28"/>
+        </w:rPr>
+        <w:t>yyout,"%30s \t---&gt;\</w:t>
+      </w:r>
+      <w:proofErr w:type="spellStart"/>
+      <w:r>
+        <w:rPr>
+          <w:sz w:val="28"/>
+          <w:szCs w:val="28"/>
+        </w:rPr>
+        <w:t>tLOGICAL</w:t>
+      </w:r>
+      <w:proofErr w:type="spellEnd"/>
+      <w:r>
+        <w:rPr>
+          <w:sz w:val="28"/>
+          <w:szCs w:val="28"/>
+        </w:rPr>
+        <w:t xml:space="preserve"> OPERATOR \t%16d\n", yytext,line_num+1);}</w:t>
+      </w:r>
+    </w:p>
+    <w:p>
+      <w:pPr>
+        <w:ind w:right="-436"/>
+        <w:rPr>
+          <w:sz w:val="28"/>
+          <w:szCs w:val="28"/>
+        </w:rPr>
+      </w:pPr>
+    </w:p>
+    <w:p>
+      <w:pPr>
+        <w:ind w:right="-436"/>
+        <w:rPr>
+          <w:sz w:val="28"/>
+          <w:szCs w:val="28"/>
+        </w:rPr>
+      </w:pPr>
+      <w:r>
+        <w:rPr>
+          <w:sz w:val="28"/>
+          <w:szCs w:val="28"/>
+        </w:rPr>
+        <w:t>\||\&amp;|\^|\! {</w:t>
+      </w:r>
+      <w:proofErr w:type="spellStart"/>
+      <w:proofErr w:type="gramStart"/>
+      <w:r>
+        <w:rPr>
+          <w:sz w:val="28"/>
+          <w:szCs w:val="28"/>
+        </w:rPr>
+        <w:t>fprintf</w:t>
+      </w:r>
+      <w:proofErr w:type="spellEnd"/>
+      <w:r>
+        <w:rPr>
+          <w:sz w:val="28"/>
+          <w:szCs w:val="28"/>
+        </w:rPr>
+        <w:t>(</w:t>
+      </w:r>
+      <w:proofErr w:type="gramEnd"/>
+      <w:r>
+        <w:rPr>
+          <w:sz w:val="28"/>
+          <w:szCs w:val="28"/>
+        </w:rPr>
+        <w:t>yyout,"%30s \t---&gt;\</w:t>
+      </w:r>
+      <w:proofErr w:type="spellStart"/>
+      <w:r>
+        <w:rPr>
+          <w:sz w:val="28"/>
+          <w:szCs w:val="28"/>
+        </w:rPr>
+        <w:t>tBIT</w:t>
+      </w:r>
+      <w:proofErr w:type="spellEnd"/>
+      <w:r>
+        <w:rPr>
+          <w:sz w:val="28"/>
+          <w:szCs w:val="28"/>
+        </w:rPr>
+        <w:t>-WISE OPERATOR \t%14d\n", yytext,line_num+1);}</w:t>
+      </w:r>
+    </w:p>
+    <w:p>
+      <w:pPr>
+        <w:ind w:right="-436"/>
+        <w:rPr>
+          <w:sz w:val="28"/>
+          <w:szCs w:val="28"/>
+        </w:rPr>
+      </w:pPr>
+    </w:p>
+    <w:p>
+      <w:pPr>
+        <w:ind w:right="-436"/>
+        <w:rPr>
+          <w:sz w:val="28"/>
+          <w:szCs w:val="28"/>
+        </w:rPr>
+      </w:pPr>
+      <w:r>
+        <w:rPr>
+          <w:sz w:val="28"/>
+          <w:szCs w:val="28"/>
+        </w:rPr>
+        <w:t>==|&lt;=|&gt;=</w:t>
+      </w:r>
+      <w:proofErr w:type="gramStart"/>
+      <w:r>
+        <w:rPr>
+          <w:sz w:val="28"/>
+          <w:szCs w:val="28"/>
+        </w:rPr>
+        <w:t>|!=</w:t>
+      </w:r>
+      <w:proofErr w:type="gramEnd"/>
+      <w:r>
+        <w:rPr>
+          <w:sz w:val="28"/>
+          <w:szCs w:val="28"/>
+        </w:rPr>
+        <w:t>|&lt;|&gt; {</w:t>
+      </w:r>
+      <w:proofErr w:type="spellStart"/>
+      <w:r>
+        <w:rPr>
+          <w:sz w:val="28"/>
+          <w:szCs w:val="28"/>
+        </w:rPr>
+        <w:t>fprintf</w:t>
+      </w:r>
+      <w:proofErr w:type="spellEnd"/>
+      <w:r>
+        <w:rPr>
+          <w:sz w:val="28"/>
+          <w:szCs w:val="28"/>
+        </w:rPr>
+        <w:t>(yyout,"%30s \t---&gt;\</w:t>
+      </w:r>
+      <w:proofErr w:type="spellStart"/>
+      <w:r>
+        <w:rPr>
+          <w:sz w:val="28"/>
+          <w:szCs w:val="28"/>
+        </w:rPr>
+        <w:t>tRELATIONAL</w:t>
+      </w:r>
+      <w:proofErr w:type="spellEnd"/>
+      <w:r>
+        <w:rPr>
+          <w:sz w:val="28"/>
+          <w:szCs w:val="28"/>
+        </w:rPr>
+        <w:t xml:space="preserve"> OPERATOR \t%12d\n", yytext,line_num+1);}</w:t>
+      </w:r>
+    </w:p>
+    <w:p>
+      <w:pPr>
+        <w:ind w:right="-436"/>
+        <w:rPr>
+          <w:sz w:val="28"/>
+          <w:szCs w:val="28"/>
+        </w:rPr>
+      </w:pPr>
+    </w:p>
+    <w:p>
+      <w:pPr>
+        <w:ind w:right="-436"/>
+        <w:rPr>
+          <w:sz w:val="28"/>
+          <w:szCs w:val="28"/>
+        </w:rPr>
+      </w:pPr>
+      <w:r>
+        <w:rPr>
+          <w:sz w:val="28"/>
+          <w:szCs w:val="28"/>
+        </w:rPr>
+        <w:t>= {</w:t>
+      </w:r>
+      <w:proofErr w:type="spellStart"/>
+      <w:proofErr w:type="gramStart"/>
+      <w:r>
+        <w:rPr>
+          <w:sz w:val="28"/>
+          <w:szCs w:val="28"/>
+        </w:rPr>
+        <w:t>fprintf</w:t>
+      </w:r>
+      <w:proofErr w:type="spellEnd"/>
+      <w:r>
+        <w:rPr>
+          <w:sz w:val="28"/>
+          <w:szCs w:val="28"/>
+        </w:rPr>
+        <w:t>(</w:t>
+      </w:r>
+      <w:proofErr w:type="gramEnd"/>
+      <w:r>
+        <w:rPr>
+          <w:sz w:val="28"/>
+          <w:szCs w:val="28"/>
+        </w:rPr>
+        <w:t>yyout,"%30s \t---&gt;\</w:t>
+      </w:r>
+      <w:proofErr w:type="spellStart"/>
+      <w:r>
+        <w:rPr>
+          <w:sz w:val="28"/>
+          <w:szCs w:val="28"/>
+        </w:rPr>
+        <w:t>tASSIGNMENT</w:t>
+      </w:r>
+      <w:proofErr w:type="spellEnd"/>
+      <w:r>
+        <w:rPr>
+          <w:sz w:val="28"/>
+          <w:szCs w:val="28"/>
+        </w:rPr>
+        <w:t xml:space="preserve"> OPERATOR \t%12d\n", yytext,line_num+1);}</w:t>
+      </w:r>
+    </w:p>
+    <w:p>
+      <w:pPr>
+        <w:ind w:right="-436"/>
+        <w:rPr>
+          <w:sz w:val="28"/>
+          <w:szCs w:val="28"/>
+        </w:rPr>
+      </w:pPr>
+    </w:p>
+    <w:p>
+      <w:pPr>
+        <w:ind w:right="-436"/>
+        <w:rPr>
+          <w:sz w:val="28"/>
+          <w:szCs w:val="28"/>
+        </w:rPr>
+      </w:pPr>
+      <w:r>
+        <w:rPr>
+          <w:sz w:val="28"/>
+          <w:szCs w:val="28"/>
+        </w:rPr>
+        <w:t>\/\</w:t>
+      </w:r>
+      <w:proofErr w:type="gramStart"/>
+      <w:r>
+        <w:rPr>
+          <w:sz w:val="28"/>
+          <w:szCs w:val="28"/>
+        </w:rPr>
+        <w:t>/.*</w:t>
+      </w:r>
+      <w:proofErr w:type="gramEnd"/>
+      <w:r>
+        <w:rPr>
+          <w:sz w:val="28"/>
+          <w:szCs w:val="28"/>
+        </w:rPr>
+        <w:t xml:space="preserve"> {</w:t>
+      </w:r>
+      <w:proofErr w:type="spellStart"/>
+      <w:r>
+        <w:rPr>
+          <w:sz w:val="28"/>
+          <w:szCs w:val="28"/>
+        </w:rPr>
+        <w:t>fprintf</w:t>
+      </w:r>
+      <w:proofErr w:type="spellEnd"/>
+      <w:r>
+        <w:rPr>
+          <w:sz w:val="28"/>
+          <w:szCs w:val="28"/>
+        </w:rPr>
+        <w:t>(yyout,"%30s \t---&gt;\</w:t>
+      </w:r>
+      <w:proofErr w:type="spellStart"/>
+      <w:r>
+        <w:rPr>
+          <w:sz w:val="28"/>
+          <w:szCs w:val="28"/>
+        </w:rPr>
+        <w:t>tSINGLELINE</w:t>
+      </w:r>
+      <w:proofErr w:type="spellEnd"/>
+      <w:r>
+        <w:rPr>
+          <w:sz w:val="28"/>
+          <w:szCs w:val="28"/>
+        </w:rPr>
+        <w:t xml:space="preserve"> COMMENT \t%14d\n",yytext,line_num+1);}</w:t>
+      </w:r>
+    </w:p>
+    <w:p>
+      <w:pPr>
+        <w:ind w:right="-436"/>
+        <w:rPr>
+          <w:sz w:val="28"/>
+          <w:szCs w:val="28"/>
+        </w:rPr>
+      </w:pPr>
+    </w:p>
+    <w:p>
+      <w:pPr>
+        <w:ind w:right="-436"/>
+        <w:rPr>
+          <w:sz w:val="28"/>
+          <w:szCs w:val="28"/>
+        </w:rPr>
+      </w:pPr>
+      <w:r>
+        <w:rPr>
+          <w:sz w:val="28"/>
+          <w:szCs w:val="28"/>
+        </w:rPr>
+        <w:t>(\*\/) {</w:t>
+      </w:r>
+      <w:proofErr w:type="spellStart"/>
+      <w:proofErr w:type="gramStart"/>
+      <w:r>
+        <w:rPr>
+          <w:sz w:val="28"/>
+          <w:szCs w:val="28"/>
+        </w:rPr>
+        <w:t>printf</w:t>
+      </w:r>
+      <w:proofErr w:type="spellEnd"/>
+      <w:r>
+        <w:rPr>
+          <w:sz w:val="28"/>
+          <w:szCs w:val="28"/>
+        </w:rPr>
+        <w:t>(</w:t>
+      </w:r>
+      <w:proofErr w:type="gramEnd"/>
+      <w:r>
+        <w:rPr>
+          <w:sz w:val="28"/>
+          <w:szCs w:val="28"/>
+        </w:rPr>
+        <w:t>"\n\</w:t>
+      </w:r>
+      <w:proofErr w:type="spellStart"/>
+      <w:r>
+        <w:rPr>
+          <w:sz w:val="28"/>
+          <w:szCs w:val="28"/>
+        </w:rPr>
+        <w:t>nERROR</w:t>
+      </w:r>
+      <w:proofErr w:type="spellEnd"/>
+      <w:r>
+        <w:rPr>
+          <w:sz w:val="28"/>
+          <w:szCs w:val="28"/>
+        </w:rPr>
+        <w:t xml:space="preserve"> : Invalid Comment -&gt; does not have a valid starting /* '%s' \</w:t>
+      </w:r>
+      <w:proofErr w:type="spellStart"/>
+      <w:r>
+        <w:rPr>
+          <w:sz w:val="28"/>
+          <w:szCs w:val="28"/>
+        </w:rPr>
+        <w:t>nline</w:t>
+      </w:r>
+      <w:proofErr w:type="spellEnd"/>
+      <w:r>
+        <w:rPr>
+          <w:sz w:val="28"/>
+          <w:szCs w:val="28"/>
+        </w:rPr>
+        <w:t xml:space="preserve"> no : %d", </w:t>
+      </w:r>
+      <w:proofErr w:type="spellStart"/>
+      <w:r>
+        <w:rPr>
+          <w:sz w:val="28"/>
+          <w:szCs w:val="28"/>
+        </w:rPr>
+        <w:t>yytext</w:t>
+      </w:r>
+      <w:proofErr w:type="spellEnd"/>
+      <w:r>
+        <w:rPr>
+          <w:sz w:val="28"/>
+          <w:szCs w:val="28"/>
+        </w:rPr>
+        <w:t xml:space="preserve">, </w:t>
+      </w:r>
+      <w:proofErr w:type="spellStart"/>
+      <w:r>
+        <w:rPr>
+          <w:sz w:val="28"/>
+          <w:szCs w:val="28"/>
+        </w:rPr>
+        <w:t>line_num</w:t>
+      </w:r>
+      <w:proofErr w:type="spellEnd"/>
+      <w:r>
+        <w:rPr>
+          <w:sz w:val="28"/>
+          <w:szCs w:val="28"/>
+        </w:rPr>
+        <w:t>);}</w:t>
+      </w:r>
+    </w:p>
+    <w:p>
+      <w:pPr>
+        <w:ind w:right="-436"/>
+        <w:rPr>
+          <w:sz w:val="28"/>
+          <w:szCs w:val="28"/>
+        </w:rPr>
+      </w:pPr>
+    </w:p>
+    <w:p>
+      <w:pPr>
+        <w:ind w:right="-436"/>
+        <w:rPr>
+          <w:sz w:val="28"/>
+          <w:szCs w:val="28"/>
+        </w:rPr>
+      </w:pPr>
+      <w:r>
+        <w:rPr>
+          <w:sz w:val="28"/>
+          <w:szCs w:val="28"/>
+        </w:rPr>
+        <w:t>(\/\</w:t>
+      </w:r>
+      <w:proofErr w:type="gramStart"/>
+      <w:r>
+        <w:rPr>
+          <w:sz w:val="28"/>
+          <w:szCs w:val="28"/>
+        </w:rPr>
+        <w:t>*)(</w:t>
+      </w:r>
+      <w:proofErr w:type="gramEnd"/>
+      <w:r>
+        <w:rPr>
+          <w:sz w:val="28"/>
+          <w:szCs w:val="28"/>
+        </w:rPr>
+        <w:t>.|\n)+? {</w:t>
+      </w:r>
+    </w:p>
+    <w:p>
+      <w:pPr>
+        <w:ind w:right="-436"/>
+        <w:rPr>
+          <w:sz w:val="28"/>
+          <w:szCs w:val="28"/>
+        </w:rPr>
+      </w:pPr>
+      <w:r>
+        <w:rPr>
+          <w:sz w:val="28"/>
+          <w:szCs w:val="28"/>
+        </w:rPr>
+        <w:t xml:space="preserve">    int </w:t>
+      </w:r>
+      <w:proofErr w:type="gramStart"/>
+      <w:r>
+        <w:rPr>
+          <w:sz w:val="28"/>
+          <w:szCs w:val="28"/>
+        </w:rPr>
+        <w:t>k  =</w:t>
+      </w:r>
+      <w:proofErr w:type="gramEnd"/>
+      <w:r>
+        <w:rPr>
+          <w:sz w:val="28"/>
+          <w:szCs w:val="28"/>
+        </w:rPr>
+        <w:t xml:space="preserve"> 2;</w:t>
+      </w:r>
+    </w:p>
+    <w:p>
+      <w:pPr>
+        <w:ind w:right="-436"/>
+        <w:rPr>
+          <w:sz w:val="28"/>
+          <w:szCs w:val="28"/>
+        </w:rPr>
+      </w:pPr>
+      <w:r>
+        <w:rPr>
+          <w:sz w:val="28"/>
+          <w:szCs w:val="28"/>
+        </w:rPr>
+        <w:t xml:space="preserve">    int err = 0;</w:t>
+      </w:r>
+    </w:p>
+    <w:p>
+      <w:pPr>
+        <w:ind w:right="-436"/>
+        <w:rPr>
+          <w:sz w:val="28"/>
+          <w:szCs w:val="28"/>
+        </w:rPr>
+      </w:pPr>
+      <w:r>
+        <w:rPr>
+          <w:sz w:val="28"/>
+          <w:szCs w:val="28"/>
+        </w:rPr>
+        <w:t xml:space="preserve">    int </w:t>
+      </w:r>
+      <w:proofErr w:type="gramStart"/>
+      <w:r>
+        <w:rPr>
+          <w:sz w:val="28"/>
+          <w:szCs w:val="28"/>
+        </w:rPr>
+        <w:t>found  =</w:t>
+      </w:r>
+      <w:proofErr w:type="gramEnd"/>
+      <w:r>
+        <w:rPr>
+          <w:sz w:val="28"/>
+          <w:szCs w:val="28"/>
+        </w:rPr>
+        <w:t xml:space="preserve"> 0;</w:t>
+      </w:r>
+    </w:p>
+    <w:p>
+      <w:pPr>
+        <w:ind w:right="-436"/>
+        <w:rPr>
+          <w:sz w:val="28"/>
+          <w:szCs w:val="28"/>
+        </w:rPr>
+      </w:pPr>
+      <w:r>
+        <w:rPr>
+          <w:sz w:val="28"/>
+          <w:szCs w:val="28"/>
+        </w:rPr>
+        <w:t xml:space="preserve">    while(k&lt;</w:t>
+      </w:r>
+      <w:proofErr w:type="spellStart"/>
+      <w:r>
+        <w:rPr>
+          <w:sz w:val="28"/>
+          <w:szCs w:val="28"/>
+        </w:rPr>
+        <w:t>yyleng</w:t>
+      </w:r>
+      <w:proofErr w:type="spellEnd"/>
+      <w:proofErr w:type="gramStart"/>
+      <w:r>
+        <w:rPr>
+          <w:sz w:val="28"/>
+          <w:szCs w:val="28"/>
+        </w:rPr>
+        <w:t>){</w:t>
+      </w:r>
+      <w:proofErr w:type="gramEnd"/>
+    </w:p>
+    <w:p>
+      <w:pPr>
+        <w:ind w:right="-436"/>
+        <w:rPr>
+          <w:sz w:val="28"/>
+          <w:szCs w:val="28"/>
+        </w:rPr>
+      </w:pPr>
+      <w:r>
+        <w:rPr>
+          <w:sz w:val="28"/>
+          <w:szCs w:val="28"/>
+        </w:rPr>
+        <w:t xml:space="preserve">        if(</w:t>
+      </w:r>
+      <w:proofErr w:type="spellStart"/>
+      <w:r>
+        <w:rPr>
+          <w:sz w:val="28"/>
+          <w:szCs w:val="28"/>
+        </w:rPr>
+        <w:t>yytext</w:t>
+      </w:r>
+      <w:proofErr w:type="spellEnd"/>
+      <w:r>
+        <w:rPr>
+          <w:sz w:val="28"/>
+          <w:szCs w:val="28"/>
+        </w:rPr>
+        <w:t>[k]=='/' &amp;&amp; (k+</w:t>
+      </w:r>
+      <w:proofErr w:type="gramStart"/>
+      <w:r>
+        <w:rPr>
+          <w:sz w:val="28"/>
+          <w:szCs w:val="28"/>
+        </w:rPr>
+        <w:t>1)&lt;</w:t>
+      </w:r>
+      <w:proofErr w:type="spellStart"/>
+      <w:proofErr w:type="gramEnd"/>
+      <w:r>
+        <w:rPr>
+          <w:sz w:val="28"/>
+          <w:szCs w:val="28"/>
+        </w:rPr>
+        <w:t>yyleng</w:t>
+      </w:r>
+      <w:proofErr w:type="spellEnd"/>
+      <w:r>
+        <w:rPr>
+          <w:sz w:val="28"/>
+          <w:szCs w:val="28"/>
+        </w:rPr>
+        <w:t xml:space="preserve"> &amp;&amp; </w:t>
+      </w:r>
+      <w:proofErr w:type="spellStart"/>
+      <w:r>
+        <w:rPr>
+          <w:sz w:val="28"/>
+          <w:szCs w:val="28"/>
+        </w:rPr>
+        <w:t>yytext</w:t>
+      </w:r>
+      <w:proofErr w:type="spellEnd"/>
+      <w:r>
+        <w:rPr>
+          <w:sz w:val="28"/>
+          <w:szCs w:val="28"/>
+        </w:rPr>
+        <w:t>[k+1]=='*'){</w:t>
+      </w:r>
+    </w:p>
+    <w:p>
+      <w:pPr>
+        <w:ind w:right="-436"/>
+        <w:rPr>
+          <w:sz w:val="28"/>
+          <w:szCs w:val="28"/>
+        </w:rPr>
+      </w:pPr>
+      <w:r>
+        <w:rPr>
+          <w:sz w:val="28"/>
+          <w:szCs w:val="28"/>
+        </w:rPr>
+        <w:lastRenderedPageBreak/>
+        <w:t xml:space="preserve">            err = 1;</w:t>
+      </w:r>
+    </w:p>
+    <w:p>
+      <w:pPr>
+        <w:ind w:right="-436"/>
+        <w:rPr>
+          <w:sz w:val="28"/>
+          <w:szCs w:val="28"/>
+        </w:rPr>
+      </w:pPr>
+      <w:r>
+        <w:rPr>
+          <w:sz w:val="28"/>
+          <w:szCs w:val="28"/>
+        </w:rPr>
+        <w:t xml:space="preserve">        }</w:t>
+      </w:r>
+    </w:p>
+    <w:p>
+      <w:pPr>
+        <w:ind w:right="-436"/>
+        <w:rPr>
+          <w:sz w:val="28"/>
+          <w:szCs w:val="28"/>
+        </w:rPr>
+      </w:pPr>
+      <w:r>
+        <w:rPr>
+          <w:sz w:val="28"/>
+          <w:szCs w:val="28"/>
+        </w:rPr>
+        <w:t xml:space="preserve">        if(</w:t>
+      </w:r>
+      <w:proofErr w:type="spellStart"/>
+      <w:r>
+        <w:rPr>
+          <w:sz w:val="28"/>
+          <w:szCs w:val="28"/>
+        </w:rPr>
+        <w:t>yytext</w:t>
+      </w:r>
+      <w:proofErr w:type="spellEnd"/>
+      <w:r>
+        <w:rPr>
+          <w:sz w:val="28"/>
+          <w:szCs w:val="28"/>
+        </w:rPr>
+        <w:t>[k]=='*' &amp;&amp; (k+</w:t>
+      </w:r>
+      <w:proofErr w:type="gramStart"/>
+      <w:r>
+        <w:rPr>
+          <w:sz w:val="28"/>
+          <w:szCs w:val="28"/>
+        </w:rPr>
+        <w:t>1)&lt;</w:t>
+      </w:r>
+      <w:proofErr w:type="spellStart"/>
+      <w:proofErr w:type="gramEnd"/>
+      <w:r>
+        <w:rPr>
+          <w:sz w:val="28"/>
+          <w:szCs w:val="28"/>
+        </w:rPr>
+        <w:t>yyleng</w:t>
+      </w:r>
+      <w:proofErr w:type="spellEnd"/>
+      <w:r>
+        <w:rPr>
+          <w:sz w:val="28"/>
+          <w:szCs w:val="28"/>
+        </w:rPr>
+        <w:t xml:space="preserve"> &amp;&amp; </w:t>
+      </w:r>
+      <w:proofErr w:type="spellStart"/>
+      <w:r>
+        <w:rPr>
+          <w:sz w:val="28"/>
+          <w:szCs w:val="28"/>
+        </w:rPr>
+        <w:t>yytext</w:t>
+      </w:r>
+      <w:proofErr w:type="spellEnd"/>
+      <w:r>
+        <w:rPr>
+          <w:sz w:val="28"/>
+          <w:szCs w:val="28"/>
+        </w:rPr>
+        <w:t>[k+1]=='/'){</w:t>
+      </w:r>
+    </w:p>
+    <w:p>
+      <w:pPr>
+        <w:ind w:right="-436"/>
+        <w:rPr>
+          <w:sz w:val="28"/>
+          <w:szCs w:val="28"/>
+        </w:rPr>
+      </w:pPr>
+      <w:r>
+        <w:rPr>
+          <w:sz w:val="28"/>
+          <w:szCs w:val="28"/>
+        </w:rPr>
+        <w:t xml:space="preserve">            found = 1;</w:t>
+      </w:r>
+    </w:p>
+    <w:p>
+      <w:pPr>
+        <w:ind w:right="-436"/>
+        <w:rPr>
+          <w:sz w:val="28"/>
+          <w:szCs w:val="28"/>
+        </w:rPr>
+      </w:pPr>
+      <w:r>
+        <w:rPr>
+          <w:sz w:val="28"/>
+          <w:szCs w:val="28"/>
+        </w:rPr>
+        <w:t xml:space="preserve">            break;</w:t>
+      </w:r>
+    </w:p>
+    <w:p>
+      <w:pPr>
+        <w:ind w:right="-436"/>
+        <w:rPr>
+          <w:sz w:val="28"/>
+          <w:szCs w:val="28"/>
+        </w:rPr>
+      </w:pPr>
+      <w:r>
+        <w:rPr>
+          <w:sz w:val="28"/>
+          <w:szCs w:val="28"/>
+        </w:rPr>
+        <w:t xml:space="preserve">        }</w:t>
+      </w:r>
+    </w:p>
+    <w:p>
+      <w:pPr>
+        <w:ind w:right="-436"/>
+        <w:rPr>
+          <w:sz w:val="28"/>
+          <w:szCs w:val="28"/>
+        </w:rPr>
+      </w:pPr>
+      <w:r>
+        <w:rPr>
+          <w:sz w:val="28"/>
+          <w:szCs w:val="28"/>
+        </w:rPr>
+        <w:t xml:space="preserve">        ++k;</w:t>
+      </w:r>
+    </w:p>
+    <w:p>
+      <w:pPr>
+        <w:ind w:right="-436"/>
+        <w:rPr>
+          <w:sz w:val="28"/>
+          <w:szCs w:val="28"/>
+        </w:rPr>
+      </w:pPr>
+      <w:r>
+        <w:rPr>
+          <w:sz w:val="28"/>
+          <w:szCs w:val="28"/>
+        </w:rPr>
+        <w:t xml:space="preserve">    }</w:t>
+      </w:r>
+    </w:p>
+    <w:p>
+      <w:pPr>
+        <w:ind w:right="-436"/>
+        <w:rPr>
+          <w:sz w:val="28"/>
+          <w:szCs w:val="28"/>
+        </w:rPr>
+      </w:pPr>
+      <w:r>
+        <w:rPr>
+          <w:sz w:val="28"/>
+          <w:szCs w:val="28"/>
+        </w:rPr>
+        <w:t xml:space="preserve">    </w:t>
+      </w:r>
+      <w:proofErr w:type="gramStart"/>
+      <w:r>
+        <w:rPr>
+          <w:sz w:val="28"/>
+          <w:szCs w:val="28"/>
+        </w:rPr>
+        <w:t>if(</w:t>
+      </w:r>
+      <w:proofErr w:type="gramEnd"/>
+      <w:r>
+        <w:rPr>
+          <w:sz w:val="28"/>
+          <w:szCs w:val="28"/>
+        </w:rPr>
+        <w:t>err == 0 &amp;&amp; found==1){</w:t>
+      </w:r>
+    </w:p>
+    <w:p>
+      <w:pPr>
+        <w:ind w:right="-436"/>
+        <w:rPr>
+          <w:sz w:val="28"/>
+          <w:szCs w:val="28"/>
+        </w:rPr>
+      </w:pPr>
+      <w:r>
+        <w:rPr>
+          <w:sz w:val="28"/>
+          <w:szCs w:val="28"/>
+        </w:rPr>
+        <w:t xml:space="preserve">        int </w:t>
+      </w:r>
+      <w:proofErr w:type="gramStart"/>
+      <w:r>
+        <w:rPr>
+          <w:sz w:val="28"/>
+          <w:szCs w:val="28"/>
+        </w:rPr>
+        <w:t>kk  =</w:t>
+      </w:r>
+      <w:proofErr w:type="gramEnd"/>
+      <w:r>
+        <w:rPr>
+          <w:sz w:val="28"/>
+          <w:szCs w:val="28"/>
+        </w:rPr>
+        <w:t xml:space="preserve"> k;</w:t>
+      </w:r>
+    </w:p>
+    <w:p>
+      <w:pPr>
+        <w:ind w:right="-436"/>
+        <w:rPr>
+          <w:sz w:val="28"/>
+          <w:szCs w:val="28"/>
+        </w:rPr>
+      </w:pPr>
+      <w:r>
+        <w:rPr>
+          <w:sz w:val="28"/>
+          <w:szCs w:val="28"/>
+        </w:rPr>
+        <w:t xml:space="preserve">        kk+=2;</w:t>
+      </w:r>
+    </w:p>
+    <w:p>
+      <w:pPr>
+        <w:ind w:right="-436"/>
+        <w:rPr>
+          <w:sz w:val="28"/>
+          <w:szCs w:val="28"/>
+        </w:rPr>
+      </w:pPr>
+      <w:r>
+        <w:rPr>
+          <w:sz w:val="28"/>
+          <w:szCs w:val="28"/>
+        </w:rPr>
+        <w:t xml:space="preserve">        for (int </w:t>
+      </w:r>
+      <w:proofErr w:type="spellStart"/>
+      <w:r>
+        <w:rPr>
+          <w:sz w:val="28"/>
+          <w:szCs w:val="28"/>
+        </w:rPr>
+        <w:t>i</w:t>
+      </w:r>
+      <w:proofErr w:type="spellEnd"/>
+      <w:r>
+        <w:rPr>
+          <w:sz w:val="28"/>
+          <w:szCs w:val="28"/>
+        </w:rPr>
+        <w:t xml:space="preserve"> = 0; </w:t>
+      </w:r>
+      <w:proofErr w:type="spellStart"/>
+      <w:r>
+        <w:rPr>
+          <w:sz w:val="28"/>
+          <w:szCs w:val="28"/>
+        </w:rPr>
+        <w:t>i</w:t>
+      </w:r>
+      <w:proofErr w:type="spellEnd"/>
+      <w:r>
+        <w:rPr>
+          <w:sz w:val="28"/>
+          <w:szCs w:val="28"/>
+        </w:rPr>
+        <w:t xml:space="preserve"> &lt; kk; </w:t>
+      </w:r>
+      <w:proofErr w:type="spellStart"/>
+      <w:r>
+        <w:rPr>
+          <w:sz w:val="28"/>
+          <w:szCs w:val="28"/>
+        </w:rPr>
+        <w:t>i</w:t>
+      </w:r>
+      <w:proofErr w:type="spellEnd"/>
+      <w:r>
+        <w:rPr>
+          <w:sz w:val="28"/>
+          <w:szCs w:val="28"/>
+        </w:rPr>
+        <w:t>++) {</w:t>
+      </w:r>
+    </w:p>
+    <w:p>
+      <w:pPr>
+        <w:ind w:right="-436"/>
+        <w:rPr>
+          <w:sz w:val="28"/>
+          <w:szCs w:val="28"/>
+        </w:rPr>
+      </w:pPr>
+      <w:r>
+        <w:rPr>
+          <w:sz w:val="28"/>
+          <w:szCs w:val="28"/>
+        </w:rPr>
+        <w:t xml:space="preserve">            if (</w:t>
+      </w:r>
+      <w:proofErr w:type="spellStart"/>
+      <w:r>
+        <w:rPr>
+          <w:sz w:val="28"/>
+          <w:szCs w:val="28"/>
+        </w:rPr>
+        <w:t>yytext</w:t>
+      </w:r>
+      <w:proofErr w:type="spellEnd"/>
+      <w:r>
+        <w:rPr>
+          <w:sz w:val="28"/>
+          <w:szCs w:val="28"/>
+        </w:rPr>
+        <w:t>[</w:t>
+      </w:r>
+      <w:proofErr w:type="spellStart"/>
+      <w:r>
+        <w:rPr>
+          <w:sz w:val="28"/>
+          <w:szCs w:val="28"/>
+        </w:rPr>
+        <w:t>i</w:t>
+      </w:r>
+      <w:proofErr w:type="spellEnd"/>
+      <w:r>
+        <w:rPr>
+          <w:sz w:val="28"/>
+          <w:szCs w:val="28"/>
+        </w:rPr>
+        <w:t>] == '\n') {</w:t>
+      </w:r>
+    </w:p>
+    <w:p>
+      <w:pPr>
+        <w:ind w:right="-436"/>
+        <w:rPr>
+          <w:sz w:val="28"/>
+          <w:szCs w:val="28"/>
+        </w:rPr>
+      </w:pPr>
+      <w:r>
+        <w:rPr>
+          <w:sz w:val="28"/>
+          <w:szCs w:val="28"/>
+        </w:rPr>
+        <w:t xml:space="preserve">                ++</w:t>
+      </w:r>
+      <w:proofErr w:type="spellStart"/>
+      <w:r>
+        <w:rPr>
+          <w:sz w:val="28"/>
+          <w:szCs w:val="28"/>
+        </w:rPr>
+        <w:t>line_num</w:t>
+      </w:r>
+      <w:proofErr w:type="spellEnd"/>
+      <w:r>
+        <w:rPr>
+          <w:sz w:val="28"/>
+          <w:szCs w:val="28"/>
+        </w:rPr>
+        <w:t>;</w:t>
+      </w:r>
+    </w:p>
+    <w:p>
+      <w:pPr>
+        <w:ind w:right="-436"/>
+        <w:rPr>
+          <w:sz w:val="28"/>
+          <w:szCs w:val="28"/>
+        </w:rPr>
+      </w:pPr>
+      <w:r>
+        <w:rPr>
+          <w:sz w:val="28"/>
+          <w:szCs w:val="28"/>
+        </w:rPr>
+        <w:t xml:space="preserve">            } else if (</w:t>
+      </w:r>
+      <w:proofErr w:type="spellStart"/>
+      <w:r>
+        <w:rPr>
+          <w:sz w:val="28"/>
+          <w:szCs w:val="28"/>
+        </w:rPr>
+        <w:t>yytext</w:t>
+      </w:r>
+      <w:proofErr w:type="spellEnd"/>
+      <w:r>
+        <w:rPr>
+          <w:sz w:val="28"/>
+          <w:szCs w:val="28"/>
+        </w:rPr>
+        <w:t>[</w:t>
+      </w:r>
+      <w:proofErr w:type="spellStart"/>
+      <w:r>
+        <w:rPr>
+          <w:sz w:val="28"/>
+          <w:szCs w:val="28"/>
+        </w:rPr>
+        <w:t>i</w:t>
+      </w:r>
+      <w:proofErr w:type="spellEnd"/>
+      <w:proofErr w:type="gramStart"/>
+      <w:r>
+        <w:rPr>
+          <w:sz w:val="28"/>
+          <w:szCs w:val="28"/>
+        </w:rPr>
+        <w:t>] !</w:t>
+      </w:r>
+      <w:proofErr w:type="gramEnd"/>
+      <w:r>
+        <w:rPr>
+          <w:sz w:val="28"/>
+          <w:szCs w:val="28"/>
+        </w:rPr>
+        <w:t>= ' ') {</w:t>
+      </w:r>
+    </w:p>
+    <w:p>
+      <w:pPr>
+        <w:ind w:right="-436"/>
+        <w:rPr>
+          <w:sz w:val="28"/>
+          <w:szCs w:val="28"/>
+        </w:rPr>
+      </w:pPr>
+      <w:r>
+        <w:rPr>
+          <w:sz w:val="28"/>
+          <w:szCs w:val="28"/>
+        </w:rPr>
+        <w:t xml:space="preserve">                int j = </w:t>
+      </w:r>
+      <w:proofErr w:type="spellStart"/>
+      <w:r>
+        <w:rPr>
+          <w:sz w:val="28"/>
+          <w:szCs w:val="28"/>
+        </w:rPr>
+        <w:t>i</w:t>
+      </w:r>
+      <w:proofErr w:type="spellEnd"/>
+      <w:r>
+        <w:rPr>
+          <w:sz w:val="28"/>
+          <w:szCs w:val="28"/>
+        </w:rPr>
+        <w:t>;</w:t>
+      </w:r>
+    </w:p>
+    <w:p>
+      <w:pPr>
+        <w:ind w:right="-436"/>
+        <w:rPr>
+          <w:sz w:val="28"/>
+          <w:szCs w:val="28"/>
+        </w:rPr>
+      </w:pPr>
+      <w:r>
+        <w:rPr>
+          <w:sz w:val="28"/>
+          <w:szCs w:val="28"/>
+        </w:rPr>
+        <w:t xml:space="preserve">                char </w:t>
+      </w:r>
+      <w:proofErr w:type="gramStart"/>
+      <w:r>
+        <w:rPr>
+          <w:sz w:val="28"/>
+          <w:szCs w:val="28"/>
+        </w:rPr>
+        <w:t>temp[</w:t>
+      </w:r>
+      <w:proofErr w:type="gramEnd"/>
+      <w:r>
+        <w:rPr>
+          <w:sz w:val="28"/>
+          <w:szCs w:val="28"/>
+        </w:rPr>
+        <w:t>100];</w:t>
+      </w:r>
+    </w:p>
+    <w:p>
+      <w:pPr>
+        <w:ind w:right="-436"/>
+        <w:rPr>
+          <w:sz w:val="28"/>
+          <w:szCs w:val="28"/>
+        </w:rPr>
+      </w:pPr>
+      <w:r>
+        <w:rPr>
+          <w:sz w:val="28"/>
+          <w:szCs w:val="28"/>
+        </w:rPr>
+        <w:t xml:space="preserve">                int </w:t>
+      </w:r>
+      <w:proofErr w:type="spellStart"/>
+      <w:r>
+        <w:rPr>
+          <w:sz w:val="28"/>
+          <w:szCs w:val="28"/>
+        </w:rPr>
+        <w:t>temp_index</w:t>
+      </w:r>
+      <w:proofErr w:type="spellEnd"/>
+      <w:r>
+        <w:rPr>
+          <w:sz w:val="28"/>
+          <w:szCs w:val="28"/>
+        </w:rPr>
+        <w:t xml:space="preserve"> = 0;</w:t>
+      </w:r>
+    </w:p>
+    <w:p>
+      <w:pPr>
+        <w:ind w:right="-436"/>
+        <w:rPr>
+          <w:sz w:val="28"/>
+          <w:szCs w:val="28"/>
+        </w:rPr>
+      </w:pPr>
+      <w:r>
+        <w:rPr>
+          <w:sz w:val="28"/>
+          <w:szCs w:val="28"/>
+        </w:rPr>
+        <w:t xml:space="preserve">                while (j &lt; kk &amp;&amp; </w:t>
+      </w:r>
+      <w:proofErr w:type="spellStart"/>
+      <w:r>
+        <w:rPr>
+          <w:sz w:val="28"/>
+          <w:szCs w:val="28"/>
+        </w:rPr>
+        <w:t>yytext</w:t>
+      </w:r>
+      <w:proofErr w:type="spellEnd"/>
+      <w:r>
+        <w:rPr>
+          <w:sz w:val="28"/>
+          <w:szCs w:val="28"/>
+        </w:rPr>
+        <w:t>[j</w:t>
+      </w:r>
+      <w:proofErr w:type="gramStart"/>
+      <w:r>
+        <w:rPr>
+          <w:sz w:val="28"/>
+          <w:szCs w:val="28"/>
+        </w:rPr>
+        <w:t>] !</w:t>
+      </w:r>
+      <w:proofErr w:type="gramEnd"/>
+      <w:r>
+        <w:rPr>
+          <w:sz w:val="28"/>
+          <w:szCs w:val="28"/>
+        </w:rPr>
+        <w:t xml:space="preserve">= '\n' &amp;&amp; </w:t>
+      </w:r>
+      <w:proofErr w:type="spellStart"/>
+      <w:r>
+        <w:rPr>
+          <w:sz w:val="28"/>
+          <w:szCs w:val="28"/>
+        </w:rPr>
+        <w:t>yytext</w:t>
+      </w:r>
+      <w:proofErr w:type="spellEnd"/>
+      <w:r>
+        <w:rPr>
+          <w:sz w:val="28"/>
+          <w:szCs w:val="28"/>
+        </w:rPr>
+        <w:t>[j] != ' ') {</w:t>
+      </w:r>
+    </w:p>
+    <w:p>
+      <w:pPr>
+        <w:ind w:right="-436"/>
+        <w:rPr>
+          <w:sz w:val="28"/>
+          <w:szCs w:val="28"/>
+        </w:rPr>
+      </w:pPr>
+      <w:r>
+        <w:rPr>
+          <w:sz w:val="28"/>
+          <w:szCs w:val="28"/>
+        </w:rPr>
+        <w:t xml:space="preserve">                    temp[</w:t>
+      </w:r>
+      <w:proofErr w:type="spellStart"/>
+      <w:r>
+        <w:rPr>
+          <w:sz w:val="28"/>
+          <w:szCs w:val="28"/>
+        </w:rPr>
+        <w:t>temp_index</w:t>
+      </w:r>
+      <w:proofErr w:type="spellEnd"/>
+      <w:r>
+        <w:rPr>
+          <w:sz w:val="28"/>
+          <w:szCs w:val="28"/>
+        </w:rPr>
+        <w:t xml:space="preserve">] = </w:t>
+      </w:r>
+      <w:proofErr w:type="spellStart"/>
+      <w:r>
+        <w:rPr>
+          <w:sz w:val="28"/>
+          <w:szCs w:val="28"/>
+        </w:rPr>
+        <w:t>yytext</w:t>
+      </w:r>
+      <w:proofErr w:type="spellEnd"/>
+      <w:r>
+        <w:rPr>
+          <w:sz w:val="28"/>
+          <w:szCs w:val="28"/>
+        </w:rPr>
+        <w:t>[j];</w:t>
+      </w:r>
+    </w:p>
+    <w:p>
+      <w:pPr>
+        <w:ind w:right="-436"/>
+        <w:rPr>
+          <w:sz w:val="28"/>
+          <w:szCs w:val="28"/>
+        </w:rPr>
+      </w:pPr>
+      <w:r>
+        <w:rPr>
+          <w:sz w:val="28"/>
+          <w:szCs w:val="28"/>
+        </w:rPr>
+        <w:t xml:space="preserve">                    </w:t>
+      </w:r>
+      <w:proofErr w:type="spellStart"/>
+      <w:r>
+        <w:rPr>
+          <w:sz w:val="28"/>
+          <w:szCs w:val="28"/>
+        </w:rPr>
+        <w:t>temp_index</w:t>
+      </w:r>
+      <w:proofErr w:type="spellEnd"/>
+      <w:r>
+        <w:rPr>
+          <w:sz w:val="28"/>
+          <w:szCs w:val="28"/>
+        </w:rPr>
+        <w:t>++;</w:t>
+      </w:r>
+    </w:p>
+    <w:p>
+      <w:pPr>
+        <w:ind w:right="-436"/>
+        <w:rPr>
+          <w:sz w:val="28"/>
+          <w:szCs w:val="28"/>
+        </w:rPr>
+      </w:pPr>
+      <w:r>
+        <w:rPr>
+          <w:sz w:val="28"/>
+          <w:szCs w:val="28"/>
+        </w:rPr>
+        <w:t xml:space="preserve">                    </w:t>
+      </w:r>
+      <w:proofErr w:type="spellStart"/>
+      <w:r>
+        <w:rPr>
+          <w:sz w:val="28"/>
+          <w:szCs w:val="28"/>
+        </w:rPr>
+        <w:t>j++</w:t>
+      </w:r>
+      <w:proofErr w:type="spellEnd"/>
+      <w:r>
+        <w:rPr>
+          <w:sz w:val="28"/>
+          <w:szCs w:val="28"/>
+        </w:rPr>
+        <w:t>;</w:t>
+      </w:r>
+    </w:p>
+    <w:p>
+      <w:pPr>
+        <w:ind w:right="-436"/>
+        <w:rPr>
+          <w:sz w:val="28"/>
+          <w:szCs w:val="28"/>
+        </w:rPr>
+      </w:pPr>
+      <w:r>
+        <w:rPr>
+          <w:sz w:val="28"/>
+          <w:szCs w:val="28"/>
+        </w:rPr>
+        <w:t xml:space="preserve">                }</w:t>
+      </w:r>
+    </w:p>
+    <w:p>
+      <w:pPr>
+        <w:ind w:right="-436"/>
+        <w:rPr>
+          <w:sz w:val="28"/>
+          <w:szCs w:val="28"/>
+        </w:rPr>
+      </w:pPr>
+      <w:r>
+        <w:rPr>
+          <w:sz w:val="28"/>
+          <w:szCs w:val="28"/>
+        </w:rPr>
+        <w:t xml:space="preserve">                temp[</w:t>
+      </w:r>
+      <w:proofErr w:type="spellStart"/>
+      <w:r>
+        <w:rPr>
+          <w:sz w:val="28"/>
+          <w:szCs w:val="28"/>
+        </w:rPr>
+        <w:t>temp_index</w:t>
+      </w:r>
+      <w:proofErr w:type="spellEnd"/>
+      <w:r>
+        <w:rPr>
+          <w:sz w:val="28"/>
+          <w:szCs w:val="28"/>
+        </w:rPr>
+        <w:t>] = '\0';</w:t>
+      </w:r>
+    </w:p>
+    <w:p>
+      <w:pPr>
+        <w:ind w:right="-436"/>
+        <w:rPr>
+          <w:sz w:val="28"/>
+          <w:szCs w:val="28"/>
+        </w:rPr>
+      </w:pPr>
+      <w:r>
+        <w:rPr>
+          <w:sz w:val="28"/>
+          <w:szCs w:val="28"/>
+        </w:rPr>
+        <w:t xml:space="preserve">                </w:t>
+      </w:r>
+      <w:proofErr w:type="spellStart"/>
+      <w:proofErr w:type="gramStart"/>
+      <w:r>
+        <w:rPr>
+          <w:sz w:val="28"/>
+          <w:szCs w:val="28"/>
+        </w:rPr>
+        <w:t>fprintf</w:t>
+      </w:r>
+      <w:proofErr w:type="spellEnd"/>
+      <w:r>
+        <w:rPr>
+          <w:sz w:val="28"/>
+          <w:szCs w:val="28"/>
+        </w:rPr>
+        <w:t>(</w:t>
+      </w:r>
+      <w:proofErr w:type="spellStart"/>
+      <w:proofErr w:type="gramEnd"/>
+      <w:r>
+        <w:rPr>
+          <w:sz w:val="28"/>
+          <w:szCs w:val="28"/>
+        </w:rPr>
+        <w:t>yyout</w:t>
+      </w:r>
+      <w:proofErr w:type="spellEnd"/>
+      <w:r>
+        <w:rPr>
+          <w:sz w:val="28"/>
+          <w:szCs w:val="28"/>
+        </w:rPr>
+        <w:t>, "%30s \t---&gt;\</w:t>
+      </w:r>
+      <w:proofErr w:type="spellStart"/>
+      <w:r>
+        <w:rPr>
+          <w:sz w:val="28"/>
+          <w:szCs w:val="28"/>
+        </w:rPr>
+        <w:t>tMULTILINE</w:t>
+      </w:r>
+      <w:proofErr w:type="spellEnd"/>
+      <w:r>
+        <w:rPr>
+          <w:sz w:val="28"/>
+          <w:szCs w:val="28"/>
+        </w:rPr>
+        <w:t xml:space="preserve"> COMMENT \t%14d\n", temp, </w:t>
+      </w:r>
+      <w:proofErr w:type="spellStart"/>
+      <w:r>
+        <w:rPr>
+          <w:sz w:val="28"/>
+          <w:szCs w:val="28"/>
+        </w:rPr>
+        <w:t>line_num</w:t>
+      </w:r>
+      <w:proofErr w:type="spellEnd"/>
+      <w:r>
+        <w:rPr>
+          <w:sz w:val="28"/>
+          <w:szCs w:val="28"/>
+        </w:rPr>
+        <w:t>);</w:t>
+      </w:r>
+    </w:p>
+    <w:p>
+      <w:pPr>
+        <w:ind w:right="-436"/>
+        <w:rPr>
+          <w:sz w:val="28"/>
+          <w:szCs w:val="28"/>
+        </w:rPr>
+      </w:pPr>
+      <w:r>
+        <w:rPr>
+          <w:sz w:val="28"/>
+          <w:szCs w:val="28"/>
+        </w:rPr>
+        <w:t xml:space="preserve">                </w:t>
+      </w:r>
+      <w:proofErr w:type="spellStart"/>
+      <w:r>
+        <w:rPr>
+          <w:sz w:val="28"/>
+          <w:szCs w:val="28"/>
+        </w:rPr>
+        <w:t>i</w:t>
+      </w:r>
+      <w:proofErr w:type="spellEnd"/>
+      <w:r>
+        <w:rPr>
+          <w:sz w:val="28"/>
+          <w:szCs w:val="28"/>
+        </w:rPr>
+        <w:t xml:space="preserve"> = j - 1;</w:t>
+      </w:r>
+    </w:p>
+    <w:p>
+      <w:pPr>
+        <w:ind w:right="-436"/>
+        <w:rPr>
+          <w:sz w:val="28"/>
+          <w:szCs w:val="28"/>
+        </w:rPr>
+      </w:pPr>
+      <w:r>
+        <w:rPr>
+          <w:sz w:val="28"/>
+          <w:szCs w:val="28"/>
+        </w:rPr>
+        <w:t xml:space="preserve">            }   </w:t>
+      </w:r>
+    </w:p>
+    <w:p>
+      <w:pPr>
+        <w:ind w:right="-436"/>
+        <w:rPr>
+          <w:sz w:val="28"/>
+          <w:szCs w:val="28"/>
+        </w:rPr>
+      </w:pPr>
+      <w:r>
+        <w:rPr>
+          <w:sz w:val="28"/>
+          <w:szCs w:val="28"/>
+        </w:rPr>
+        <w:t xml:space="preserve">        }</w:t>
+      </w:r>
+    </w:p>
+    <w:p>
+      <w:pPr>
+        <w:ind w:right="-436"/>
+        <w:rPr>
+          <w:sz w:val="28"/>
+          <w:szCs w:val="28"/>
+        </w:rPr>
+      </w:pPr>
+      <w:r>
+        <w:rPr>
+          <w:sz w:val="28"/>
+          <w:szCs w:val="28"/>
+        </w:rPr>
+        <w:t xml:space="preserve">    }</w:t>
+      </w:r>
+    </w:p>
+    <w:p>
+      <w:pPr>
+        <w:ind w:right="-436"/>
+        <w:rPr>
+          <w:sz w:val="28"/>
+          <w:szCs w:val="28"/>
+        </w:rPr>
+      </w:pPr>
+      <w:r>
+        <w:rPr>
+          <w:sz w:val="28"/>
+          <w:szCs w:val="28"/>
+        </w:rPr>
+        <w:t xml:space="preserve">    else </w:t>
+      </w:r>
+      <w:proofErr w:type="gramStart"/>
+      <w:r>
+        <w:rPr>
+          <w:sz w:val="28"/>
+          <w:szCs w:val="28"/>
+        </w:rPr>
+        <w:t>if(</w:t>
+      </w:r>
+      <w:proofErr w:type="gramEnd"/>
+      <w:r>
+        <w:rPr>
+          <w:sz w:val="28"/>
+          <w:szCs w:val="28"/>
+        </w:rPr>
+        <w:t>err == 1){</w:t>
+      </w:r>
+    </w:p>
+    <w:p>
+      <w:pPr>
+        <w:ind w:right="-436"/>
+        <w:rPr>
+          <w:sz w:val="28"/>
+          <w:szCs w:val="28"/>
+        </w:rPr>
+      </w:pPr>
+      <w:r>
+        <w:rPr>
+          <w:sz w:val="28"/>
+          <w:szCs w:val="28"/>
+        </w:rPr>
+        <w:t xml:space="preserve">        </w:t>
+      </w:r>
+      <w:proofErr w:type="spellStart"/>
+      <w:proofErr w:type="gramStart"/>
+      <w:r>
+        <w:rPr>
+          <w:sz w:val="28"/>
+          <w:szCs w:val="28"/>
+        </w:rPr>
+        <w:t>printf</w:t>
+      </w:r>
+      <w:proofErr w:type="spellEnd"/>
+      <w:r>
+        <w:rPr>
+          <w:sz w:val="28"/>
+          <w:szCs w:val="28"/>
+        </w:rPr>
+        <w:t>(</w:t>
+      </w:r>
+      <w:proofErr w:type="gramEnd"/>
+      <w:r>
+        <w:rPr>
+          <w:sz w:val="28"/>
+          <w:szCs w:val="28"/>
+        </w:rPr>
+        <w:t>"\n\</w:t>
+      </w:r>
+      <w:proofErr w:type="spellStart"/>
+      <w:r>
+        <w:rPr>
+          <w:sz w:val="28"/>
+          <w:szCs w:val="28"/>
+        </w:rPr>
+        <w:t>nERROR</w:t>
+      </w:r>
+      <w:proofErr w:type="spellEnd"/>
+      <w:r>
+        <w:rPr>
+          <w:sz w:val="28"/>
+          <w:szCs w:val="28"/>
+        </w:rPr>
+        <w:t xml:space="preserve"> : Invalid Comment -&gt; nested comments are not supported */ '%s' \</w:t>
+      </w:r>
+      <w:proofErr w:type="spellStart"/>
+      <w:r>
+        <w:rPr>
+          <w:sz w:val="28"/>
+          <w:szCs w:val="28"/>
+        </w:rPr>
+        <w:t>nline</w:t>
+      </w:r>
+      <w:proofErr w:type="spellEnd"/>
+      <w:r>
+        <w:rPr>
+          <w:sz w:val="28"/>
+          <w:szCs w:val="28"/>
+        </w:rPr>
+        <w:t xml:space="preserve"> no : %d", </w:t>
+      </w:r>
+      <w:proofErr w:type="spellStart"/>
+      <w:r>
+        <w:rPr>
+          <w:sz w:val="28"/>
+          <w:szCs w:val="28"/>
+        </w:rPr>
+        <w:t>yytext</w:t>
+      </w:r>
+      <w:proofErr w:type="spellEnd"/>
+      <w:r>
+        <w:rPr>
+          <w:sz w:val="28"/>
+          <w:szCs w:val="28"/>
+        </w:rPr>
+        <w:t xml:space="preserve">, </w:t>
+      </w:r>
+      <w:proofErr w:type="spellStart"/>
+      <w:r>
+        <w:rPr>
+          <w:sz w:val="28"/>
+          <w:szCs w:val="28"/>
+        </w:rPr>
+        <w:t>line_num</w:t>
+      </w:r>
+      <w:proofErr w:type="spellEnd"/>
+      <w:r>
+        <w:rPr>
+          <w:sz w:val="28"/>
+          <w:szCs w:val="28"/>
+        </w:rPr>
+        <w:t>);</w:t>
+      </w:r>
+    </w:p>
+    <w:p>
+      <w:pPr>
+        <w:ind w:right="-436"/>
+        <w:rPr>
+          <w:sz w:val="28"/>
+          <w:szCs w:val="28"/>
+        </w:rPr>
+      </w:pPr>
+      <w:r>
+        <w:rPr>
+          <w:sz w:val="28"/>
+          <w:szCs w:val="28"/>
+        </w:rPr>
+        <w:t xml:space="preserve">    }</w:t>
+      </w:r>
+    </w:p>
+    <w:p>
+      <w:pPr>
+        <w:ind w:right="-436"/>
+        <w:rPr>
+          <w:sz w:val="28"/>
+          <w:szCs w:val="28"/>
+        </w:rPr>
+      </w:pPr>
+      <w:r>
+        <w:rPr>
+          <w:sz w:val="28"/>
+          <w:szCs w:val="28"/>
+        </w:rPr>
+        <w:t xml:space="preserve">    </w:t>
+      </w:r>
+      <w:proofErr w:type="gramStart"/>
+      <w:r>
+        <w:rPr>
+          <w:sz w:val="28"/>
+          <w:szCs w:val="28"/>
+        </w:rPr>
+        <w:t>else{</w:t>
+      </w:r>
+      <w:proofErr w:type="gramEnd"/>
+    </w:p>
+    <w:p>
+      <w:pPr>
+        <w:ind w:right="-436"/>
+        <w:rPr>
+          <w:sz w:val="28"/>
+          <w:szCs w:val="28"/>
+        </w:rPr>
+      </w:pPr>
+      <w:r>
+        <w:rPr>
+          <w:sz w:val="28"/>
+          <w:szCs w:val="28"/>
+        </w:rPr>
+        <w:t xml:space="preserve">        </w:t>
+      </w:r>
+      <w:proofErr w:type="spellStart"/>
+      <w:proofErr w:type="gramStart"/>
+      <w:r>
+        <w:rPr>
+          <w:sz w:val="28"/>
+          <w:szCs w:val="28"/>
+        </w:rPr>
+        <w:t>printf</w:t>
+      </w:r>
+      <w:proofErr w:type="spellEnd"/>
+      <w:r>
+        <w:rPr>
+          <w:sz w:val="28"/>
+          <w:szCs w:val="28"/>
+        </w:rPr>
+        <w:t>(</w:t>
+      </w:r>
+      <w:proofErr w:type="gramEnd"/>
+      <w:r>
+        <w:rPr>
+          <w:sz w:val="28"/>
+          <w:szCs w:val="28"/>
+        </w:rPr>
+        <w:t>"\n\</w:t>
+      </w:r>
+      <w:proofErr w:type="spellStart"/>
+      <w:r>
+        <w:rPr>
+          <w:sz w:val="28"/>
+          <w:szCs w:val="28"/>
+        </w:rPr>
+        <w:t>nERROR</w:t>
+      </w:r>
+      <w:proofErr w:type="spellEnd"/>
+      <w:r>
+        <w:rPr>
+          <w:sz w:val="28"/>
+          <w:szCs w:val="28"/>
+        </w:rPr>
+        <w:t xml:space="preserve"> : Invalid Comment -&gt; does not end with */ '%s' \</w:t>
+      </w:r>
+      <w:proofErr w:type="spellStart"/>
+      <w:r>
+        <w:rPr>
+          <w:sz w:val="28"/>
+          <w:szCs w:val="28"/>
+        </w:rPr>
+        <w:t>nline</w:t>
+      </w:r>
+      <w:proofErr w:type="spellEnd"/>
+      <w:r>
+        <w:rPr>
+          <w:sz w:val="28"/>
+          <w:szCs w:val="28"/>
+        </w:rPr>
+        <w:t xml:space="preserve"> no : %d", </w:t>
+      </w:r>
+      <w:proofErr w:type="spellStart"/>
+      <w:r>
+        <w:rPr>
+          <w:sz w:val="28"/>
+          <w:szCs w:val="28"/>
+        </w:rPr>
+        <w:t>yytext</w:t>
+      </w:r>
+      <w:proofErr w:type="spellEnd"/>
+      <w:r>
+        <w:rPr>
+          <w:sz w:val="28"/>
+          <w:szCs w:val="28"/>
+        </w:rPr>
+        <w:t xml:space="preserve">, </w:t>
+      </w:r>
+      <w:proofErr w:type="spellStart"/>
+      <w:r>
+        <w:rPr>
+          <w:sz w:val="28"/>
+          <w:szCs w:val="28"/>
+        </w:rPr>
+        <w:t>line_num</w:t>
+      </w:r>
+      <w:proofErr w:type="spellEnd"/>
+      <w:r>
+        <w:rPr>
+          <w:sz w:val="28"/>
+          <w:szCs w:val="28"/>
+        </w:rPr>
+        <w:t>);</w:t>
+      </w:r>
+    </w:p>
+    <w:p>
+      <w:pPr>
+        <w:ind w:right="-436"/>
+        <w:rPr>
+          <w:sz w:val="28"/>
+          <w:szCs w:val="28"/>
+        </w:rPr>
+      </w:pPr>
+      <w:r>
+        <w:rPr>
+          <w:sz w:val="28"/>
+          <w:szCs w:val="28"/>
+        </w:rPr>
+        <w:t xml:space="preserve">    }</w:t>
+      </w:r>
+    </w:p>
+    <w:p>
+      <w:pPr>
+        <w:ind w:right="-436"/>
+        <w:rPr>
+          <w:sz w:val="28"/>
+          <w:szCs w:val="28"/>
+        </w:rPr>
+      </w:pPr>
+      <w:r>
+        <w:rPr>
+          <w:sz w:val="28"/>
+          <w:szCs w:val="28"/>
+        </w:rPr>
+        <w:t xml:space="preserve">    </w:t>
+      </w:r>
+      <w:proofErr w:type="gramStart"/>
+      <w:r>
+        <w:rPr>
+          <w:sz w:val="28"/>
+          <w:szCs w:val="28"/>
+        </w:rPr>
+        <w:t>for(</w:t>
+      </w:r>
+      <w:proofErr w:type="gramEnd"/>
+      <w:r>
+        <w:rPr>
+          <w:sz w:val="28"/>
+          <w:szCs w:val="28"/>
+        </w:rPr>
+        <w:t xml:space="preserve">int </w:t>
+      </w:r>
+      <w:proofErr w:type="spellStart"/>
+      <w:r>
+        <w:rPr>
+          <w:sz w:val="28"/>
+          <w:szCs w:val="28"/>
+        </w:rPr>
+        <w:t>i</w:t>
+      </w:r>
+      <w:proofErr w:type="spellEnd"/>
+      <w:r>
+        <w:rPr>
+          <w:sz w:val="28"/>
+          <w:szCs w:val="28"/>
+        </w:rPr>
+        <w:t xml:space="preserve"> = yyleng-1;i&gt;k+1;--</w:t>
+      </w:r>
+      <w:proofErr w:type="spellStart"/>
+      <w:r>
+        <w:rPr>
+          <w:sz w:val="28"/>
+          <w:szCs w:val="28"/>
+        </w:rPr>
+        <w:t>i</w:t>
+      </w:r>
+      <w:proofErr w:type="spellEnd"/>
+      <w:r>
+        <w:rPr>
+          <w:sz w:val="28"/>
+          <w:szCs w:val="28"/>
+        </w:rPr>
+        <w:t>){</w:t>
+      </w:r>
+    </w:p>
+    <w:p>
+      <w:pPr>
+        <w:ind w:right="-436"/>
+        <w:rPr>
+          <w:sz w:val="28"/>
+          <w:szCs w:val="28"/>
+        </w:rPr>
+      </w:pPr>
+      <w:r>
+        <w:rPr>
+          <w:sz w:val="28"/>
+          <w:szCs w:val="28"/>
+        </w:rPr>
+        <w:lastRenderedPageBreak/>
+        <w:t xml:space="preserve">            unput(</w:t>
+      </w:r>
+      <w:proofErr w:type="spellStart"/>
+      <w:r>
+        <w:rPr>
+          <w:sz w:val="28"/>
+          <w:szCs w:val="28"/>
+        </w:rPr>
+        <w:t>yytext</w:t>
+      </w:r>
+      <w:proofErr w:type="spellEnd"/>
+      <w:r>
+        <w:rPr>
+          <w:sz w:val="28"/>
+          <w:szCs w:val="28"/>
+        </w:rPr>
+        <w:t>[</w:t>
+      </w:r>
+      <w:proofErr w:type="spellStart"/>
+      <w:r>
+        <w:rPr>
+          <w:sz w:val="28"/>
+          <w:szCs w:val="28"/>
+        </w:rPr>
+        <w:t>i</w:t>
+      </w:r>
+      <w:proofErr w:type="spellEnd"/>
+      <w:r>
+        <w:rPr>
+          <w:sz w:val="28"/>
+          <w:szCs w:val="28"/>
+        </w:rPr>
+        <w:t>]);</w:t>
+      </w:r>
+    </w:p>
+    <w:p>
+      <w:pPr>
+        <w:ind w:right="-436"/>
+        <w:rPr>
+          <w:sz w:val="28"/>
+          <w:szCs w:val="28"/>
+        </w:rPr>
+      </w:pPr>
+      <w:r>
+        <w:rPr>
+          <w:sz w:val="28"/>
+          <w:szCs w:val="28"/>
+        </w:rPr>
+        <w:t xml:space="preserve">    }</w:t>
+      </w:r>
+    </w:p>
+    <w:p>
+      <w:pPr>
+        <w:ind w:right="-436"/>
+        <w:rPr>
+          <w:sz w:val="28"/>
+          <w:szCs w:val="28"/>
+        </w:rPr>
+      </w:pPr>
+    </w:p>
+    <w:p>
+      <w:pPr>
+        <w:ind w:right="-436"/>
+        <w:rPr>
+          <w:sz w:val="28"/>
+          <w:szCs w:val="28"/>
+        </w:rPr>
+      </w:pPr>
+      <w:r>
+        <w:rPr>
+          <w:sz w:val="28"/>
+          <w:szCs w:val="28"/>
+        </w:rPr>
+        <w:t>}</w:t>
+      </w:r>
+    </w:p>
+    <w:p>
+      <w:pPr>
+        <w:ind w:right="-436"/>
+        <w:rPr>
+          <w:sz w:val="28"/>
+          <w:szCs w:val="28"/>
+        </w:rPr>
+      </w:pPr>
+    </w:p>
+    <w:p>
+      <w:pPr>
+        <w:ind w:right="-436"/>
+        <w:rPr>
+          <w:sz w:val="28"/>
+          <w:szCs w:val="28"/>
+        </w:rPr>
+      </w:pPr>
+      <w:r>
+        <w:rPr>
+          <w:sz w:val="28"/>
+          <w:szCs w:val="28"/>
+        </w:rPr>
+        <w:t>[</w:t>
+      </w:r>
+      <w:proofErr w:type="gramStart"/>
+      <w:r>
+        <w:rPr>
+          <w:sz w:val="28"/>
+          <w:szCs w:val="28"/>
+        </w:rPr>
+        <w:t>"][</w:t>
+      </w:r>
+      <w:proofErr w:type="gramEnd"/>
+      <w:r>
+        <w:rPr>
+          <w:sz w:val="28"/>
+          <w:szCs w:val="28"/>
+        </w:rPr>
+        <w:t>^"]* {</w:t>
+      </w:r>
+      <w:proofErr w:type="spellStart"/>
+      <w:r>
+        <w:rPr>
+          <w:sz w:val="28"/>
+          <w:szCs w:val="28"/>
+        </w:rPr>
+        <w:t>printf</w:t>
+      </w:r>
+      <w:proofErr w:type="spellEnd"/>
+      <w:r>
+        <w:rPr>
+          <w:sz w:val="28"/>
+          <w:szCs w:val="28"/>
+        </w:rPr>
+        <w:t>("\n\</w:t>
+      </w:r>
+      <w:proofErr w:type="spellStart"/>
+      <w:r>
+        <w:rPr>
+          <w:sz w:val="28"/>
+          <w:szCs w:val="28"/>
+        </w:rPr>
+        <w:t>nERROR</w:t>
+      </w:r>
+      <w:proofErr w:type="spellEnd"/>
+      <w:r>
+        <w:rPr>
+          <w:sz w:val="28"/>
+          <w:szCs w:val="28"/>
+        </w:rPr>
+        <w:t xml:space="preserve"> : String '%s' is invalid\</w:t>
+      </w:r>
+      <w:proofErr w:type="spellStart"/>
+      <w:r>
+        <w:rPr>
+          <w:sz w:val="28"/>
+          <w:szCs w:val="28"/>
+        </w:rPr>
+        <w:t>nline</w:t>
+      </w:r>
+      <w:proofErr w:type="spellEnd"/>
+      <w:r>
+        <w:rPr>
+          <w:sz w:val="28"/>
+          <w:szCs w:val="28"/>
+        </w:rPr>
+        <w:t xml:space="preserve"> no : %d", </w:t>
+      </w:r>
+      <w:proofErr w:type="spellStart"/>
+      <w:r>
+        <w:rPr>
+          <w:sz w:val="28"/>
+          <w:szCs w:val="28"/>
+        </w:rPr>
+        <w:t>yytext</w:t>
+      </w:r>
+      <w:proofErr w:type="spellEnd"/>
+      <w:r>
+        <w:rPr>
+          <w:sz w:val="28"/>
+          <w:szCs w:val="28"/>
+        </w:rPr>
+        <w:t xml:space="preserve">, </w:t>
+      </w:r>
+      <w:proofErr w:type="spellStart"/>
+      <w:r>
+        <w:rPr>
+          <w:sz w:val="28"/>
+          <w:szCs w:val="28"/>
+        </w:rPr>
+        <w:t>line_num</w:t>
+      </w:r>
+      <w:proofErr w:type="spellEnd"/>
+      <w:r>
+        <w:rPr>
+          <w:sz w:val="28"/>
+          <w:szCs w:val="28"/>
+        </w:rPr>
+        <w:t>);}</w:t>
+      </w:r>
+    </w:p>
+    <w:p>
+      <w:pPr>
+        <w:ind w:right="-436"/>
+        <w:rPr>
+          <w:sz w:val="28"/>
+          <w:szCs w:val="28"/>
+        </w:rPr>
+      </w:pPr>
+    </w:p>
+    <w:p>
+      <w:pPr>
+        <w:ind w:right="-436"/>
+        <w:rPr>
+          <w:sz w:val="28"/>
+          <w:szCs w:val="28"/>
+        </w:rPr>
+      </w:pPr>
+      <w:proofErr w:type="gramStart"/>
+      <w:r>
+        <w:rPr>
+          <w:sz w:val="28"/>
+          <w:szCs w:val="28"/>
+        </w:rPr>
+        <w:t>.|</w:t>
+      </w:r>
+      <w:proofErr w:type="gramEnd"/>
+      <w:r>
+        <w:rPr>
+          <w:sz w:val="28"/>
+          <w:szCs w:val="28"/>
+        </w:rPr>
+        <w:t>\n ;</w:t>
+      </w:r>
+    </w:p>
+    <w:p>
+      <w:pPr>
+        <w:ind w:right="-436"/>
+        <w:rPr>
+          <w:sz w:val="28"/>
+          <w:szCs w:val="28"/>
+        </w:rPr>
+      </w:pPr>
+      <w:r>
+        <w:rPr>
+          <w:sz w:val="28"/>
+          <w:szCs w:val="28"/>
+        </w:rPr>
+        <w:t>%%</w:t>
+      </w:r>
+    </w:p>
+    <w:p>
+      <w:pPr>
+        <w:ind w:right="-436"/>
+        <w:rPr>
+          <w:sz w:val="28"/>
+          <w:szCs w:val="28"/>
+        </w:rPr>
+      </w:pPr>
+    </w:p>
+    <w:p>
+      <w:pPr>
+        <w:ind w:right="-436"/>
+        <w:rPr>
+          <w:sz w:val="28"/>
+          <w:szCs w:val="28"/>
+        </w:rPr>
+      </w:pPr>
+      <w:r>
+        <w:rPr>
+          <w:sz w:val="28"/>
+          <w:szCs w:val="28"/>
+        </w:rPr>
+        <w:t xml:space="preserve">int </w:t>
+      </w:r>
+      <w:proofErr w:type="spellStart"/>
+      <w:proofErr w:type="gramStart"/>
+      <w:r>
+        <w:rPr>
+          <w:sz w:val="28"/>
+          <w:szCs w:val="28"/>
+        </w:rPr>
+        <w:t>yywrap</w:t>
+      </w:r>
+      <w:proofErr w:type="spellEnd"/>
+      <w:r>
+        <w:rPr>
+          <w:sz w:val="28"/>
+          <w:szCs w:val="28"/>
+        </w:rPr>
+        <w:t>(</w:t>
+      </w:r>
+      <w:proofErr w:type="gramEnd"/>
+      <w:r>
+        <w:rPr>
+          <w:sz w:val="28"/>
+          <w:szCs w:val="28"/>
+        </w:rPr>
+        <w:t>){</w:t>
+      </w:r>
+    </w:p>
+    <w:p>
+      <w:pPr>
+        <w:ind w:right="-436"/>
+        <w:rPr>
+          <w:sz w:val="28"/>
+          <w:szCs w:val="28"/>
+        </w:rPr>
+      </w:pPr>
+      <w:r>
+        <w:rPr>
+          <w:sz w:val="28"/>
+          <w:szCs w:val="28"/>
+        </w:rPr>
+        <w:t xml:space="preserve">    return 1;</w:t>
+      </w:r>
+    </w:p>
+    <w:p>
+      <w:pPr>
+        <w:ind w:right="-436"/>
+        <w:rPr>
+          <w:sz w:val="28"/>
+          <w:szCs w:val="28"/>
+        </w:rPr>
+      </w:pPr>
+      <w:r>
+        <w:rPr>
+          <w:sz w:val="28"/>
+          <w:szCs w:val="28"/>
+        </w:rPr>
+        <w:t>}</w:t>
+      </w:r>
+    </w:p>
+    <w:p>
+      <w:pPr>
+        <w:ind w:right="-436"/>
+        <w:rPr>
+          <w:sz w:val="28"/>
+          <w:szCs w:val="28"/>
+        </w:rPr>
+      </w:pPr>
+    </w:p>
+    <w:p>
+      <w:pPr>
+        <w:ind w:right="-436"/>
+        <w:rPr>
+          <w:sz w:val="28"/>
+          <w:szCs w:val="28"/>
+        </w:rPr>
+      </w:pPr>
+      <w:r>
+        <w:rPr>
+          <w:sz w:val="28"/>
+          <w:szCs w:val="28"/>
+        </w:rPr>
+        <w:t xml:space="preserve">int </w:t>
+      </w:r>
+      <w:proofErr w:type="gramStart"/>
+      <w:r>
+        <w:rPr>
+          <w:sz w:val="28"/>
+          <w:szCs w:val="28"/>
+        </w:rPr>
+        <w:t>main(</w:t>
+      </w:r>
+      <w:proofErr w:type="gramEnd"/>
+      <w:r>
+        <w:rPr>
+          <w:sz w:val="28"/>
+          <w:szCs w:val="28"/>
+        </w:rPr>
+        <w:t>){</w:t>
+      </w:r>
+    </w:p>
+    <w:p>
+      <w:pPr>
+        <w:ind w:right="-436"/>
+        <w:rPr>
+          <w:sz w:val="28"/>
+          <w:szCs w:val="28"/>
+        </w:rPr>
+      </w:pPr>
+      <w:r>
+        <w:rPr>
+          <w:sz w:val="28"/>
+          <w:szCs w:val="28"/>
+        </w:rPr>
+        <w:t xml:space="preserve">    for (int </w:t>
+      </w:r>
+      <w:proofErr w:type="spellStart"/>
+      <w:r>
+        <w:rPr>
+          <w:sz w:val="28"/>
+          <w:szCs w:val="28"/>
+        </w:rPr>
+        <w:t>i</w:t>
+      </w:r>
+      <w:proofErr w:type="spellEnd"/>
+      <w:r>
+        <w:rPr>
+          <w:sz w:val="28"/>
+          <w:szCs w:val="28"/>
+        </w:rPr>
+        <w:t xml:space="preserve">=0; </w:t>
+      </w:r>
+      <w:proofErr w:type="spellStart"/>
+      <w:r>
+        <w:rPr>
+          <w:sz w:val="28"/>
+          <w:szCs w:val="28"/>
+        </w:rPr>
+        <w:t>i</w:t>
+      </w:r>
+      <w:proofErr w:type="spellEnd"/>
+      <w:r>
+        <w:rPr>
+          <w:sz w:val="28"/>
+          <w:szCs w:val="28"/>
+        </w:rPr>
+        <w:t>&lt;</w:t>
+      </w:r>
+      <w:proofErr w:type="spellStart"/>
+      <w:r>
+        <w:rPr>
+          <w:sz w:val="28"/>
+          <w:szCs w:val="28"/>
+        </w:rPr>
+        <w:t>TABLE_</w:t>
+      </w:r>
+      <w:proofErr w:type="gramStart"/>
+      <w:r>
+        <w:rPr>
+          <w:sz w:val="28"/>
+          <w:szCs w:val="28"/>
+        </w:rPr>
+        <w:t>SIZE;i</w:t>
+      </w:r>
+      <w:proofErr w:type="spellEnd"/>
+      <w:proofErr w:type="gramEnd"/>
+      <w:r>
+        <w:rPr>
+          <w:sz w:val="28"/>
+          <w:szCs w:val="28"/>
+        </w:rPr>
+        <w:t>++) {</w:t>
+      </w:r>
+    </w:p>
+    <w:p>
+      <w:pPr>
+        <w:ind w:right="-436"/>
+        <w:rPr>
+          <w:sz w:val="28"/>
+          <w:szCs w:val="28"/>
+        </w:rPr>
+      </w:pPr>
+      <w:r>
+        <w:rPr>
+          <w:sz w:val="28"/>
+          <w:szCs w:val="28"/>
+        </w:rPr>
+        <w:t xml:space="preserve">        </w:t>
+      </w:r>
+      <w:proofErr w:type="spellStart"/>
+      <w:r>
+        <w:rPr>
+          <w:sz w:val="28"/>
+          <w:szCs w:val="28"/>
+        </w:rPr>
+        <w:t>Table.symTable</w:t>
+      </w:r>
+      <w:proofErr w:type="spellEnd"/>
+      <w:r>
+        <w:rPr>
+          <w:sz w:val="28"/>
+          <w:szCs w:val="28"/>
+        </w:rPr>
+        <w:t>[</w:t>
+      </w:r>
+      <w:proofErr w:type="spellStart"/>
+      <w:r>
+        <w:rPr>
+          <w:sz w:val="28"/>
+          <w:szCs w:val="28"/>
+        </w:rPr>
+        <w:t>i</w:t>
+      </w:r>
+      <w:proofErr w:type="spellEnd"/>
+      <w:r>
+        <w:rPr>
+          <w:sz w:val="28"/>
+          <w:szCs w:val="28"/>
+        </w:rPr>
+        <w:t>] = NULL;</w:t>
+      </w:r>
+    </w:p>
+    <w:p>
+      <w:pPr>
+        <w:ind w:right="-436"/>
+        <w:rPr>
+          <w:sz w:val="28"/>
+          <w:szCs w:val="28"/>
+        </w:rPr>
+      </w:pPr>
+      <w:r>
+        <w:rPr>
+          <w:sz w:val="28"/>
+          <w:szCs w:val="28"/>
+        </w:rPr>
+        <w:t xml:space="preserve">    }</w:t>
+      </w:r>
+    </w:p>
+    <w:p>
+      <w:pPr>
+        <w:ind w:right="-436"/>
+        <w:rPr>
+          <w:sz w:val="28"/>
+          <w:szCs w:val="28"/>
+        </w:rPr>
+      </w:pPr>
+      <w:r>
+        <w:rPr>
+          <w:sz w:val="28"/>
+          <w:szCs w:val="28"/>
+        </w:rPr>
+        <w:t xml:space="preserve">    </w:t>
+      </w:r>
+      <w:proofErr w:type="spellStart"/>
+      <w:r>
+        <w:rPr>
+          <w:sz w:val="28"/>
+          <w:szCs w:val="28"/>
+        </w:rPr>
+        <w:t>yyin</w:t>
+      </w:r>
+      <w:proofErr w:type="spellEnd"/>
+      <w:r>
+        <w:rPr>
+          <w:sz w:val="28"/>
+          <w:szCs w:val="28"/>
+        </w:rPr>
+        <w:t xml:space="preserve"> = </w:t>
+      </w:r>
+      <w:proofErr w:type="spellStart"/>
+      <w:r>
+        <w:rPr>
+          <w:sz w:val="28"/>
+          <w:szCs w:val="28"/>
+        </w:rPr>
+        <w:t>fopen</w:t>
+      </w:r>
+      <w:proofErr w:type="spellEnd"/>
+      <w:r>
+        <w:rPr>
+          <w:sz w:val="28"/>
+          <w:szCs w:val="28"/>
+        </w:rPr>
+        <w:t>("</w:t>
+      </w:r>
+      <w:proofErr w:type="spellStart"/>
+      <w:r>
+        <w:rPr>
+          <w:sz w:val="28"/>
+          <w:szCs w:val="28"/>
+        </w:rPr>
+        <w:t>inputSix.txt","r</w:t>
+      </w:r>
+      <w:proofErr w:type="spellEnd"/>
+      <w:r>
+        <w:rPr>
+          <w:sz w:val="28"/>
+          <w:szCs w:val="28"/>
+        </w:rPr>
+        <w:t>");</w:t>
+      </w:r>
+    </w:p>
+    <w:p>
+      <w:pPr>
+        <w:ind w:right="-436"/>
+        <w:rPr>
+          <w:sz w:val="28"/>
+          <w:szCs w:val="28"/>
+        </w:rPr>
+      </w:pPr>
+      <w:r>
+        <w:rPr>
+          <w:sz w:val="28"/>
+          <w:szCs w:val="28"/>
+        </w:rPr>
+        <w:t xml:space="preserve">    </w:t>
+      </w:r>
+      <w:proofErr w:type="spellStart"/>
+      <w:r>
+        <w:rPr>
+          <w:sz w:val="28"/>
+          <w:szCs w:val="28"/>
+        </w:rPr>
+        <w:t>yyout</w:t>
+      </w:r>
+      <w:proofErr w:type="spellEnd"/>
+      <w:r>
+        <w:rPr>
+          <w:sz w:val="28"/>
+          <w:szCs w:val="28"/>
+        </w:rPr>
+        <w:t>=</w:t>
+      </w:r>
+      <w:proofErr w:type="spellStart"/>
+      <w:r>
+        <w:rPr>
+          <w:sz w:val="28"/>
+          <w:szCs w:val="28"/>
+        </w:rPr>
+        <w:t>fopen</w:t>
+      </w:r>
+      <w:proofErr w:type="spellEnd"/>
+      <w:r>
+        <w:rPr>
+          <w:sz w:val="28"/>
+          <w:szCs w:val="28"/>
+        </w:rPr>
+        <w:t>("</w:t>
+      </w:r>
+      <w:proofErr w:type="spellStart"/>
+      <w:r>
+        <w:rPr>
+          <w:sz w:val="28"/>
+          <w:szCs w:val="28"/>
+        </w:rPr>
+        <w:t>ListOfTokens.txt","w</w:t>
+      </w:r>
+      <w:proofErr w:type="spellEnd"/>
+      <w:r>
+        <w:rPr>
+          <w:sz w:val="28"/>
+          <w:szCs w:val="28"/>
+        </w:rPr>
+        <w:t>");</w:t>
+      </w:r>
+    </w:p>
+    <w:p>
+      <w:pPr>
+        <w:ind w:right="-436"/>
+        <w:rPr>
+          <w:sz w:val="28"/>
+          <w:szCs w:val="28"/>
+        </w:rPr>
+      </w:pPr>
+      <w:r>
+        <w:rPr>
+          <w:sz w:val="28"/>
+          <w:szCs w:val="28"/>
+        </w:rPr>
+        <w:t xml:space="preserve">    </w:t>
+      </w:r>
+      <w:proofErr w:type="spellStart"/>
+      <w:r>
+        <w:rPr>
+          <w:sz w:val="28"/>
+          <w:szCs w:val="28"/>
+        </w:rPr>
+        <w:t>fprintf</w:t>
+      </w:r>
+      <w:proofErr w:type="spellEnd"/>
+      <w:r>
+        <w:rPr>
+          <w:sz w:val="28"/>
+          <w:szCs w:val="28"/>
+        </w:rPr>
+        <w:t>(</w:t>
+      </w:r>
+      <w:proofErr w:type="spellStart"/>
+      <w:r>
+        <w:rPr>
+          <w:sz w:val="28"/>
+          <w:szCs w:val="28"/>
+        </w:rPr>
+        <w:t>yyout</w:t>
+      </w:r>
+      <w:proofErr w:type="spellEnd"/>
+      <w:r>
+        <w:rPr>
+          <w:sz w:val="28"/>
+          <w:szCs w:val="28"/>
+        </w:rPr>
+        <w:t>,"\n-------------------------------------------------------------------------------------------------------\n");</w:t>
+      </w:r>
+    </w:p>
+    <w:p>
+      <w:pPr>
+        <w:ind w:right="-436"/>
+        <w:rPr>
+          <w:sz w:val="28"/>
+          <w:szCs w:val="28"/>
+        </w:rPr>
+      </w:pPr>
+      <w:r>
+        <w:rPr>
+          <w:sz w:val="28"/>
+          <w:szCs w:val="28"/>
+        </w:rPr>
+        <w:t xml:space="preserve">    </w:t>
+      </w:r>
+      <w:proofErr w:type="spellStart"/>
+      <w:proofErr w:type="gramStart"/>
+      <w:r>
+        <w:rPr>
+          <w:sz w:val="28"/>
+          <w:szCs w:val="28"/>
+        </w:rPr>
+        <w:t>fprintf</w:t>
+      </w:r>
+      <w:proofErr w:type="spellEnd"/>
+      <w:r>
+        <w:rPr>
+          <w:sz w:val="28"/>
+          <w:szCs w:val="28"/>
+        </w:rPr>
+        <w:t>(</w:t>
+      </w:r>
+      <w:proofErr w:type="gramEnd"/>
+      <w:r>
+        <w:rPr>
+          <w:sz w:val="28"/>
+          <w:szCs w:val="28"/>
+        </w:rPr>
+        <w:t xml:space="preserve">yyout,"%30s \t---&gt;\t %s \t%30s", "Lexeme", </w:t>
+      </w:r>
+    </w:p>
+    <w:p>
+      <w:pPr>
+        <w:ind w:right="-436"/>
+        <w:rPr>
+          <w:sz w:val="28"/>
+          <w:szCs w:val="28"/>
+        </w:rPr>
+      </w:pPr>
+      <w:r>
+        <w:rPr>
+          <w:sz w:val="28"/>
+          <w:szCs w:val="28"/>
+        </w:rPr>
+        <w:t xml:space="preserve">    "</w:t>
+      </w:r>
+      <w:proofErr w:type="spellStart"/>
+      <w:r>
+        <w:rPr>
+          <w:sz w:val="28"/>
+          <w:szCs w:val="28"/>
+        </w:rPr>
+        <w:t>Token","Line</w:t>
+      </w:r>
+      <w:proofErr w:type="spellEnd"/>
+      <w:r>
+        <w:rPr>
+          <w:sz w:val="28"/>
+          <w:szCs w:val="28"/>
+        </w:rPr>
+        <w:t xml:space="preserve"> Number");</w:t>
+      </w:r>
+    </w:p>
+    <w:p>
+      <w:pPr>
+        <w:ind w:right="-436"/>
+        <w:rPr>
+          <w:sz w:val="28"/>
+          <w:szCs w:val="28"/>
+        </w:rPr>
+      </w:pPr>
+      <w:r>
+        <w:rPr>
+          <w:sz w:val="28"/>
+          <w:szCs w:val="28"/>
+        </w:rPr>
+        <w:t xml:space="preserve">    </w:t>
+      </w:r>
+      <w:proofErr w:type="spellStart"/>
+      <w:r>
+        <w:rPr>
+          <w:sz w:val="28"/>
+          <w:szCs w:val="28"/>
+        </w:rPr>
+        <w:t>fprintf</w:t>
+      </w:r>
+      <w:proofErr w:type="spellEnd"/>
+      <w:r>
+        <w:rPr>
+          <w:sz w:val="28"/>
+          <w:szCs w:val="28"/>
+        </w:rPr>
+        <w:t>(</w:t>
+      </w:r>
+      <w:proofErr w:type="spellStart"/>
+      <w:r>
+        <w:rPr>
+          <w:sz w:val="28"/>
+          <w:szCs w:val="28"/>
+        </w:rPr>
+        <w:t>yyout</w:t>
+      </w:r>
+      <w:proofErr w:type="spellEnd"/>
+      <w:r>
+        <w:rPr>
+          <w:sz w:val="28"/>
+          <w:szCs w:val="28"/>
+        </w:rPr>
+        <w:t>,"\n-------------------------------------------------------------------------------------------------------\n");</w:t>
+      </w:r>
+    </w:p>
+    <w:p>
+      <w:pPr>
+        <w:ind w:right="-436"/>
+        <w:rPr>
+          <w:sz w:val="28"/>
+          <w:szCs w:val="28"/>
+        </w:rPr>
+      </w:pPr>
+      <w:r>
+        <w:rPr>
+          <w:sz w:val="28"/>
+          <w:szCs w:val="28"/>
+        </w:rPr>
+        <w:t xml:space="preserve">    </w:t>
+      </w:r>
+      <w:proofErr w:type="spellStart"/>
+      <w:proofErr w:type="gramStart"/>
+      <w:r>
+        <w:rPr>
+          <w:sz w:val="28"/>
+          <w:szCs w:val="28"/>
+        </w:rPr>
+        <w:t>yylex</w:t>
+      </w:r>
+      <w:proofErr w:type="spellEnd"/>
+      <w:r>
+        <w:rPr>
+          <w:sz w:val="28"/>
+          <w:szCs w:val="28"/>
+        </w:rPr>
+        <w:t>(</w:t>
+      </w:r>
+      <w:proofErr w:type="gramEnd"/>
+      <w:r>
+        <w:rPr>
+          <w:sz w:val="28"/>
+          <w:szCs w:val="28"/>
+        </w:rPr>
+        <w:t>);</w:t>
+      </w:r>
+    </w:p>
+    <w:p>
+      <w:pPr>
+        <w:ind w:right="-436"/>
+        <w:rPr>
+          <w:sz w:val="28"/>
+          <w:szCs w:val="28"/>
+        </w:rPr>
+      </w:pPr>
+      <w:r>
+        <w:rPr>
+          <w:sz w:val="28"/>
+          <w:szCs w:val="28"/>
+        </w:rPr>
+        <w:t xml:space="preserve">    </w:t>
+      </w:r>
+      <w:proofErr w:type="spellStart"/>
+      <w:proofErr w:type="gramStart"/>
+      <w:r>
+        <w:rPr>
+          <w:sz w:val="28"/>
+          <w:szCs w:val="28"/>
+        </w:rPr>
+        <w:t>printf</w:t>
+      </w:r>
+      <w:proofErr w:type="spellEnd"/>
+      <w:r>
+        <w:rPr>
+          <w:sz w:val="28"/>
+          <w:szCs w:val="28"/>
+        </w:rPr>
+        <w:t>(</w:t>
+      </w:r>
+      <w:proofErr w:type="gramEnd"/>
+      <w:r>
+        <w:rPr>
+          <w:sz w:val="28"/>
+          <w:szCs w:val="28"/>
+        </w:rPr>
+        <w:t>"\n\</w:t>
+      </w:r>
+      <w:proofErr w:type="spellStart"/>
+      <w:r>
+        <w:rPr>
+          <w:sz w:val="28"/>
+          <w:szCs w:val="28"/>
+        </w:rPr>
+        <w:t>nSYMBOL</w:t>
+      </w:r>
+      <w:proofErr w:type="spellEnd"/>
+      <w:r>
+        <w:rPr>
+          <w:sz w:val="28"/>
+          <w:szCs w:val="28"/>
+        </w:rPr>
+        <w:t xml:space="preserve"> TABLE\n\n");</w:t>
+      </w:r>
+    </w:p>
+    <w:p>
+      <w:pPr>
+        <w:ind w:right="-436"/>
+        <w:rPr>
+          <w:sz w:val="28"/>
+          <w:szCs w:val="28"/>
+        </w:rPr>
+      </w:pPr>
+      <w:r>
+        <w:rPr>
+          <w:sz w:val="28"/>
+          <w:szCs w:val="28"/>
+        </w:rPr>
+        <w:t xml:space="preserve">    </w:t>
+      </w:r>
+      <w:proofErr w:type="spellStart"/>
+      <w:proofErr w:type="gramStart"/>
+      <w:r>
+        <w:rPr>
+          <w:sz w:val="28"/>
+          <w:szCs w:val="28"/>
+        </w:rPr>
+        <w:t>printf</w:t>
+      </w:r>
+      <w:proofErr w:type="spellEnd"/>
+      <w:r>
+        <w:rPr>
+          <w:sz w:val="28"/>
+          <w:szCs w:val="28"/>
+        </w:rPr>
+        <w:t>(</w:t>
+      </w:r>
+      <w:proofErr w:type="gramEnd"/>
+      <w:r>
+        <w:rPr>
+          <w:sz w:val="28"/>
+          <w:szCs w:val="28"/>
+        </w:rPr>
+        <w:t xml:space="preserve">"%-15s  %-10s  %-20s  %-20s\n", "Identifier", </w:t>
+      </w:r>
+    </w:p>
+    <w:p>
+      <w:pPr>
+        <w:ind w:right="-436"/>
+        <w:rPr>
+          <w:sz w:val="28"/>
+          <w:szCs w:val="28"/>
+        </w:rPr>
+      </w:pPr>
+      <w:r>
+        <w:rPr>
+          <w:sz w:val="28"/>
+          <w:szCs w:val="28"/>
+        </w:rPr>
+        <w:t xml:space="preserve">    "Size", "Type", "Line Numbers");</w:t>
+      </w:r>
+    </w:p>
+    <w:p>
+      <w:pPr>
+        <w:ind w:right="-436"/>
+        <w:rPr>
+          <w:sz w:val="28"/>
+          <w:szCs w:val="28"/>
+        </w:rPr>
+      </w:pPr>
+      <w:r>
+        <w:rPr>
+          <w:sz w:val="28"/>
+          <w:szCs w:val="28"/>
+        </w:rPr>
+        <w:t xml:space="preserve">    </w:t>
+      </w:r>
+      <w:proofErr w:type="spellStart"/>
+      <w:r>
+        <w:rPr>
+          <w:sz w:val="28"/>
+          <w:szCs w:val="28"/>
+        </w:rPr>
+        <w:t>printf</w:t>
+      </w:r>
+      <w:proofErr w:type="spellEnd"/>
+      <w:r>
+        <w:rPr>
+          <w:sz w:val="28"/>
+          <w:szCs w:val="28"/>
+        </w:rPr>
+        <w:t>("---------------------------------------------------------------\n");</w:t>
+      </w:r>
+    </w:p>
+    <w:p>
+      <w:pPr>
+        <w:ind w:right="-436"/>
+        <w:rPr>
+          <w:sz w:val="28"/>
+          <w:szCs w:val="28"/>
+        </w:rPr>
+      </w:pPr>
+    </w:p>
+    <w:p>
+      <w:pPr>
+        <w:ind w:right="-436"/>
+        <w:rPr>
+          <w:sz w:val="28"/>
+          <w:szCs w:val="28"/>
+        </w:rPr>
+      </w:pPr>
+      <w:r>
+        <w:rPr>
+          <w:sz w:val="28"/>
+          <w:szCs w:val="28"/>
+        </w:rPr>
+        <w:t xml:space="preserve">    for (int </w:t>
+      </w:r>
+      <w:proofErr w:type="spellStart"/>
+      <w:r>
+        <w:rPr>
+          <w:sz w:val="28"/>
+          <w:szCs w:val="28"/>
+        </w:rPr>
+        <w:t>i</w:t>
+      </w:r>
+      <w:proofErr w:type="spellEnd"/>
+      <w:r>
+        <w:rPr>
+          <w:sz w:val="28"/>
+          <w:szCs w:val="28"/>
+        </w:rPr>
+        <w:t xml:space="preserve"> = 0; </w:t>
+      </w:r>
+      <w:proofErr w:type="spellStart"/>
+      <w:r>
+        <w:rPr>
+          <w:sz w:val="28"/>
+          <w:szCs w:val="28"/>
+        </w:rPr>
+        <w:t>i</w:t>
+      </w:r>
+      <w:proofErr w:type="spellEnd"/>
+      <w:r>
+        <w:rPr>
+          <w:sz w:val="28"/>
+          <w:szCs w:val="28"/>
+        </w:rPr>
+        <w:t xml:space="preserve"> &lt; </w:t>
+      </w:r>
+      <w:proofErr w:type="spellStart"/>
+      <w:r>
+        <w:rPr>
+          <w:sz w:val="28"/>
+          <w:szCs w:val="28"/>
+        </w:rPr>
+        <w:t>symTableSize</w:t>
+      </w:r>
+      <w:proofErr w:type="spellEnd"/>
+      <w:r>
+        <w:rPr>
+          <w:sz w:val="28"/>
+          <w:szCs w:val="28"/>
+        </w:rPr>
+        <w:t xml:space="preserve">; </w:t>
+      </w:r>
+      <w:proofErr w:type="spellStart"/>
+      <w:r>
+        <w:rPr>
+          <w:sz w:val="28"/>
+          <w:szCs w:val="28"/>
+        </w:rPr>
+        <w:t>i</w:t>
+      </w:r>
+      <w:proofErr w:type="spellEnd"/>
+      <w:r>
+        <w:rPr>
+          <w:sz w:val="28"/>
+          <w:szCs w:val="28"/>
+        </w:rPr>
+        <w:t>++) {</w:t>
+      </w:r>
+    </w:p>
+    <w:p>
+      <w:pPr>
+        <w:ind w:right="-436"/>
+        <w:rPr>
+          <w:sz w:val="28"/>
+          <w:szCs w:val="28"/>
+        </w:rPr>
+      </w:pPr>
+      <w:r>
+        <w:rPr>
+          <w:sz w:val="28"/>
+          <w:szCs w:val="28"/>
+        </w:rPr>
+        <w:t xml:space="preserve">        struct </w:t>
+      </w:r>
+      <w:proofErr w:type="spellStart"/>
+      <w:r>
+        <w:rPr>
+          <w:sz w:val="28"/>
+          <w:szCs w:val="28"/>
+        </w:rPr>
+        <w:t>SymbolTableEntry</w:t>
+      </w:r>
+      <w:proofErr w:type="spellEnd"/>
+      <w:r>
+        <w:rPr>
+          <w:sz w:val="28"/>
+          <w:szCs w:val="28"/>
+        </w:rPr>
+        <w:t xml:space="preserve"> * entry = lookup(locations[</w:t>
+      </w:r>
+      <w:proofErr w:type="spellStart"/>
+      <w:r>
+        <w:rPr>
+          <w:sz w:val="28"/>
+          <w:szCs w:val="28"/>
+        </w:rPr>
+        <w:t>i</w:t>
+      </w:r>
+      <w:proofErr w:type="spellEnd"/>
+      <w:r>
+        <w:rPr>
+          <w:sz w:val="28"/>
+          <w:szCs w:val="28"/>
+        </w:rPr>
+        <w:t>]);</w:t>
+      </w:r>
+    </w:p>
+    <w:p>
+      <w:pPr>
+        <w:ind w:right="-436"/>
+        <w:rPr>
+          <w:sz w:val="28"/>
+          <w:szCs w:val="28"/>
+        </w:rPr>
+      </w:pPr>
+      <w:r>
+        <w:rPr>
+          <w:sz w:val="28"/>
+          <w:szCs w:val="28"/>
+        </w:rPr>
+        <w:t xml:space="preserve">        </w:t>
+      </w:r>
+      <w:proofErr w:type="spellStart"/>
+      <w:proofErr w:type="gramStart"/>
+      <w:r>
+        <w:rPr>
+          <w:sz w:val="28"/>
+          <w:szCs w:val="28"/>
+        </w:rPr>
+        <w:t>printf</w:t>
+      </w:r>
+      <w:proofErr w:type="spellEnd"/>
+      <w:r>
+        <w:rPr>
+          <w:sz w:val="28"/>
+          <w:szCs w:val="28"/>
+        </w:rPr>
+        <w:t>(</w:t>
+      </w:r>
+      <w:proofErr w:type="gramEnd"/>
+      <w:r>
+        <w:rPr>
+          <w:sz w:val="28"/>
+          <w:szCs w:val="28"/>
+        </w:rPr>
+        <w:t>"%-15s  %-10d  %-20s  [ ", entry-&gt;name, entry-&gt;size, entry-&gt;type);</w:t>
+      </w:r>
+    </w:p>
+    <w:p>
+      <w:pPr>
+        <w:ind w:right="-436"/>
+        <w:rPr>
+          <w:sz w:val="28"/>
+          <w:szCs w:val="28"/>
+        </w:rPr>
+      </w:pPr>
+      <w:r>
+        <w:rPr>
+          <w:sz w:val="28"/>
+          <w:szCs w:val="28"/>
+        </w:rPr>
+        <w:t xml:space="preserve">        struct lines* h = entry-&gt;head;</w:t>
+      </w:r>
+    </w:p>
+    <w:p>
+      <w:pPr>
+        <w:ind w:right="-436"/>
+        <w:rPr>
+          <w:sz w:val="28"/>
+          <w:szCs w:val="28"/>
+        </w:rPr>
+      </w:pPr>
+      <w:r>
+        <w:rPr>
+          <w:sz w:val="28"/>
+          <w:szCs w:val="28"/>
+        </w:rPr>
+        <w:t xml:space="preserve">        while(h</w:t>
+      </w:r>
+      <w:proofErr w:type="gramStart"/>
+      <w:r>
+        <w:rPr>
+          <w:sz w:val="28"/>
+          <w:szCs w:val="28"/>
+        </w:rPr>
+        <w:t>){</w:t>
+      </w:r>
+      <w:proofErr w:type="gramEnd"/>
+    </w:p>
+    <w:p>
+      <w:pPr>
+        <w:ind w:right="-436"/>
+        <w:rPr>
+          <w:sz w:val="28"/>
+          <w:szCs w:val="28"/>
+        </w:rPr>
+      </w:pPr>
+      <w:r>
+        <w:rPr>
+          <w:sz w:val="28"/>
+          <w:szCs w:val="28"/>
+        </w:rPr>
+        <w:t xml:space="preserve">            </w:t>
+      </w:r>
+      <w:proofErr w:type="spellStart"/>
+      <w:proofErr w:type="gramStart"/>
+      <w:r>
+        <w:rPr>
+          <w:sz w:val="28"/>
+          <w:szCs w:val="28"/>
+        </w:rPr>
+        <w:t>printf</w:t>
+      </w:r>
+      <w:proofErr w:type="spellEnd"/>
+      <w:r>
+        <w:rPr>
+          <w:sz w:val="28"/>
+          <w:szCs w:val="28"/>
+        </w:rPr>
+        <w:t>(</w:t>
+      </w:r>
+      <w:proofErr w:type="gramEnd"/>
+      <w:r>
+        <w:rPr>
+          <w:sz w:val="28"/>
+          <w:szCs w:val="28"/>
+        </w:rPr>
+        <w:t>"%d ", h-&gt;</w:t>
+      </w:r>
+      <w:proofErr w:type="spellStart"/>
+      <w:r>
+        <w:rPr>
+          <w:sz w:val="28"/>
+          <w:szCs w:val="28"/>
+        </w:rPr>
+        <w:t>lineno</w:t>
+      </w:r>
+      <w:proofErr w:type="spellEnd"/>
+      <w:r>
+        <w:rPr>
+          <w:sz w:val="28"/>
+          <w:szCs w:val="28"/>
+        </w:rPr>
+        <w:t>);</w:t>
+      </w:r>
+    </w:p>
+    <w:p>
+      <w:pPr>
+        <w:ind w:right="-436"/>
+        <w:rPr>
+          <w:sz w:val="28"/>
+          <w:szCs w:val="28"/>
+        </w:rPr>
+      </w:pPr>
+      <w:r>
+        <w:rPr>
+          <w:sz w:val="28"/>
+          <w:szCs w:val="28"/>
+        </w:rPr>
+        <w:t xml:space="preserve">            h = h-&gt;next;</w:t>
+      </w:r>
+    </w:p>
+    <w:p>
+      <w:pPr>
+        <w:ind w:right="-436"/>
+        <w:rPr>
+          <w:sz w:val="28"/>
+          <w:szCs w:val="28"/>
+        </w:rPr>
+      </w:pPr>
+      <w:r>
+        <w:rPr>
+          <w:sz w:val="28"/>
+          <w:szCs w:val="28"/>
+        </w:rPr>
+        <w:lastRenderedPageBreak/>
+        <w:t xml:space="preserve">        }</w:t>
+      </w:r>
+    </w:p>
+    <w:p>
+      <w:pPr>
+        <w:ind w:right="-436"/>
+        <w:rPr>
+          <w:sz w:val="28"/>
+          <w:szCs w:val="28"/>
+        </w:rPr>
+      </w:pPr>
+      <w:r>
+        <w:rPr>
+          <w:sz w:val="28"/>
+          <w:szCs w:val="28"/>
+        </w:rPr>
+        <w:t xml:space="preserve">        </w:t>
+      </w:r>
+      <w:proofErr w:type="spellStart"/>
+      <w:r>
+        <w:rPr>
+          <w:sz w:val="28"/>
+          <w:szCs w:val="28"/>
+        </w:rPr>
+        <w:t>printf</w:t>
+      </w:r>
+      <w:proofErr w:type="spellEnd"/>
+      <w:r>
+        <w:rPr>
+          <w:sz w:val="28"/>
+          <w:szCs w:val="28"/>
+        </w:rPr>
+        <w:t>(</w:t>
+      </w:r>
+      <w:proofErr w:type="gramStart"/>
+      <w:r>
+        <w:rPr>
+          <w:sz w:val="28"/>
+          <w:szCs w:val="28"/>
+        </w:rPr>
+        <w:t>"]\</w:t>
+      </w:r>
+      <w:proofErr w:type="gramEnd"/>
+      <w:r>
+        <w:rPr>
+          <w:sz w:val="28"/>
+          <w:szCs w:val="28"/>
+        </w:rPr>
+        <w:t>n");</w:t>
+      </w:r>
+    </w:p>
+    <w:p>
+      <w:pPr>
+        <w:ind w:right="-436"/>
+        <w:rPr>
+          <w:sz w:val="28"/>
+          <w:szCs w:val="28"/>
+        </w:rPr>
+      </w:pPr>
+      <w:r>
+        <w:rPr>
+          <w:sz w:val="28"/>
+          <w:szCs w:val="28"/>
+        </w:rPr>
+        <w:t xml:space="preserve">    }</w:t>
+      </w:r>
+    </w:p>
+    <w:p>
+      <w:pPr>
+        <w:ind w:right="-436"/>
+        <w:rPr>
+          <w:sz w:val="28"/>
+          <w:szCs w:val="28"/>
+        </w:rPr>
+      </w:pPr>
+      <w:r>
+        <w:rPr>
+          <w:sz w:val="28"/>
+          <w:szCs w:val="28"/>
+        </w:rPr>
+        <w:t xml:space="preserve">    </w:t>
+      </w:r>
+      <w:proofErr w:type="spellStart"/>
+      <w:r>
+        <w:rPr>
+          <w:sz w:val="28"/>
+          <w:szCs w:val="28"/>
+        </w:rPr>
+        <w:t>printf</w:t>
+      </w:r>
+      <w:proofErr w:type="spellEnd"/>
+      <w:r>
+        <w:rPr>
+          <w:sz w:val="28"/>
+          <w:szCs w:val="28"/>
+        </w:rPr>
+        <w:t>("---------------------------------------------------------------\n");</w:t>
+      </w:r>
+    </w:p>
+    <w:p>
+      <w:pPr>
+        <w:ind w:right="-436"/>
+        <w:rPr>
+          <w:sz w:val="28"/>
+          <w:szCs w:val="28"/>
+        </w:rPr>
+      </w:pPr>
+      <w:r>
+        <w:rPr>
+          <w:sz w:val="28"/>
+          <w:szCs w:val="28"/>
+        </w:rPr>
+        <w:t xml:space="preserve">    </w:t>
+      </w:r>
+      <w:proofErr w:type="spellStart"/>
+      <w:r>
+        <w:rPr>
+          <w:sz w:val="28"/>
+          <w:szCs w:val="28"/>
+        </w:rPr>
+        <w:t>printf</w:t>
+      </w:r>
+      <w:proofErr w:type="spellEnd"/>
+      <w:r>
+        <w:rPr>
+          <w:sz w:val="28"/>
+          <w:szCs w:val="28"/>
+        </w:rPr>
+        <w:t>("\n\n");</w:t>
+      </w:r>
+    </w:p>
+    <w:p>
+      <w:pPr>
+        <w:ind w:right="-436"/>
+        <w:rPr>
+          <w:sz w:val="28"/>
+          <w:szCs w:val="28"/>
+        </w:rPr>
+      </w:pPr>
+      <w:r>
+        <w:rPr>
+          <w:sz w:val="28"/>
+          <w:szCs w:val="28"/>
+        </w:rPr>
+        <w:t xml:space="preserve">    </w:t>
+      </w:r>
+      <w:proofErr w:type="spellStart"/>
+      <w:r>
+        <w:rPr>
+          <w:sz w:val="28"/>
+          <w:szCs w:val="28"/>
+        </w:rPr>
+        <w:t>fclose</w:t>
+      </w:r>
+      <w:proofErr w:type="spellEnd"/>
+      <w:r>
+        <w:rPr>
+          <w:sz w:val="28"/>
+          <w:szCs w:val="28"/>
+        </w:rPr>
+        <w:t>(</w:t>
+      </w:r>
+      <w:proofErr w:type="spellStart"/>
+      <w:r>
+        <w:rPr>
+          <w:sz w:val="28"/>
+          <w:szCs w:val="28"/>
+        </w:rPr>
+        <w:t>yyin</w:t>
+      </w:r>
+      <w:proofErr w:type="spellEnd"/>
+      <w:r>
+        <w:rPr>
+          <w:sz w:val="28"/>
+          <w:szCs w:val="28"/>
+        </w:rPr>
+        <w:t>);</w:t>
+      </w:r>
+    </w:p>
+    <w:p>
+      <w:pPr>
+        <w:ind w:right="-436"/>
+        <w:rPr>
+          <w:sz w:val="28"/>
+          <w:szCs w:val="28"/>
+        </w:rPr>
+      </w:pPr>
+      <w:r>
+        <w:rPr>
+          <w:sz w:val="28"/>
+          <w:szCs w:val="28"/>
+        </w:rPr>
+        <w:t xml:space="preserve">    return 0;</w:t>
+      </w:r>
+    </w:p>
+    <w:p>
+      <w:pPr>
+        <w:ind w:right="-436"/>
+        <w:rPr>
+          <w:sz w:val="28"/>
+          <w:szCs w:val="28"/>
+        </w:rPr>
+      </w:pPr>
+      <w:r>
+        <w:rPr>
+          <w:sz w:val="28"/>
+          <w:szCs w:val="28"/>
+        </w:rPr>
+        <w:t>}</w:t>
+      </w:r>
+    </w:p>
+    <w:p>
+      <w:pPr>
+        <w:ind w:right="-436"/>
+        <w:rPr>
+          <w:sz w:val="28"/>
+          <w:szCs w:val="28"/>
+        </w:rPr>
+      </w:pPr>
+    </w:p>
+    <w:p>
+      <w:pPr>
+        <w:ind w:right="-436"/>
+        <w:rPr>
+          <w:sz w:val="28"/>
+          <w:szCs w:val="28"/>
+        </w:rPr>
+      </w:pPr>
+    </w:p>
+    <w:p>
+      <w:pPr>
+        <w:ind w:right="-436"/>
+        <w:rPr>
+          <w:sz w:val="28"/>
+          <w:szCs w:val="28"/>
+        </w:rPr>
+      </w:pPr>
+    </w:p>
+    <w:p>
+      <w:pPr>
+        <w:ind w:right="-436"/>
+        <w:rPr>
+          <w:sz w:val="28"/>
+          <w:szCs w:val="28"/>
+        </w:rPr>
+      </w:pPr>
+    </w:p>
+    <w:p>
+      <w:pPr>
+        <w:ind w:right="-436"/>
+        <w:rPr>
+          <w:sz w:val="28"/>
+          <w:szCs w:val="28"/>
+        </w:rPr>
+      </w:pPr>
+    </w:p>
+    <w:p>
+      <w:pPr>
+        <w:ind w:right="-436"/>
+        <w:rPr>
+          <w:sz w:val="28"/>
+          <w:szCs w:val="28"/>
+        </w:rPr>
+      </w:pPr>
+    </w:p>
+    <w:p>
+      <w:pPr>
+        <w:ind w:right="-436"/>
+        <w:rPr>
+          <w:sz w:val="28"/>
+          <w:szCs w:val="28"/>
+        </w:rPr>
+      </w:pPr>
+    </w:p>
+    <w:p>
+      <w:pPr>
+        <w:ind w:right="-436"/>
+        <w:rPr>
+          <w:sz w:val="28"/>
+          <w:szCs w:val="28"/>
+        </w:rPr>
+      </w:pPr>
+    </w:p>
+    <w:p>
+      <w:pPr>
+        <w:ind w:right="-436"/>
+        <w:rPr>
+          <w:sz w:val="28"/>
+          <w:szCs w:val="28"/>
+        </w:rPr>
+      </w:pPr>
+    </w:p>
+    <w:p>
+      <w:pPr>
+        <w:ind w:right="-436"/>
+        <w:rPr>
+          <w:sz w:val="28"/>
+          <w:szCs w:val="28"/>
+        </w:rPr>
+      </w:pPr>
+    </w:p>
+    <w:p>
+      <w:pPr>
+        <w:ind w:right="-436"/>
+        <w:rPr>
+          <w:sz w:val="28"/>
+          <w:szCs w:val="28"/>
+        </w:rPr>
+      </w:pPr>
+    </w:p>
+    <w:p>
+      <w:pPr>
+        <w:ind w:right="-436"/>
+        <w:rPr>
+          <w:sz w:val="28"/>
+          <w:szCs w:val="28"/>
+        </w:rPr>
+      </w:pPr>
+    </w:p>
+    <w:p>
+      <w:pPr>
+        <w:ind w:right="-436"/>
+        <w:rPr>
+          <w:sz w:val="28"/>
+          <w:szCs w:val="28"/>
+        </w:rPr>
+      </w:pPr>
+    </w:p>
+    <w:p>
+      <w:pPr>
+        <w:ind w:right="-436"/>
+        <w:rPr>
+          <w:sz w:val="28"/>
+          <w:szCs w:val="28"/>
+        </w:rPr>
+      </w:pPr>
+    </w:p>
+    <w:p>
+      <w:pPr>
+        <w:ind w:right="-436"/>
+        <w:rPr>
+          <w:sz w:val="28"/>
+          <w:szCs w:val="28"/>
+        </w:rPr>
+      </w:pPr>
+    </w:p>
+    <w:p>
+      <w:pPr>
+        <w:ind w:right="-436"/>
+        <w:rPr>
+          <w:sz w:val="28"/>
+          <w:szCs w:val="28"/>
+        </w:rPr>
+      </w:pPr>
+    </w:p>
+    <w:p>
+      <w:pPr>
+        <w:ind w:right="-436"/>
+        <w:rPr>
+          <w:sz w:val="28"/>
+          <w:szCs w:val="28"/>
+        </w:rPr>
+      </w:pPr>
+    </w:p>
+    <w:p>
+      <w:pPr>
+        <w:ind w:right="-436"/>
+        <w:rPr>
+          <w:sz w:val="28"/>
+          <w:szCs w:val="28"/>
+        </w:rPr>
+      </w:pPr>
+    </w:p>
+    <w:p>
+      <w:pPr>
+        <w:ind w:right="-436"/>
+        <w:rPr>
+          <w:sz w:val="28"/>
+          <w:szCs w:val="28"/>
+        </w:rPr>
+      </w:pPr>
+    </w:p>
+    <w:p>
+      <w:pPr>
+        <w:ind w:right="-436"/>
+        <w:rPr>
+          <w:sz w:val="28"/>
+          <w:szCs w:val="28"/>
+        </w:rPr>
+      </w:pPr>
+    </w:p>
+    <w:p>
+      <w:pPr>
+        <w:ind w:right="-436"/>
+        <w:rPr>
+          <w:sz w:val="28"/>
+          <w:szCs w:val="28"/>
+        </w:rPr>
+      </w:pPr>
+    </w:p>
+    <w:p>
+      <w:pPr>
+        <w:ind w:right="-436"/>
+        <w:rPr>
+          <w:sz w:val="28"/>
+          <w:szCs w:val="28"/>
+        </w:rPr>
+      </w:pPr>
+    </w:p>
+    <w:p>
+      <w:pPr>
+        <w:ind w:right="-436"/>
+        <w:rPr>
+          <w:sz w:val="28"/>
+          <w:szCs w:val="28"/>
+        </w:rPr>
+      </w:pPr>
+    </w:p>
+    <w:p>
+      <w:pPr>
+        <w:ind w:right="-436"/>
+        <w:rPr>
+          <w:sz w:val="28"/>
+          <w:szCs w:val="28"/>
+        </w:rPr>
+      </w:pPr>
+    </w:p>
+    <w:p>
+      <w:pPr>
+        <w:ind w:right="-436"/>
+        <w:rPr>
+          <w:sz w:val="28"/>
+          <w:szCs w:val="28"/>
+        </w:rPr>
+      </w:pPr>
+    </w:p>
+    <w:p>
+      <w:pPr>
+        <w:ind w:right="-436"/>
+        <w:rPr>
+          <w:sz w:val="28"/>
+          <w:szCs w:val="28"/>
+        </w:rPr>
+      </w:pPr>
+    </w:p>
+    <w:p>
+      <w:pPr>
+        <w:ind w:right="-436"/>
+        <w:rPr>
+          <w:sz w:val="28"/>
+          <w:szCs w:val="28"/>
+        </w:rPr>
+      </w:pPr>
+    </w:p>
+    <w:p>
+      <w:pPr>
+        <w:ind w:right="-436"/>
+        <w:rPr>
+          <w:sz w:val="28"/>
+          <w:szCs w:val="28"/>
+        </w:rPr>
+      </w:pPr>
+    </w:p>
+    <w:p>
+      <w:pPr>
+        <w:ind w:right="-436"/>
+        <w:rPr>
+          <w:sz w:val="28"/>
+          <w:szCs w:val="28"/>
+        </w:rPr>
+      </w:pPr>
+    </w:p>
+    <w:p>
+      <w:pPr>
+        <w:ind w:right="-436"/>
+        <w:rPr>
+          <w:sz w:val="28"/>
+          <w:szCs w:val="28"/>
+        </w:rPr>
+      </w:pPr>
     </w:p>
     <w:p>
       <w:pPr>

--- a/Reports/Phase1-LexicalAnalysis/CompilerDesign-Phase1-Report.docx
+++ b/Reports/Phase1-LexicalAnalysis/CompilerDesign-Phase1-Report.docx
@@ -12,6 +12,7 @@
         </w:rPr>
       </w:pPr>
       <w:bookmarkStart w:id="0" w:name="_Hlk145332997"/>
+      <w:bookmarkStart w:id="1" w:name="_Hlk148565755"/>
       <w:bookmarkEnd w:id="0"/>
       <w:r>
         <w:rPr>
@@ -476,6 +477,7 @@
         <w:t>SURATHKAL, MANGALORE – 57025</w:t>
       </w:r>
     </w:p>
+    <w:bookmarkEnd w:id="1"/>
     <w:p>
       <w:pPr>
         <w:spacing w:line="240" w:lineRule="auto"/>
